--- a/manuscript/draft_supple_BP/p-non-p_BioPsyc_submission.docx
+++ b/manuscript/draft_supple_BP/p-non-p_BioPsyc_submission.docx
@@ -1,6 +1,6 @@
 
 <file path=word/document.xml><?xml version="1.0" encoding="utf-8"?>
-<w:document xmlns:wpc="http://schemas.microsoft.com/office/word/2010/wordprocessingCanvas" xmlns:cx="http://schemas.microsoft.com/office/drawing/2014/chartex" xmlns:cx1="http://schemas.microsoft.com/office/drawing/2015/9/8/chartex" xmlns:cx2="http://schemas.microsoft.com/office/drawing/2015/10/21/chartex" xmlns:cx3="http://schemas.microsoft.com/office/drawing/2016/5/9/chartex" xmlns:cx4="http://schemas.microsoft.com/office/drawing/2016/5/10/chartex" xmlns:cx5="http://schemas.microsoft.com/office/drawing/2016/5/11/chartex" xmlns:cx6="http://schemas.microsoft.com/office/drawing/2016/5/12/chartex" xmlns:cx7="http://schemas.microsoft.com/office/drawing/2016/5/13/chartex" xmlns:cx8="http://schemas.microsoft.com/office/drawing/2016/5/14/chartex" xmlns:mc="http://schemas.openxmlformats.org/markup-compatibility/2006" xmlns:aink="http://schemas.microsoft.com/office/drawing/2016/ink" xmlns:am3d="http://schemas.microsoft.com/office/drawing/2017/model3d" xmlns:o="urn:schemas-microsoft-com:office:office" xmlns:oel="http://schemas.microsoft.com/office/2019/extlst" xmlns:r="http://schemas.openxmlformats.org/officeDocument/2006/relationships" xmlns:m="http://schemas.openxmlformats.org/officeDocument/2006/math" xmlns:v="urn:schemas-microsoft-com:vml" xmlns:wp14="http://schemas.microsoft.com/office/word/2010/wordprocessingDrawing" xmlns:wp="http://schemas.openxmlformats.org/drawingml/2006/wordprocessingDrawing" xmlns:w10="urn:schemas-microsoft-com:office:word" xmlns:w="http://schemas.openxmlformats.org/wordprocessingml/2006/main" xmlns:w14="http://schemas.microsoft.com/office/word/2010/wordml" xmlns:w15="http://schemas.microsoft.com/office/word/2012/wordml" xmlns:w16cex="http://schemas.microsoft.com/office/word/2018/wordml/cex" xmlns:w16cid="http://schemas.microsoft.com/office/word/2016/wordml/cid" xmlns:w16="http://schemas.microsoft.com/office/word/2018/wordml" xmlns:w16sdtdh="http://schemas.microsoft.com/office/word/2020/wordml/sdtdatahash" xmlns:w16se="http://schemas.microsoft.com/office/word/2015/wordml/symex" xmlns:wpg="http://schemas.microsoft.com/office/word/2010/wordprocessingGroup" xmlns:wpi="http://schemas.microsoft.com/office/word/2010/wordprocessingInk" xmlns:wne="http://schemas.microsoft.com/office/word/2006/wordml" xmlns:wps="http://schemas.microsoft.com/office/word/2010/wordprocessingShape" mc:Ignorable="w14 w15 w16se w16cid w16 w16cex w16sdtdh wp14">
+<w:document xmlns:wpc="http://schemas.microsoft.com/office/word/2010/wordprocessingCanvas" xmlns:cx="http://schemas.microsoft.com/office/drawing/2014/chartex" xmlns:cx1="http://schemas.microsoft.com/office/drawing/2015/9/8/chartex" xmlns:cx2="http://schemas.microsoft.com/office/drawing/2015/10/21/chartex" xmlns:cx3="http://schemas.microsoft.com/office/drawing/2016/5/9/chartex" xmlns:cx4="http://schemas.microsoft.com/office/drawing/2016/5/10/chartex" xmlns:cx5="http://schemas.microsoft.com/office/drawing/2016/5/11/chartex" xmlns:cx6="http://schemas.microsoft.com/office/drawing/2016/5/12/chartex" xmlns:cx7="http://schemas.microsoft.com/office/drawing/2016/5/13/chartex" xmlns:cx8="http://schemas.microsoft.com/office/drawing/2016/5/14/chartex" xmlns:mc="http://schemas.openxmlformats.org/markup-compatibility/2006" xmlns:aink="http://schemas.microsoft.com/office/drawing/2016/ink" xmlns:am3d="http://schemas.microsoft.com/office/drawing/2017/model3d" xmlns:o="urn:schemas-microsoft-com:office:office" xmlns:oel="http://schemas.microsoft.com/office/2019/extlst" xmlns:r="http://schemas.openxmlformats.org/officeDocument/2006/relationships" xmlns:m="http://schemas.openxmlformats.org/officeDocument/2006/math" xmlns:v="urn:schemas-microsoft-com:vml" xmlns:wp14="http://schemas.microsoft.com/office/word/2010/wordprocessingDrawing" xmlns:wp="http://schemas.openxmlformats.org/drawingml/2006/wordprocessingDrawing" xmlns:w10="urn:schemas-microsoft-com:office:word" xmlns:w="http://schemas.openxmlformats.org/wordprocessingml/2006/main" xmlns:w14="http://schemas.microsoft.com/office/word/2010/wordml" xmlns:w15="http://schemas.microsoft.com/office/word/2012/wordml" xmlns:w16cex="http://schemas.microsoft.com/office/word/2018/wordml/cex" xmlns:w16cid="http://schemas.microsoft.com/office/word/2016/wordml/cid" xmlns:w16="http://schemas.microsoft.com/office/word/2018/wordml" xmlns:w16du="http://schemas.microsoft.com/office/word/2023/wordml/word16du" xmlns:w16sdtdh="http://schemas.microsoft.com/office/word/2020/wordml/sdtdatahash" xmlns:w16sdtfl="http://schemas.microsoft.com/office/word/2024/wordml/sdtformatlock" xmlns:w16se="http://schemas.microsoft.com/office/word/2015/wordml/symex" xmlns:wpg="http://schemas.microsoft.com/office/word/2010/wordprocessingGroup" xmlns:wpi="http://schemas.microsoft.com/office/word/2010/wordprocessingInk" xmlns:wne="http://schemas.microsoft.com/office/word/2006/wordml" xmlns:wps="http://schemas.microsoft.com/office/word/2010/wordprocessingShape" mc:Ignorable="w14 w15 w16se w16cid w16 w16cex w16sdtdh w16sdtfl w16du wp14">
   <w:body>
     <w:p>
       <w:pPr>
@@ -7476,8 +7476,16 @@
         <w:rPr>
           <w:lang w:val="en"/>
         </w:rPr>
-        <w:t>residual genetic variance independent of genomically identified p. We used summary statistics from these non-p GWA</w:t>
-      </w:r>
+        <w:t>residual genetic variance independent of genomically identified p. We used summary statistics from these non-</w:t>
+      </w:r>
+      <w:proofErr w:type="gramStart"/>
+      <w:r>
+        <w:rPr>
+          <w:lang w:val="en"/>
+        </w:rPr>
+        <w:t>p GWA</w:t>
+      </w:r>
+      <w:proofErr w:type="gramEnd"/>
       <w:r>
         <w:rPr>
           <w:lang w:val="en"/>
@@ -14518,7 +14526,23 @@
           <w:rFonts w:eastAsia="Calibri"/>
           <w:color w:val="000000" w:themeColor="text1"/>
         </w:rPr>
-        <w:t xml:space="preserve"> in order to capture transdiagnostic effects across all 11 disorders</w:t>
+        <w:t xml:space="preserve"> </w:t>
+      </w:r>
+      <w:proofErr w:type="gramStart"/>
+      <w:r>
+        <w:rPr>
+          <w:rFonts w:eastAsia="Calibri"/>
+          <w:color w:val="000000" w:themeColor="text1"/>
+        </w:rPr>
+        <w:t>in order to</w:t>
+      </w:r>
+      <w:proofErr w:type="gramEnd"/>
+      <w:r>
+        <w:rPr>
+          <w:rFonts w:eastAsia="Calibri"/>
+          <w:color w:val="000000" w:themeColor="text1"/>
+        </w:rPr>
+        <w:t xml:space="preserve"> capture transdiagnostic effects across all 11 disorders</w:t>
       </w:r>
       <w:r>
         <w:rPr>
@@ -14674,10 +14698,11 @@
       </w:r>
       <w:r>
         <w:rPr>
-          <w:rFonts w:eastAsia="Calibri"/>
-          <w:color w:val="000000" w:themeColor="text1"/>
-        </w:rPr>
-        <w:t>s</w:t>
+          <w:rFonts w:eastAsiaTheme="minorEastAsia" w:hint="eastAsia"/>
+          <w:color w:val="000000" w:themeColor="text1"/>
+          <w:lang w:eastAsia="zh-CN"/>
+        </w:rPr>
+        <w:t xml:space="preserve"> 2</w:t>
       </w:r>
       <w:r>
         <w:rPr>
@@ -14718,10 +14743,143 @@
     <w:p>
       <w:pPr>
         <w:rPr>
-          <w:rFonts w:eastAsia="Calibri"/>
-          <w:color w:val="000000" w:themeColor="text1"/>
+          <w:rFonts w:eastAsiaTheme="minorEastAsia"/>
+          <w:color w:val="000000" w:themeColor="text1"/>
+          <w:lang w:eastAsia="zh-CN"/>
         </w:rPr>
       </w:pPr>
+    </w:p>
+    <w:p>
+      <w:pPr>
+        <w:rPr>
+          <w:rFonts w:eastAsiaTheme="minorEastAsia" w:hint="eastAsia"/>
+          <w:color w:val="000000" w:themeColor="text1"/>
+          <w:lang w:eastAsia="zh-CN"/>
+        </w:rPr>
+      </w:pPr>
+      <w:r>
+        <w:rPr>
+          <w:rFonts w:eastAsia="Calibri"/>
+          <w:color w:val="000000" w:themeColor="text1"/>
+        </w:rPr>
+        <w:t xml:space="preserve">To capture </w:t>
+      </w:r>
+      <w:r>
+        <w:rPr>
+          <w:rFonts w:eastAsia="Calibri"/>
+          <w:color w:val="000000" w:themeColor="text1"/>
+        </w:rPr>
+        <w:t xml:space="preserve">these </w:t>
+      </w:r>
+      <w:r>
+        <w:rPr>
+          <w:rFonts w:eastAsia="Calibri"/>
+          <w:color w:val="000000" w:themeColor="text1"/>
+        </w:rPr>
+        <w:t xml:space="preserve">transdiagnostic genetic effects across all 11 disorders, we fitted a common factor model to the genetic covariance matrix. In this model, all disorders loaded on a single common factor (i.e., the p-factor; </w:t>
+      </w:r>
+      <w:r>
+        <w:rPr>
+          <w:rFonts w:eastAsia="Calibri"/>
+          <w:color w:val="000000" w:themeColor="text1"/>
+        </w:rPr>
+        <w:t xml:space="preserve">top half of </w:t>
+      </w:r>
+      <w:r>
+        <w:rPr>
+          <w:rFonts w:eastAsia="Calibri"/>
+          <w:color w:val="000000" w:themeColor="text1"/>
+        </w:rPr>
+        <w:t>Fig. 1A</w:t>
+      </w:r>
+      <w:r>
+        <w:rPr>
+          <w:rFonts w:eastAsia="Calibri"/>
+          <w:color w:val="000000" w:themeColor="text1"/>
+        </w:rPr>
+        <w:t xml:space="preserve">). </w:t>
+      </w:r>
+      <w:r>
+        <w:rPr>
+          <w:rFonts w:eastAsia="Calibri"/>
+          <w:color w:val="000000" w:themeColor="text1"/>
+        </w:rPr>
+        <w:t>This same model also allowed us to capture residual genetic variance that was associated with each disorder independent of transdiagnostic effects (i.e., non-p; bottom half of Fig. 1A).</w:t>
+      </w:r>
+      <w:r>
+        <w:rPr>
+          <w:rFonts w:eastAsia="Calibri"/>
+          <w:color w:val="000000" w:themeColor="text1"/>
+        </w:rPr>
+        <w:t xml:space="preserve"> </w:t>
+      </w:r>
+      <w:r>
+        <w:rPr>
+          <w:rFonts w:eastAsia="Calibri"/>
+        </w:rPr>
+        <w:t xml:space="preserve">We simultaneously ran </w:t>
+      </w:r>
+      <w:r>
+        <w:rPr>
+          <w:rFonts w:eastAsia="Calibri"/>
+        </w:rPr>
+        <w:t xml:space="preserve">a </w:t>
+      </w:r>
+      <w:r>
+        <w:rPr>
+          <w:rFonts w:eastAsia="Calibri"/>
+        </w:rPr>
+        <w:t xml:space="preserve">GWAS on p and residual variance in each psychiatric disorder. Figure 1A provides a diagram of the GWAS that we ran to capture genetic variance in PTSD after accounting for transdiagnostic genetic effects. </w:t>
+      </w:r>
+      <w:r>
+        <w:t>We repeated this procedure 11 times to isolate transdiagnostic genetic effects from each of the 11 major psychiatric disorders.</w:t>
+      </w:r>
+      <w:r>
+        <w:rPr>
+          <w:rFonts w:eastAsia="Calibri"/>
+          <w:color w:val="000000" w:themeColor="text1"/>
+        </w:rPr>
+        <w:t xml:space="preserve"> </w:t>
+      </w:r>
+      <w:commentRangeStart w:id="2"/>
+      <w:commentRangeEnd w:id="2"/>
+      <w:r>
+        <w:rPr>
+          <w:rStyle w:val="CommentReference"/>
+        </w:rPr>
+        <w:commentReference w:id="2"/>
+      </w:r>
+      <w:commentRangeStart w:id="3"/>
+      <w:commentRangeEnd w:id="3"/>
+      <w:r>
+        <w:rPr>
+          <w:rStyle w:val="CommentReference"/>
+        </w:rPr>
+        <w:commentReference w:id="3"/>
+      </w:r>
+      <w:r>
+        <w:rPr>
+          <w:rFonts w:eastAsia="Calibri"/>
+          <w:color w:val="000000" w:themeColor="text1"/>
+        </w:rPr>
+        <w:t>See Supplementary Note</w:t>
+      </w:r>
+      <w:r>
+        <w:rPr>
+          <w:rFonts w:eastAsiaTheme="minorEastAsia" w:hint="eastAsia"/>
+          <w:color w:val="000000" w:themeColor="text1"/>
+          <w:lang w:eastAsia="zh-CN"/>
+        </w:rPr>
+        <w:t xml:space="preserve"> </w:t>
+      </w:r>
+      <w:r>
+        <w:rPr>
+          <w:rFonts w:eastAsiaTheme="minorEastAsia" w:hint="eastAsia"/>
+          <w:color w:val="000000" w:themeColor="text1"/>
+          <w:lang w:eastAsia="zh-CN"/>
+        </w:rPr>
+        <w:t xml:space="preserve">3 for more details and model fit statistics. </w:t>
+      </w:r>
     </w:p>
     <w:p>
       <w:pPr>
@@ -14763,7 +14921,7 @@
           <w:i w:val="0"/>
           <w:iCs/>
         </w:rPr>
-        <w:t>Enrichment and Pathway Analysis (MAGMA)</w:t>
+        <w:t>Enrichment and Pathway Analysis</w:t>
       </w:r>
     </w:p>
     <w:p>
@@ -14776,6 +14934,7 @@
     </w:p>
     <w:p>
       <w:r>
+        <w:lastRenderedPageBreak/>
         <w:t xml:space="preserve">To identify independent hits from the 11 non-p GWAS, we </w:t>
       </w:r>
       <w:r>
@@ -14894,7 +15053,20 @@
         <w:rPr>
           <w:rFonts w:eastAsia="Calibri"/>
         </w:rPr>
-        <w:t xml:space="preserve"> MAGMA within the FUMA (v1.5.6) </w:t>
+        <w:t xml:space="preserve"> MAGMA within the FUMA </w:t>
+      </w:r>
+      <w:r>
+        <w:rPr>
+          <w:rFonts w:eastAsiaTheme="minorEastAsia" w:hint="eastAsia"/>
+          <w:lang w:eastAsia="zh-CN"/>
+        </w:rPr>
+        <w:t xml:space="preserve">platform </w:t>
+      </w:r>
+      <w:r>
+        <w:rPr>
+          <w:rFonts w:eastAsia="Calibri"/>
+        </w:rPr>
+        <w:t xml:space="preserve">(v1.5.6) </w:t>
       </w:r>
       <w:r>
         <w:rPr>
@@ -15081,35 +15253,35 @@
         </w:rPr>
         <w:t xml:space="preserve"> performed genome-wide gene-based association tests. The gene-based test combines results from multiple SNPs within a gene to assess the association between the gene and the disorder, while accounting for LD between SNPs. </w:t>
       </w:r>
-      <w:commentRangeStart w:id="2"/>
-      <w:commentRangeStart w:id="3"/>
       <w:commentRangeStart w:id="4"/>
+      <w:commentRangeStart w:id="5"/>
+      <w:commentRangeStart w:id="6"/>
       <w:r>
         <w:rPr>
           <w:rFonts w:eastAsia="Calibri"/>
         </w:rPr>
         <w:t>Bonferroni correction was applied to identify genes with genome-wide significance.</w:t>
       </w:r>
-      <w:commentRangeEnd w:id="2"/>
+      <w:commentRangeEnd w:id="4"/>
       <w:r>
         <w:rPr>
           <w:rStyle w:val="CommentReference"/>
         </w:rPr>
-        <w:commentReference w:id="2"/>
-      </w:r>
-      <w:commentRangeEnd w:id="3"/>
+        <w:commentReference w:id="4"/>
+      </w:r>
+      <w:commentRangeEnd w:id="5"/>
       <w:r>
         <w:rPr>
           <w:rStyle w:val="CommentReference"/>
         </w:rPr>
-        <w:commentReference w:id="3"/>
-      </w:r>
-      <w:commentRangeEnd w:id="4"/>
+        <w:commentReference w:id="5"/>
+      </w:r>
+      <w:commentRangeEnd w:id="6"/>
       <w:r>
         <w:rPr>
           <w:rStyle w:val="CommentReference"/>
         </w:rPr>
-        <w:commentReference w:id="4"/>
+        <w:commentReference w:id="6"/>
       </w:r>
     </w:p>
     <w:p>
@@ -15195,13 +15367,40 @@
         <w:rPr>
           <w:rFonts w:eastAsia="Calibri" w:cstheme="minorHAnsi"/>
         </w:rPr>
-        <w:t xml:space="preserve">s assessed whether genes within an annotated set exhibited stronger associations with the disorder compared to other genes. Meanwhile, tissue specificity test examined the relationship between tissue-specific gene expression profiles and disorder-gene associations. The gene-set analyses were performed using curated gene sets and Gene Ontology (GO) terms obtained from the Molecular Signatures Database v2023.1Hs. For the MAGMA gene property analysis, tissue expression profiles were obtained from GTEx v8 (comprising 54 tissue types) and </w:t>
+        <w:t xml:space="preserve">s assessed whether genes within an annotated set exhibited stronger associations with the disorder compared to other genes. Meanwhile, tissue specificity </w:t>
+      </w:r>
+      <w:r>
+        <w:rPr>
+          <w:rFonts w:eastAsiaTheme="minorEastAsia" w:cstheme="minorHAnsi" w:hint="eastAsia"/>
+          <w:lang w:eastAsia="zh-CN"/>
+        </w:rPr>
+        <w:t>analysis</w:t>
+      </w:r>
+      <w:r>
+        <w:rPr>
+          <w:rFonts w:eastAsia="Calibri" w:cstheme="minorHAnsi"/>
+        </w:rPr>
+        <w:t xml:space="preserve"> examined the relationship between tissue-specific gene expression profiles and disorder-gene associations. The gene-set analyses were performed using curated gene sets and Gene Ontology (GO) terms obtained from the Molecular Signatures Database v2023.1Hs. For the MAGMA gene property analysis, tissue expression profiles were obtained from </w:t>
       </w:r>
       <w:proofErr w:type="spellStart"/>
       <w:r>
         <w:rPr>
           <w:rFonts w:eastAsia="Calibri" w:cstheme="minorHAnsi"/>
         </w:rPr>
+        <w:t>GTEx</w:t>
+      </w:r>
+      <w:proofErr w:type="spellEnd"/>
+      <w:r>
+        <w:rPr>
+          <w:rFonts w:eastAsia="Calibri" w:cstheme="minorHAnsi"/>
+        </w:rPr>
+        <w:t xml:space="preserve"> v8 (comprising 54 tissue types) and </w:t>
+      </w:r>
+      <w:proofErr w:type="spellStart"/>
+      <w:r>
+        <w:rPr>
+          <w:rFonts w:eastAsia="Calibri" w:cstheme="minorHAnsi"/>
+        </w:rPr>
         <w:t>BrainSpan</w:t>
       </w:r>
       <w:proofErr w:type="spellEnd"/>
@@ -15209,7 +15408,7 @@
         <w:rPr>
           <w:rFonts w:eastAsia="Calibri" w:cstheme="minorHAnsi"/>
         </w:rPr>
-        <w:t xml:space="preserve"> (brain samples at 11 general developmental stages), available in FUMA. Gene sets and tissues were considered significant if the p-value was &lt;0.05 after Bonferroni correction.</w:t>
+        <w:t xml:space="preserve"> (brain samples at 11 general developmental stages). Gene sets and tissues were considered significant if the p-value was &lt;0.05 after Bonferroni correction.</w:t>
       </w:r>
     </w:p>
     <w:p>
@@ -15949,6 +16148,7 @@
         <w:pStyle w:val="Heading1"/>
         <w:rPr>
           <w:rFonts w:asciiTheme="minorHAnsi" w:hAnsiTheme="minorHAnsi" w:cstheme="minorHAnsi"/>
+          <w:lang w:eastAsia="zh-CN"/>
         </w:rPr>
       </w:pPr>
       <w:r>
@@ -15961,1205 +16161,7 @@
     <w:p>
       <w:pPr>
         <w:rPr>
-          <w:rFonts w:cstheme="minorHAnsi"/>
-          <w:color w:val="222222"/>
-          <w:sz w:val="27"/>
-          <w:szCs w:val="27"/>
-          <w:shd w:val="clear" w:color="auto" w:fill="FFFFFF"/>
-        </w:rPr>
-      </w:pPr>
-    </w:p>
-    <w:p>
-      <w:pPr>
-        <w:pStyle w:val="Heading2"/>
-        <w:spacing w:beforeLines="20" w:before="48" w:line="288" w:lineRule="exact"/>
-        <w:rPr>
-          <w:u w:val="single"/>
-        </w:rPr>
-      </w:pPr>
-      <w:r>
-        <w:rPr>
-          <w:u w:val="single"/>
-        </w:rPr>
-        <w:t>Isolating transdiagnostic genetic signal from 11 major psychiatric disorders</w:t>
-      </w:r>
-    </w:p>
-    <w:p>
-      <w:pPr>
-        <w:spacing w:beforeLines="20" w:before="48" w:line="288" w:lineRule="exact"/>
-        <w:rPr>
-          <w:rFonts w:cstheme="minorHAnsi"/>
-        </w:rPr>
-      </w:pPr>
-      <w:r>
-        <w:rPr>
-          <w:rFonts w:eastAsia="Calibri" w:cstheme="minorHAnsi"/>
-          <w:color w:val="000000" w:themeColor="text1"/>
-        </w:rPr>
-        <w:t xml:space="preserve"> </w:t>
-      </w:r>
-    </w:p>
-    <w:p>
-      <w:pPr>
-        <w:rPr>
-          <w:rFonts w:eastAsia="Calibri"/>
-          <w:color w:val="000000" w:themeColor="text1"/>
-        </w:rPr>
-      </w:pPr>
-      <w:r>
-        <w:rPr>
-          <w:rFonts w:eastAsia="Calibri"/>
-          <w:color w:val="000000" w:themeColor="text1"/>
-        </w:rPr>
-        <w:t>We found a positive manifold of genetic correlation (</w:t>
-      </w:r>
-      <w:proofErr w:type="spellStart"/>
-      <w:r>
-        <w:rPr>
-          <w:rFonts w:eastAsia="Calibri"/>
-          <w:color w:val="000000" w:themeColor="text1"/>
-        </w:rPr>
-        <w:t>r</w:t>
-      </w:r>
-      <w:r>
-        <w:rPr>
-          <w:rFonts w:eastAsia="Calibri"/>
-          <w:color w:val="000000" w:themeColor="text1"/>
-          <w:vertAlign w:val="subscript"/>
-        </w:rPr>
-        <w:t>G</w:t>
-      </w:r>
-      <w:proofErr w:type="spellEnd"/>
-      <w:r>
-        <w:rPr>
-          <w:rFonts w:eastAsia="Calibri"/>
-          <w:color w:val="000000" w:themeColor="text1"/>
-        </w:rPr>
-        <w:t xml:space="preserve">) among most disorders, with a mean </w:t>
-      </w:r>
-      <w:proofErr w:type="spellStart"/>
-      <w:r>
-        <w:rPr>
-          <w:rFonts w:eastAsia="Calibri"/>
-          <w:color w:val="000000" w:themeColor="text1"/>
-        </w:rPr>
-        <w:t>r</w:t>
-      </w:r>
-      <w:r>
-        <w:rPr>
-          <w:rFonts w:eastAsia="Calibri"/>
-          <w:color w:val="000000" w:themeColor="text1"/>
-          <w:vertAlign w:val="subscript"/>
-        </w:rPr>
-        <w:t>G</w:t>
-      </w:r>
-      <w:proofErr w:type="spellEnd"/>
-      <w:r>
-        <w:rPr>
-          <w:rFonts w:eastAsia="Calibri"/>
-          <w:color w:val="000000" w:themeColor="text1"/>
-        </w:rPr>
-        <w:t xml:space="preserve"> </w:t>
-      </w:r>
-      <w:r>
-        <w:rPr>
-          <w:rFonts w:eastAsia="Calibri"/>
-          <w:color w:val="000000" w:themeColor="text1"/>
-        </w:rPr>
-        <w:t xml:space="preserve">of </w:t>
-      </w:r>
-      <w:r>
-        <w:rPr>
-          <w:rFonts w:eastAsia="Calibri"/>
-          <w:color w:val="000000" w:themeColor="text1"/>
-        </w:rPr>
-        <w:t>0.29</w:t>
-      </w:r>
-      <w:r>
-        <w:rPr>
-          <w:rFonts w:eastAsia="Calibri"/>
-          <w:color w:val="000000" w:themeColor="text1"/>
-        </w:rPr>
-        <w:t xml:space="preserve">. Estimates ranged between </w:t>
-      </w:r>
-      <w:r>
-        <w:rPr>
-          <w:rFonts w:eastAsia="Calibri"/>
-          <w:color w:val="000000" w:themeColor="text1"/>
-        </w:rPr>
-        <w:t>-0.11</w:t>
-      </w:r>
-      <w:r>
-        <w:rPr>
-          <w:rFonts w:eastAsia="Calibri"/>
-          <w:color w:val="000000" w:themeColor="text1"/>
-        </w:rPr>
-        <w:t xml:space="preserve"> for the </w:t>
-      </w:r>
-      <w:proofErr w:type="spellStart"/>
-      <w:r>
-        <w:rPr>
-          <w:rFonts w:eastAsia="Calibri"/>
-          <w:color w:val="000000" w:themeColor="text1"/>
-        </w:rPr>
-        <w:t>r</w:t>
-      </w:r>
-      <w:r>
-        <w:rPr>
-          <w:rFonts w:eastAsia="Calibri"/>
-          <w:color w:val="000000" w:themeColor="text1"/>
-          <w:vertAlign w:val="subscript"/>
-        </w:rPr>
-        <w:t>G</w:t>
-      </w:r>
-      <w:proofErr w:type="spellEnd"/>
-      <w:r>
-        <w:rPr>
-          <w:rFonts w:eastAsia="Calibri"/>
-          <w:color w:val="000000" w:themeColor="text1"/>
-        </w:rPr>
-        <w:t xml:space="preserve"> between obsessive compulsive disorder (OCD) and attention deficit hyperactivity disorder (ADHD) and 0.90 between anxiety and major depressive disorder (MDD). </w:t>
-      </w:r>
-      <w:r>
-        <w:rPr>
-          <w:rFonts w:eastAsia="Calibri"/>
-          <w:color w:val="000000" w:themeColor="text1"/>
-        </w:rPr>
-        <w:t>G</w:t>
-      </w:r>
-      <w:r>
-        <w:rPr>
-          <w:rFonts w:eastAsia="Calibri"/>
-          <w:color w:val="000000" w:themeColor="text1"/>
-        </w:rPr>
-        <w:t>enetic correlation</w:t>
-      </w:r>
-      <w:r>
-        <w:rPr>
-          <w:rFonts w:eastAsia="Calibri"/>
-          <w:color w:val="000000" w:themeColor="text1"/>
-        </w:rPr>
-        <w:t xml:space="preserve">s </w:t>
-      </w:r>
-      <w:r>
-        <w:rPr>
-          <w:rFonts w:eastAsia="Calibri"/>
-          <w:color w:val="000000" w:themeColor="text1"/>
-        </w:rPr>
-        <w:t xml:space="preserve">are presented </w:t>
-      </w:r>
-      <w:r>
-        <w:rPr>
-          <w:rFonts w:eastAsia="Calibri"/>
-          <w:color w:val="000000" w:themeColor="text1"/>
-        </w:rPr>
-        <w:t>in Supplementary Table 2.</w:t>
-      </w:r>
-    </w:p>
-    <w:p>
-      <w:pPr>
-        <w:rPr>
-          <w:rFonts w:eastAsia="Calibri"/>
-          <w:color w:val="000000" w:themeColor="text1"/>
-        </w:rPr>
-      </w:pPr>
-    </w:p>
-    <w:p>
-      <w:pPr>
-        <w:rPr>
-          <w:color w:val="000000" w:themeColor="text1"/>
-        </w:rPr>
-      </w:pPr>
-      <w:r>
-        <w:rPr>
-          <w:rFonts w:eastAsia="Calibri"/>
-          <w:color w:val="000000" w:themeColor="text1"/>
-        </w:rPr>
-        <w:t xml:space="preserve">To capture </w:t>
-      </w:r>
-      <w:r>
-        <w:rPr>
-          <w:rFonts w:eastAsia="Calibri"/>
-          <w:color w:val="000000" w:themeColor="text1"/>
-        </w:rPr>
-        <w:t xml:space="preserve">these </w:t>
-      </w:r>
-      <w:r>
-        <w:rPr>
-          <w:rFonts w:eastAsia="Calibri"/>
-          <w:color w:val="000000" w:themeColor="text1"/>
-        </w:rPr>
-        <w:t xml:space="preserve">transdiagnostic genetic effects across all 11 disorders, we fitted a common factor model to the genetic covariance matrix. In this model, all disorders loaded on a single common factor (i.e., the p-factor; </w:t>
-      </w:r>
-      <w:r>
-        <w:rPr>
-          <w:rFonts w:eastAsia="Calibri"/>
-          <w:color w:val="000000" w:themeColor="text1"/>
-        </w:rPr>
-        <w:t xml:space="preserve">top half of </w:t>
-      </w:r>
-      <w:r>
-        <w:rPr>
-          <w:rFonts w:eastAsia="Calibri"/>
-          <w:color w:val="000000" w:themeColor="text1"/>
-        </w:rPr>
-        <w:t>Fig. 1A</w:t>
-      </w:r>
-      <w:r>
-        <w:rPr>
-          <w:rFonts w:eastAsia="Calibri"/>
-          <w:color w:val="000000" w:themeColor="text1"/>
-        </w:rPr>
-        <w:t>)</w:t>
-      </w:r>
-      <w:r>
-        <w:rPr>
-          <w:rFonts w:eastAsia="Calibri"/>
-          <w:color w:val="000000" w:themeColor="text1"/>
-        </w:rPr>
-        <w:t>.</w:t>
-      </w:r>
-      <w:r>
-        <w:rPr>
-          <w:rFonts w:eastAsia="Calibri"/>
-          <w:color w:val="000000" w:themeColor="text1"/>
-        </w:rPr>
-        <w:t xml:space="preserve"> </w:t>
-      </w:r>
-      <w:r>
-        <w:rPr>
-          <w:rFonts w:eastAsia="Calibri"/>
-          <w:color w:val="000000" w:themeColor="text1"/>
-        </w:rPr>
-        <w:t>This same model also allowed us to capture residual genetic variance that was associated with each disorder independent of transdiagnostic effects (i.e., non-p; bottom half of Fig. 1A).</w:t>
-      </w:r>
-      <w:r>
-        <w:rPr>
-          <w:rFonts w:eastAsia="Calibri"/>
-          <w:color w:val="000000" w:themeColor="text1"/>
-        </w:rPr>
-        <w:t xml:space="preserve"> </w:t>
-      </w:r>
-      <w:r>
-        <w:rPr>
-          <w:rFonts w:eastAsia="Calibri"/>
-        </w:rPr>
-        <w:t>We simultaneously r</w:t>
-      </w:r>
-      <w:r>
-        <w:rPr>
-          <w:rFonts w:eastAsia="Calibri"/>
-        </w:rPr>
-        <w:t>a</w:t>
-      </w:r>
-      <w:r>
-        <w:rPr>
-          <w:rFonts w:eastAsia="Calibri"/>
-        </w:rPr>
-        <w:t xml:space="preserve">n </w:t>
-      </w:r>
-      <w:r>
-        <w:rPr>
-          <w:rFonts w:eastAsia="Calibri"/>
-        </w:rPr>
-        <w:t xml:space="preserve">a </w:t>
-      </w:r>
-      <w:r>
-        <w:rPr>
-          <w:rFonts w:eastAsia="Calibri"/>
-        </w:rPr>
-        <w:t xml:space="preserve">GWAS on p and residual variance in each psychiatric disorder. Figure 1A provides a diagram of the GWAS that we ran to capture genetic variance in PTSD after accounting for transdiagnostic genetic effects. </w:t>
-      </w:r>
-      <w:r>
-        <w:t>We repeated this procedure 11 times to isolate transdiagnostic genetic effects from each of the 11 major psychiatric disorders.</w:t>
-      </w:r>
-      <w:r>
-        <w:t xml:space="preserve"> </w:t>
-      </w:r>
-      <w:r>
-        <w:rPr>
-          <w:color w:val="222222"/>
-        </w:rPr>
-        <w:t>Af</w:t>
-      </w:r>
-      <w:r>
-        <w:rPr>
-          <w:color w:val="222222"/>
-        </w:rPr>
-        <w:t>t</w:t>
-      </w:r>
-      <w:r>
-        <w:rPr>
-          <w:color w:val="222222"/>
-        </w:rPr>
-        <w:t>er accounting for p, w</w:t>
-      </w:r>
-      <w:r>
-        <w:rPr>
-          <w:color w:val="222222"/>
-        </w:rPr>
-        <w:t xml:space="preserve">e identified </w:t>
-      </w:r>
-      <w:r>
-        <w:t>genome-wide significant lead SNPs for schizophrenia (</w:t>
-      </w:r>
-      <w:r>
-        <w:t>SCZ, 1</w:t>
-      </w:r>
-      <w:r>
-        <w:rPr>
-          <w:rFonts w:hint="eastAsia"/>
           <w:lang w:eastAsia="zh-CN"/>
-        </w:rPr>
-        <w:t>18</w:t>
-      </w:r>
-      <w:r>
-        <w:t xml:space="preserve"> hits), bipolar disorder (BIP, </w:t>
-      </w:r>
-      <w:r>
-        <w:rPr>
-          <w:rFonts w:hint="eastAsia"/>
-          <w:lang w:eastAsia="zh-CN"/>
-        </w:rPr>
-        <w:lastRenderedPageBreak/>
-        <w:t>22</w:t>
-      </w:r>
-      <w:r>
-        <w:t xml:space="preserve"> hits), </w:t>
-      </w:r>
-      <w:r>
-        <w:rPr>
-          <w:rFonts w:hint="eastAsia"/>
-          <w:lang w:eastAsia="zh-CN"/>
-        </w:rPr>
-        <w:t xml:space="preserve">major depressive disorder (MDD, 14 hits), </w:t>
-      </w:r>
-      <w:r>
-        <w:t>attention-deficit /hyperactivity disorder (ADHD, 1</w:t>
-      </w:r>
-      <w:r>
-        <w:rPr>
-          <w:rFonts w:hint="eastAsia"/>
-          <w:lang w:eastAsia="zh-CN"/>
-        </w:rPr>
-        <w:t>2</w:t>
-      </w:r>
-      <w:r>
-        <w:t xml:space="preserve"> hits), anorexia nervosa (AN, </w:t>
-      </w:r>
-      <w:r>
-        <w:rPr>
-          <w:rFonts w:hint="eastAsia"/>
-          <w:lang w:eastAsia="zh-CN"/>
-        </w:rPr>
-        <w:t>10</w:t>
-      </w:r>
-      <w:r>
-        <w:t xml:space="preserve"> hits)</w:t>
-      </w:r>
-      <w:r>
-        <w:rPr>
-          <w:rFonts w:hint="eastAsia"/>
-          <w:lang w:eastAsia="zh-CN"/>
-        </w:rPr>
-        <w:t xml:space="preserve">, </w:t>
-      </w:r>
-      <w:r>
-        <w:rPr>
-          <w:rFonts w:hint="eastAsia"/>
-          <w:lang w:eastAsia="zh-CN"/>
-        </w:rPr>
-        <w:t xml:space="preserve">problematic </w:t>
-      </w:r>
-      <w:r>
-        <w:t xml:space="preserve">alcohol use (ALCH, </w:t>
-      </w:r>
-      <w:r>
-        <w:rPr>
-          <w:rFonts w:hint="eastAsia"/>
-          <w:lang w:eastAsia="zh-CN"/>
-        </w:rPr>
-        <w:t>3</w:t>
-      </w:r>
-      <w:r>
-        <w:t xml:space="preserve"> hits</w:t>
-      </w:r>
-      <w:r>
-        <w:rPr>
-          <w:rFonts w:hint="eastAsia"/>
-          <w:lang w:eastAsia="zh-CN"/>
-        </w:rPr>
-        <w:t>)</w:t>
-      </w:r>
-      <w:r>
-        <w:rPr>
-          <w:rFonts w:hint="eastAsia"/>
-          <w:lang w:eastAsia="zh-CN"/>
-        </w:rPr>
-        <w:t xml:space="preserve">, and Autism spectrum disorder (ASD, 2 </w:t>
-      </w:r>
-      <w:r>
-        <w:rPr>
-          <w:rFonts w:hint="eastAsia"/>
-          <w:color w:val="000000" w:themeColor="text1"/>
-          <w:lang w:eastAsia="zh-CN"/>
-        </w:rPr>
-        <w:t>hits)</w:t>
-      </w:r>
-      <w:r>
-        <w:rPr>
-          <w:color w:val="000000" w:themeColor="text1"/>
-        </w:rPr>
-        <w:t xml:space="preserve">; see Supplementary Figures </w:t>
-      </w:r>
-      <w:r>
-        <w:rPr>
-          <w:color w:val="000000" w:themeColor="text1"/>
-        </w:rPr>
-        <w:t>1</w:t>
-      </w:r>
-      <w:r>
-        <w:rPr>
-          <w:color w:val="000000" w:themeColor="text1"/>
-        </w:rPr>
-        <w:t>-</w:t>
-      </w:r>
-      <w:r>
-        <w:rPr>
-          <w:color w:val="000000" w:themeColor="text1"/>
-        </w:rPr>
-        <w:t>11</w:t>
-      </w:r>
-      <w:r>
-        <w:rPr>
-          <w:rFonts w:hint="eastAsia"/>
-          <w:color w:val="000000" w:themeColor="text1"/>
-          <w:lang w:eastAsia="zh-CN"/>
-        </w:rPr>
-        <w:t xml:space="preserve">, see Supplementary Tables </w:t>
-      </w:r>
-      <w:r>
-        <w:rPr>
-          <w:color w:val="000000" w:themeColor="text1"/>
-          <w:lang w:eastAsia="zh-CN"/>
-        </w:rPr>
-        <w:t>3</w:t>
-      </w:r>
-      <w:r>
-        <w:rPr>
-          <w:rFonts w:hint="eastAsia"/>
-          <w:color w:val="000000" w:themeColor="text1"/>
-          <w:lang w:eastAsia="zh-CN"/>
-        </w:rPr>
-        <w:t>-</w:t>
-      </w:r>
-      <w:r>
-        <w:rPr>
-          <w:color w:val="000000" w:themeColor="text1"/>
-          <w:lang w:eastAsia="zh-CN"/>
-        </w:rPr>
-        <w:t>9</w:t>
-      </w:r>
-      <w:r>
-        <w:rPr>
-          <w:color w:val="000000" w:themeColor="text1"/>
-        </w:rPr>
-        <w:t xml:space="preserve"> and Supplementary Note</w:t>
-      </w:r>
-      <w:r>
-        <w:rPr>
-          <w:color w:val="000000" w:themeColor="text1"/>
-        </w:rPr>
-        <w:t xml:space="preserve"> 4</w:t>
-      </w:r>
-      <w:r>
-        <w:rPr>
-          <w:rFonts w:hint="eastAsia"/>
-          <w:color w:val="000000" w:themeColor="text1"/>
-          <w:lang w:eastAsia="zh-CN"/>
-        </w:rPr>
-        <w:t xml:space="preserve"> for novel SNPs</w:t>
-      </w:r>
-      <w:r>
-        <w:rPr>
-          <w:rFonts w:hint="eastAsia"/>
-          <w:color w:val="000000" w:themeColor="text1"/>
-          <w:lang w:eastAsia="zh-CN"/>
-        </w:rPr>
-        <w:t xml:space="preserve"> </w:t>
-      </w:r>
-      <w:r>
-        <w:rPr>
-          <w:color w:val="000000" w:themeColor="text1"/>
-          <w:lang w:eastAsia="zh-CN"/>
-        </w:rPr>
-        <w:t>identified</w:t>
-      </w:r>
-      <w:r>
-        <w:rPr>
-          <w:rFonts w:hint="eastAsia"/>
-          <w:color w:val="000000" w:themeColor="text1"/>
-          <w:lang w:eastAsia="zh-CN"/>
-        </w:rPr>
-        <w:t xml:space="preserve"> from the non-p GWASs</w:t>
-      </w:r>
-      <w:r>
-        <w:rPr>
-          <w:color w:val="000000" w:themeColor="text1"/>
-        </w:rPr>
-        <w:t>.</w:t>
-      </w:r>
-    </w:p>
-    <w:p>
-      <w:pPr>
-        <w:rPr>
-          <w:color w:val="000000" w:themeColor="text1"/>
-        </w:rPr>
-      </w:pPr>
-    </w:p>
-    <w:p>
-      <w:pPr>
-        <w:rPr>
-          <w:color w:val="222222"/>
-        </w:rPr>
-      </w:pPr>
-      <w:r>
-        <w:rPr>
-          <w:rFonts w:hint="eastAsia"/>
-          <w:lang w:eastAsia="zh-CN"/>
-        </w:rPr>
-        <w:t xml:space="preserve">MAGMA </w:t>
-      </w:r>
-      <w:proofErr w:type="spellStart"/>
-      <w:r>
-        <w:rPr>
-          <w:rFonts w:hint="eastAsia"/>
-          <w:lang w:eastAsia="zh-CN"/>
-        </w:rPr>
-        <w:t>identifed</w:t>
-      </w:r>
-      <w:proofErr w:type="spellEnd"/>
-      <w:r>
-        <w:t xml:space="preserve"> </w:t>
-      </w:r>
-      <w:r>
-        <w:rPr>
-          <w:rFonts w:hint="eastAsia"/>
-          <w:lang w:eastAsia="zh-CN"/>
-        </w:rPr>
-        <w:t>gene</w:t>
-      </w:r>
-      <w:r>
-        <w:t xml:space="preserve"> </w:t>
-      </w:r>
-      <w:r>
-        <w:t>effects of the 11 non-p GWAS</w:t>
-      </w:r>
-      <w:r>
-        <w:t>s</w:t>
-      </w:r>
-      <w:r>
-        <w:t xml:space="preserve"> on protein-coding gene</w:t>
-      </w:r>
-      <w:r>
-        <w:t xml:space="preserve">s. </w:t>
-      </w:r>
-      <w:r>
-        <w:rPr>
-          <w:rFonts w:hint="eastAsia"/>
-          <w:lang w:eastAsia="zh-CN"/>
-        </w:rPr>
-        <w:t xml:space="preserve">The gene-set analysis </w:t>
-      </w:r>
-      <w:proofErr w:type="spellStart"/>
-      <w:r>
-        <w:rPr>
-          <w:rFonts w:hint="eastAsia"/>
-          <w:lang w:eastAsia="zh-CN"/>
-        </w:rPr>
-        <w:t>identifed</w:t>
-      </w:r>
-      <w:proofErr w:type="spellEnd"/>
-      <w:r>
-        <w:t xml:space="preserve"> biological pathways linked to each major psychiatric disorder before and after accounting for p, and to analyse tissue type </w:t>
-      </w:r>
-      <w:r>
-        <w:t xml:space="preserve">enrichment (Supplementary Note </w:t>
-      </w:r>
-      <w:r>
-        <w:rPr>
-          <w:lang w:eastAsia="zh-CN"/>
-        </w:rPr>
-        <w:t>4</w:t>
-      </w:r>
-      <w:r>
-        <w:t>).</w:t>
-      </w:r>
-      <w:r>
-        <w:rPr>
-          <w:b/>
-          <w:bCs/>
-        </w:rPr>
-        <w:t xml:space="preserve"> </w:t>
-      </w:r>
-      <w:r>
-        <w:t xml:space="preserve">The full results are reported in the Supplementary Notes </w:t>
-      </w:r>
-      <w:r>
-        <w:t>4</w:t>
-      </w:r>
-      <w:r>
-        <w:t xml:space="preserve"> and Supplementary Tables</w:t>
-      </w:r>
-      <w:r>
-        <w:rPr>
-          <w:rFonts w:hint="eastAsia"/>
-          <w:lang w:eastAsia="zh-CN"/>
-        </w:rPr>
-        <w:t xml:space="preserve"> </w:t>
-      </w:r>
-      <w:r>
-        <w:rPr>
-          <w:lang w:eastAsia="zh-CN"/>
-        </w:rPr>
-        <w:t>10</w:t>
-      </w:r>
-      <w:r>
-        <w:rPr>
-          <w:rFonts w:hint="eastAsia"/>
-          <w:lang w:eastAsia="zh-CN"/>
-        </w:rPr>
-        <w:t>-</w:t>
-      </w:r>
-      <w:r>
-        <w:rPr>
-          <w:lang w:eastAsia="zh-CN"/>
-        </w:rPr>
-        <w:t>47</w:t>
-      </w:r>
-      <w:r>
-        <w:t>.</w:t>
-      </w:r>
-    </w:p>
-    <w:p/>
-    <w:p>
-      <w:r>
-        <w:rPr>
-          <w:noProof/>
-        </w:rPr>
-        <w:drawing>
-          <wp:inline distT="0" distB="0" distL="0" distR="0" wp14:anchorId="752F90EF" wp14:editId="0D90A036">
-            <wp:extent cx="5730875" cy="4410710"/>
-            <wp:effectExtent l="0" t="0" r="0" b="8890"/>
-            <wp:docPr id="1240288721" name="Picture 1"/>
-            <wp:cNvGraphicFramePr>
-              <a:graphicFrameLocks xmlns:a="http://schemas.openxmlformats.org/drawingml/2006/main" noChangeAspect="1"/>
-            </wp:cNvGraphicFramePr>
-            <a:graphic xmlns:a="http://schemas.openxmlformats.org/drawingml/2006/main">
-              <a:graphicData uri="http://schemas.openxmlformats.org/drawingml/2006/picture">
-                <pic:pic xmlns:pic="http://schemas.openxmlformats.org/drawingml/2006/picture">
-                  <pic:nvPicPr>
-                    <pic:cNvPr id="0" name="Picture 1"/>
-                    <pic:cNvPicPr>
-                      <a:picLocks noChangeAspect="1" noChangeArrowheads="1"/>
-                    </pic:cNvPicPr>
-                  </pic:nvPicPr>
-                  <pic:blipFill>
-                    <a:blip r:embed="rId16" cstate="print">
-                      <a:extLst>
-                        <a:ext uri="{28A0092B-C50C-407E-A947-70E740481C1C}">
-                          <a14:useLocalDpi xmlns:a14="http://schemas.microsoft.com/office/drawing/2010/main" val="0"/>
-                        </a:ext>
-                      </a:extLst>
-                    </a:blip>
-                    <a:srcRect/>
-                    <a:stretch>
-                      <a:fillRect/>
-                    </a:stretch>
-                  </pic:blipFill>
-                  <pic:spPr bwMode="auto">
-                    <a:xfrm>
-                      <a:off x="0" y="0"/>
-                      <a:ext cx="5730875" cy="4410710"/>
-                    </a:xfrm>
-                    <a:prstGeom prst="rect">
-                      <a:avLst/>
-                    </a:prstGeom>
-                    <a:noFill/>
-                    <a:ln>
-                      <a:noFill/>
-                    </a:ln>
-                  </pic:spPr>
-                </pic:pic>
-              </a:graphicData>
-            </a:graphic>
-          </wp:inline>
-        </w:drawing>
-      </w:r>
-    </w:p>
-    <w:p>
-      <w:pPr>
-        <w:rPr>
-          <w:color w:val="222222"/>
-        </w:rPr>
-      </w:pPr>
-      <w:r>
-        <w:rPr>
-          <w:rFonts w:eastAsia="Calibri"/>
-          <w:b/>
-          <w:bCs/>
-          <w:sz w:val="20"/>
-          <w:szCs w:val="20"/>
-        </w:rPr>
-        <w:t>Figure 1.</w:t>
-      </w:r>
-      <w:r>
-        <w:rPr>
-          <w:rFonts w:eastAsia="Calibri"/>
-          <w:sz w:val="20"/>
-          <w:szCs w:val="20"/>
-        </w:rPr>
-        <w:t xml:space="preserve"> </w:t>
-      </w:r>
-      <w:r>
-        <w:rPr>
-          <w:rFonts w:eastAsia="Calibri"/>
-          <w:b/>
-          <w:bCs/>
-          <w:sz w:val="20"/>
-          <w:szCs w:val="20"/>
-        </w:rPr>
-        <w:t>Isolating transdiagnostic genetic effects from 11 major psychiatric disorders.</w:t>
-      </w:r>
-      <w:r>
-        <w:rPr>
-          <w:rFonts w:eastAsia="Calibri"/>
-          <w:sz w:val="20"/>
-          <w:szCs w:val="20"/>
-        </w:rPr>
-        <w:t xml:space="preserve"> </w:t>
-      </w:r>
-      <w:r>
-        <w:rPr>
-          <w:rFonts w:eastAsia="Calibri"/>
-          <w:b/>
-          <w:bCs/>
-          <w:sz w:val="20"/>
-          <w:szCs w:val="20"/>
-        </w:rPr>
-        <w:t>A.</w:t>
-      </w:r>
-      <w:r>
-        <w:rPr>
-          <w:rFonts w:eastAsia="Calibri"/>
-          <w:sz w:val="20"/>
-          <w:szCs w:val="20"/>
-        </w:rPr>
-        <w:t xml:space="preserve"> </w:t>
-      </w:r>
-      <w:r>
-        <w:rPr>
-          <w:rFonts w:eastAsia="Calibri"/>
-          <w:b/>
-          <w:bCs/>
-          <w:i/>
-          <w:iCs/>
-          <w:sz w:val="20"/>
-          <w:szCs w:val="20"/>
-        </w:rPr>
-        <w:t>Standardized results for a common factor model of genomic p</w:t>
-      </w:r>
-      <w:r>
-        <w:rPr>
-          <w:rFonts w:eastAsia="Calibri"/>
-          <w:sz w:val="20"/>
-          <w:szCs w:val="20"/>
-        </w:rPr>
-        <w:t xml:space="preserve">. Each square </w:t>
-      </w:r>
-      <w:r>
-        <w:rPr>
-          <w:rFonts w:eastAsia="Calibri"/>
-          <w:sz w:val="20"/>
-          <w:szCs w:val="20"/>
-        </w:rPr>
-        <w:t>represents</w:t>
-      </w:r>
-      <w:r>
-        <w:rPr>
-          <w:rFonts w:eastAsia="Calibri"/>
-          <w:sz w:val="20"/>
-          <w:szCs w:val="20"/>
-        </w:rPr>
-        <w:t xml:space="preserve"> observed variables (i.e., the summary statistics for each of the 11 disorders) and circles represent latent variables that are statistically inferred from the data (i.e., genomic p-factor). One-headed arrows are standardized factor loadings, representing regression relations with the arrow pointing from the predictor variable to the outcome variable. Covariance relationships between variables are represented as two-headed arrows linking the variables. Residual variances of a variable are represented as a two-headed arrow connecting the variable to itself. SEs are shown in parentheses. The red arrows linking the SNP to both the p-factor and PTSD provide an example of the model used to partition genetic variance </w:t>
-      </w:r>
-      <w:r>
-        <w:rPr>
-          <w:rFonts w:eastAsia="Calibri"/>
-          <w:sz w:val="20"/>
-          <w:szCs w:val="20"/>
-        </w:rPr>
-        <w:t>into</w:t>
-      </w:r>
-      <w:r>
-        <w:rPr>
-          <w:rFonts w:eastAsia="Calibri"/>
-          <w:sz w:val="20"/>
-          <w:szCs w:val="20"/>
-        </w:rPr>
-        <w:t xml:space="preserve"> transdiagnostic effects </w:t>
-      </w:r>
-      <w:r>
-        <w:rPr>
-          <w:rFonts w:eastAsia="Calibri"/>
-          <w:sz w:val="20"/>
-          <w:szCs w:val="20"/>
-        </w:rPr>
-        <w:t>and disorder-specific genetic variance</w:t>
-      </w:r>
-      <w:r>
-        <w:rPr>
-          <w:rFonts w:eastAsia="Calibri"/>
-          <w:sz w:val="20"/>
-          <w:szCs w:val="20"/>
-        </w:rPr>
-        <w:t>. We ran the model 11 times, isolating transdiagnostic effects from each psychiatric condition at a time. ANX = anxiety disorder; MDD = major depressive disorder;</w:t>
-      </w:r>
-      <w:r>
-        <w:rPr>
-          <w:rFonts w:eastAsia="Calibri"/>
-          <w:sz w:val="20"/>
-          <w:szCs w:val="20"/>
-        </w:rPr>
-        <w:t xml:space="preserve"> </w:t>
-      </w:r>
-      <w:r>
-        <w:rPr>
-          <w:rFonts w:eastAsia="Calibri"/>
-          <w:sz w:val="20"/>
-          <w:szCs w:val="20"/>
-        </w:rPr>
-        <w:t>PTSD = post-traumatic stress disorder; BIP = bipolar disorder; SCZ =  schizophrenia;</w:t>
-      </w:r>
-      <w:r>
-        <w:rPr>
-          <w:rFonts w:eastAsia="Calibri"/>
-          <w:sz w:val="20"/>
-          <w:szCs w:val="20"/>
-        </w:rPr>
-        <w:t xml:space="preserve"> </w:t>
-      </w:r>
-      <w:r>
-        <w:rPr>
-          <w:rFonts w:eastAsia="Calibri"/>
-          <w:sz w:val="20"/>
-          <w:szCs w:val="20"/>
-        </w:rPr>
-        <w:t>ADHD = attention-deficit hyperactivity disorder; ASD =  autism spectrum disorder; ALCH = problematic alcohol use; OCD = obsessive-compulsive disorder;</w:t>
-      </w:r>
-      <w:r>
-        <w:rPr>
-          <w:rFonts w:eastAsia="Calibri"/>
-          <w:sz w:val="20"/>
-          <w:szCs w:val="20"/>
-        </w:rPr>
-        <w:t xml:space="preserve"> </w:t>
-      </w:r>
-      <w:r>
-        <w:rPr>
-          <w:rFonts w:eastAsia="Calibri"/>
-          <w:sz w:val="20"/>
-          <w:szCs w:val="20"/>
-        </w:rPr>
-        <w:t>AN = anorexia nervosa;</w:t>
-      </w:r>
-      <w:r>
-        <w:rPr>
-          <w:rFonts w:eastAsia="Calibri"/>
-          <w:sz w:val="20"/>
-          <w:szCs w:val="20"/>
-        </w:rPr>
-        <w:t xml:space="preserve"> </w:t>
-      </w:r>
-      <w:r>
-        <w:rPr>
-          <w:rFonts w:eastAsia="Calibri"/>
-          <w:sz w:val="20"/>
-          <w:szCs w:val="20"/>
-        </w:rPr>
-        <w:t xml:space="preserve">TS = Tourette syndrome; p =  general psychopathology factor. </w:t>
-      </w:r>
-      <w:r>
-        <w:rPr>
-          <w:rFonts w:eastAsia="Calibri"/>
-          <w:b/>
-          <w:bCs/>
-          <w:sz w:val="20"/>
-          <w:szCs w:val="20"/>
-        </w:rPr>
-        <w:t>B</w:t>
-      </w:r>
-      <w:r>
-        <w:rPr>
-          <w:b/>
-          <w:bCs/>
-          <w:color w:val="000000" w:themeColor="text1"/>
-          <w:sz w:val="20"/>
-          <w:szCs w:val="20"/>
-          <w:shd w:val="clear" w:color="auto" w:fill="FFFFFF"/>
-        </w:rPr>
-        <w:t xml:space="preserve"> and C.</w:t>
-      </w:r>
-      <w:r>
-        <w:rPr>
-          <w:color w:val="000000" w:themeColor="text1"/>
-          <w:sz w:val="20"/>
-          <w:szCs w:val="20"/>
-          <w:shd w:val="clear" w:color="auto" w:fill="FFFFFF"/>
-        </w:rPr>
-        <w:t xml:space="preserve"> </w:t>
-      </w:r>
-      <w:r>
-        <w:rPr>
-          <w:b/>
-          <w:bCs/>
-          <w:i/>
-          <w:iCs/>
-          <w:color w:val="000000" w:themeColor="text1"/>
-          <w:sz w:val="20"/>
-          <w:szCs w:val="20"/>
-          <w:shd w:val="clear" w:color="auto" w:fill="FFFFFF"/>
-        </w:rPr>
-        <w:t>SNP-based heritability</w:t>
-      </w:r>
-      <w:r>
-        <w:rPr>
-          <w:i/>
-          <w:iCs/>
-          <w:color w:val="000000" w:themeColor="text1"/>
-          <w:sz w:val="20"/>
-          <w:szCs w:val="20"/>
-          <w:shd w:val="clear" w:color="auto" w:fill="FFFFFF"/>
-        </w:rPr>
-        <w:t xml:space="preserve"> </w:t>
-      </w:r>
-      <w:r>
-        <w:rPr>
-          <w:b/>
-          <w:bCs/>
-          <w:i/>
-          <w:iCs/>
-          <w:color w:val="000000" w:themeColor="text1"/>
-          <w:sz w:val="20"/>
-          <w:szCs w:val="20"/>
-          <w:shd w:val="clear" w:color="auto" w:fill="FFFFFF"/>
-        </w:rPr>
-        <w:t>estimates including and after accounting for transdiagnostic effects.</w:t>
-      </w:r>
-      <w:r>
-        <w:rPr>
-          <w:color w:val="000000" w:themeColor="text1"/>
-          <w:sz w:val="20"/>
-          <w:szCs w:val="20"/>
-          <w:shd w:val="clear" w:color="auto" w:fill="FFFFFF"/>
-        </w:rPr>
-        <w:t xml:space="preserve"> SNP </w:t>
-      </w:r>
-      <w:proofErr w:type="spellStart"/>
-      <w:r>
-        <w:rPr>
-          <w:color w:val="000000" w:themeColor="text1"/>
-          <w:sz w:val="20"/>
-          <w:szCs w:val="20"/>
-          <w:shd w:val="clear" w:color="auto" w:fill="FFFFFF"/>
-        </w:rPr>
-        <w:t>heritabilities</w:t>
-      </w:r>
-      <w:proofErr w:type="spellEnd"/>
-      <w:r>
-        <w:rPr>
-          <w:color w:val="000000" w:themeColor="text1"/>
-          <w:sz w:val="20"/>
-          <w:szCs w:val="20"/>
-          <w:shd w:val="clear" w:color="auto" w:fill="FFFFFF"/>
-        </w:rPr>
-        <w:t xml:space="preserve"> were calculated before (on the liability </w:t>
-      </w:r>
-      <w:r>
-        <w:rPr>
-          <w:color w:val="000000" w:themeColor="text1"/>
-          <w:sz w:val="20"/>
-          <w:szCs w:val="20"/>
-          <w:shd w:val="clear" w:color="auto" w:fill="FFFFFF"/>
-        </w:rPr>
-        <w:lastRenderedPageBreak/>
-        <w:t>scale) and after (on the observed scale) removing genetic effects shared with the p-factor. Error bars indicate stand</w:t>
-      </w:r>
-      <w:r>
-        <w:rPr>
-          <w:color w:val="000000" w:themeColor="text1"/>
-          <w:sz w:val="20"/>
-          <w:szCs w:val="20"/>
-          <w:shd w:val="clear" w:color="auto" w:fill="FFFFFF"/>
-        </w:rPr>
-        <w:t>ar</w:t>
-      </w:r>
-      <w:r>
-        <w:rPr>
-          <w:color w:val="000000" w:themeColor="text1"/>
-          <w:sz w:val="20"/>
-          <w:szCs w:val="20"/>
-          <w:shd w:val="clear" w:color="auto" w:fill="FFFFFF"/>
-        </w:rPr>
-        <w:t>d errors.</w:t>
-      </w:r>
-    </w:p>
-    <w:p>
-      <w:pPr>
-        <w:rPr>
-          <w:color w:val="222222"/>
-        </w:rPr>
-      </w:pPr>
-    </w:p>
-    <w:p>
-      <w:pPr>
-        <w:pStyle w:val="Heading2"/>
-      </w:pPr>
-      <w:r>
-        <w:t xml:space="preserve">SNP </w:t>
-      </w:r>
-      <w:proofErr w:type="spellStart"/>
-      <w:r>
-        <w:t>heritabilities</w:t>
-      </w:r>
-      <w:proofErr w:type="spellEnd"/>
-      <w:r>
-        <w:t xml:space="preserve"> for disorders independent of p</w:t>
-      </w:r>
-    </w:p>
-    <w:p/>
-    <w:p>
-      <w:r>
-        <w:t>We used LDSC to estimate SNP-based heritability (h</w:t>
-      </w:r>
-      <w:r>
-        <w:rPr>
-          <w:vertAlign w:val="superscript"/>
-        </w:rPr>
-        <w:t>2</w:t>
-      </w:r>
-      <w:r>
-        <w:t xml:space="preserve">) for the 11 disorders </w:t>
-      </w:r>
-      <w:r>
-        <w:t xml:space="preserve">before and </w:t>
-      </w:r>
-      <w:r>
-        <w:t xml:space="preserve">after </w:t>
-      </w:r>
-      <w:proofErr w:type="spellStart"/>
-      <w:r>
-        <w:t>partialing</w:t>
-      </w:r>
-      <w:proofErr w:type="spellEnd"/>
-      <w:r>
-        <w:t xml:space="preserve"> out the genetic variance associated with p. Figures 1</w:t>
-      </w:r>
-      <w:r>
-        <w:rPr>
-          <w:rFonts w:hint="eastAsia"/>
-          <w:lang w:eastAsia="zh-CN"/>
-        </w:rPr>
-        <w:t>B</w:t>
-      </w:r>
-      <w:r>
-        <w:t xml:space="preserve"> and 1</w:t>
-      </w:r>
-      <w:r>
-        <w:rPr>
-          <w:rFonts w:hint="eastAsia"/>
-          <w:lang w:eastAsia="zh-CN"/>
-        </w:rPr>
-        <w:t>C</w:t>
-      </w:r>
-      <w:r>
-        <w:t xml:space="preserve">, and Supplementary Table </w:t>
-      </w:r>
-      <w:r>
-        <w:rPr>
-          <w:rFonts w:hint="eastAsia"/>
-          <w:lang w:eastAsia="zh-CN"/>
-        </w:rPr>
-        <w:t>4</w:t>
-      </w:r>
-      <w:r>
-        <w:rPr>
-          <w:lang w:eastAsia="zh-CN"/>
-        </w:rPr>
-        <w:t>8</w:t>
-      </w:r>
-      <w:r>
-        <w:t xml:space="preserve"> show the SNP-based h</w:t>
-      </w:r>
-      <w:r>
-        <w:rPr>
-          <w:vertAlign w:val="superscript"/>
-        </w:rPr>
-        <w:t>2</w:t>
-      </w:r>
-      <w:r>
-        <w:t xml:space="preserve"> estimates for the 11 disorders (on the liability scale</w:t>
-      </w:r>
-      <w:r>
-        <w:t>; Figure 1B</w:t>
-      </w:r>
-      <w:r>
-        <w:t>) and for the residual variance in each psychiatric disorder after accounting for the genetic effects associated with p (on the observed scale</w:t>
-      </w:r>
-      <w:r>
-        <w:t>; Figure 1C</w:t>
-      </w:r>
-      <w:r>
-        <w:t>). In general, the pattern of SNP h</w:t>
-      </w:r>
-      <w:r>
-        <w:rPr>
-          <w:vertAlign w:val="superscript"/>
-        </w:rPr>
-        <w:t>2</w:t>
-      </w:r>
-      <w:r>
-        <w:t xml:space="preserve"> remained similar before and after controlling for p</w:t>
-      </w:r>
-      <w:r>
-        <w:t>, with the highest</w:t>
-      </w:r>
-      <w:r>
-        <w:t xml:space="preserve"> </w:t>
-      </w:r>
-      <w:r>
-        <w:t xml:space="preserve">estimates </w:t>
-      </w:r>
-      <w:r>
-        <w:t xml:space="preserve">were observed for OCD and TS </w:t>
-      </w:r>
-      <w:r>
-        <w:t>and the lowest</w:t>
-      </w:r>
-      <w:r>
-        <w:t xml:space="preserve"> </w:t>
-      </w:r>
-      <w:r>
-        <w:t xml:space="preserve">for ALCH and PTSD. </w:t>
-      </w:r>
-    </w:p>
-    <w:p/>
-    <w:p>
-      <w:pPr>
-        <w:spacing w:beforeLines="20" w:before="48" w:line="288" w:lineRule="exact"/>
-        <w:rPr>
-          <w:i/>
-          <w:iCs/>
         </w:rPr>
       </w:pPr>
     </w:p>
@@ -17169,6 +16171,8 @@
         <w:rPr>
           <w:b/>
           <w:bCs/>
+          <w:i/>
+          <w:iCs/>
         </w:rPr>
       </w:pPr>
       <w:r>
@@ -17183,23 +16187,30 @@
     </w:p>
     <w:p>
       <w:pPr>
-        <w:rPr>
-          <w:rFonts w:eastAsiaTheme="minorEastAsia"/>
+        <w:spacing w:beforeLines="20" w:before="48" w:line="288" w:lineRule="exact"/>
+        <w:rPr>
+          <w:b/>
+          <w:bCs/>
         </w:rPr>
       </w:pPr>
-      <w:r>
-        <w:rPr>
-          <w:rFonts w:eastAsiaTheme="minorEastAsia"/>
-        </w:rPr>
-        <w:t xml:space="preserve"> </w:t>
-      </w:r>
     </w:p>
     <w:p>
       <w:r>
-        <w:t>Figure 2 compares genetic correlations between each disorder and the other 10 disorders before and after removing genetic variance each has in common with p</w:t>
-      </w:r>
-      <w:r>
-        <w:t xml:space="preserve"> </w:t>
+        <w:rPr>
+          <w:highlight w:val="yellow"/>
+        </w:rPr>
+        <w:t xml:space="preserve">Figure </w:t>
+      </w:r>
+      <w:r>
+        <w:rPr>
+          <w:rFonts w:hint="eastAsia"/>
+          <w:highlight w:val="yellow"/>
+          <w:lang w:eastAsia="zh-CN"/>
+        </w:rPr>
+        <w:t>1</w:t>
+      </w:r>
+      <w:r>
+        <w:t xml:space="preserve"> compares genetic correlations between each disorder and the other 10 disorders before and after removing genetic variance each has in common with p </w:t>
       </w:r>
       <w:r>
         <w:t>(</w:t>
@@ -17208,16 +16219,49 @@
         <w:t xml:space="preserve">see </w:t>
       </w:r>
       <w:r>
-        <w:t xml:space="preserve">Supplementary Figure </w:t>
-      </w:r>
-      <w:r>
-        <w:t>S</w:t>
+        <w:t xml:space="preserve">Supplementary </w:t>
+      </w:r>
+      <w:r>
+        <w:rPr>
+          <w:highlight w:val="yellow"/>
+        </w:rPr>
+        <w:t>Figure S</w:t>
+      </w:r>
+      <w:r>
+        <w:rPr>
+          <w:rFonts w:hint="eastAsia"/>
+          <w:highlight w:val="yellow"/>
+          <w:lang w:eastAsia="zh-CN"/>
+        </w:rPr>
+        <w:t>2</w:t>
       </w:r>
       <w:r>
         <w:rPr>
           <w:rFonts w:hint="eastAsia"/>
           <w:lang w:eastAsia="zh-CN"/>
         </w:rPr>
+        <w:t xml:space="preserve"> </w:t>
+      </w:r>
+      <w:r>
+        <w:t>for</w:t>
+      </w:r>
+      <w:r>
+        <w:t xml:space="preserve"> the full genetic correlation matrices as heat maps and </w:t>
+      </w:r>
+      <w:r>
+        <w:t xml:space="preserve">Supplementary </w:t>
+      </w:r>
+      <w:r>
+        <w:rPr>
+          <w:highlight w:val="yellow"/>
+        </w:rPr>
+        <w:t xml:space="preserve">Table </w:t>
+      </w:r>
+      <w:r>
+        <w:rPr>
+          <w:highlight w:val="yellow"/>
+          <w:lang w:eastAsia="zh-CN"/>
+        </w:rPr>
         <w:t>2</w:t>
       </w:r>
       <w:r>
@@ -17228,439 +16272,481 @@
         <w:t xml:space="preserve"> </w:t>
       </w:r>
       <w:r>
-        <w:t>for</w:t>
+        <w:rPr>
+          <w:rFonts w:hint="eastAsia"/>
+          <w:highlight w:val="yellow"/>
+          <w:lang w:eastAsia="zh-CN"/>
+        </w:rPr>
+        <w:t>and 4</w:t>
       </w:r>
       <w:r>
         <w:t xml:space="preserve"> </w:t>
       </w:r>
       <w:r>
-        <w:t xml:space="preserve">the full genetic correlation matrices as heat maps and </w:t>
-      </w:r>
-      <w:r>
-        <w:t xml:space="preserve">Supplementary Table </w:t>
-      </w:r>
-      <w:r>
-        <w:rPr>
-          <w:lang w:eastAsia="zh-CN"/>
-        </w:rPr>
-        <w:t>2</w:t>
+        <w:t>for the</w:t>
+      </w:r>
+      <w:r>
+        <w:t xml:space="preserve"> genetic correlation</w:t>
+      </w:r>
+      <w:r>
+        <w:t xml:space="preserve"> estimates</w:t>
+      </w:r>
+      <w:r>
+        <w:t xml:space="preserve"> and confidence intervals</w:t>
+      </w:r>
+      <w:r>
+        <w:t xml:space="preserve">). It can be seen from </w:t>
+      </w:r>
+      <w:r>
+        <w:rPr>
+          <w:highlight w:val="yellow"/>
+        </w:rPr>
+        <w:lastRenderedPageBreak/>
+        <w:t>Figure 2</w:t>
+      </w:r>
+      <w:r>
+        <w:t xml:space="preserve"> that genetic correlations were lower after accounting for genomic p, with the average correlation dropping from 0.29 to -0.0</w:t>
       </w:r>
       <w:r>
         <w:rPr>
           <w:rFonts w:hint="eastAsia"/>
           <w:lang w:eastAsia="zh-CN"/>
         </w:rPr>
-        <w:t xml:space="preserve"> and </w:t>
-      </w:r>
-      <w:r>
-        <w:rPr>
-          <w:rFonts w:hint="eastAsia"/>
-          <w:lang w:eastAsia="zh-CN"/>
-        </w:rPr>
-        <w:t>4</w:t>
-      </w:r>
-      <w:r>
-        <w:t xml:space="preserve"> </w:t>
-      </w:r>
-      <w:r>
-        <w:t>for the</w:t>
-      </w:r>
-      <w:r>
-        <w:t xml:space="preserve"> genetic correlation</w:t>
-      </w:r>
-      <w:r>
-        <w:t xml:space="preserve"> estimates</w:t>
-      </w:r>
-      <w:r>
-        <w:t xml:space="preserve"> and confidence intervals</w:t>
-      </w:r>
-      <w:r>
-        <w:t>)</w:t>
-      </w:r>
-      <w:r>
-        <w:t>.</w:t>
-      </w:r>
-      <w:r>
-        <w:t xml:space="preserve"> It can be seen from Figure 2 that genetic correlations were lower after accounting for genomic p</w:t>
-      </w:r>
-      <w:r>
-        <w:t xml:space="preserve">, with the average correlation dropping from </w:t>
-      </w:r>
-      <w:r>
-        <w:t>0.29 to -0.0</w:t>
-      </w:r>
-      <w:r>
-        <w:rPr>
-          <w:rFonts w:hint="eastAsia"/>
-          <w:lang w:eastAsia="zh-CN"/>
-        </w:rPr>
         <w:t>5</w:t>
       </w:r>
       <w:r>
-        <w:t>.</w:t>
-      </w:r>
-      <w:r>
-        <w:t xml:space="preserve"> </w:t>
-      </w:r>
-      <w:r>
-        <w:t xml:space="preserve">This reduction </w:t>
-      </w:r>
-      <w:r>
-        <w:t xml:space="preserve">suggests </w:t>
-      </w:r>
-      <w:r>
-        <w:t xml:space="preserve">greater specificity in that the pervasive contribution of p to the positive manifold of genetic correlations is </w:t>
-      </w:r>
-      <w:r>
-        <w:t>diminished</w:t>
-      </w:r>
-      <w:r>
-        <w:t xml:space="preserve">. </w:t>
+        <w:t xml:space="preserve">. This reduction suggests greater specificity in that the pervasive contribution of p to the positive manifold of genetic correlations is diminished. </w:t>
       </w:r>
     </w:p>
     <w:p/>
     <w:p>
       <w:r>
-        <w:t xml:space="preserve">The major finding visualized in Figure 2 is that the reductions in transdiagnostic correlations are not uniform – that is, the blue and green lines are not parallel. For example, consider the genetic correlations between ADHD corrected and uncorrected for p with PTSD and MDD. Uncorrected for p, the genetic correlation between ADHD and PTSD is very high, 0.72. When ADHD </w:t>
-      </w:r>
-      <w:r>
-        <w:t>and PTSD are</w:t>
-      </w:r>
-      <w:r>
-        <w:t xml:space="preserve"> corrected for p, the genetic correlation declines to 0.5</w:t>
-      </w:r>
-      <w:r>
         <w:rPr>
           <w:rFonts w:hint="eastAsia"/>
           <w:lang w:eastAsia="zh-CN"/>
         </w:rPr>
-        <w:t>0</w:t>
-      </w:r>
-      <w:r>
-        <w:t>, a nonsignificant difference.</w:t>
-      </w:r>
-      <w:r>
-        <w:t xml:space="preserve"> This means that the substantial genetic correlation between ADHD and PTSD is only slightly due to p, which could motivate the search for common mechanisms and transdiagnostic interventions. In contrast, for MDD, the genetic correlation with ADHD drops from </w:t>
-      </w:r>
-      <w:r>
-        <w:t>0.</w:t>
+        <w:t>F</w:t>
+      </w:r>
+      <w:r>
+        <w:t xml:space="preserve">or some pairs of disorders, genetic correlations remained substantial after accounting for transdiagnostic effects. For example, moderate to strong genetic correlations between ANX and MDD </w:t>
+      </w:r>
+      <w:r>
+        <w:t>(</w:t>
+      </w:r>
+      <w:proofErr w:type="spellStart"/>
+      <w:r>
+        <w:t>rG</w:t>
+      </w:r>
+      <w:proofErr w:type="spellEnd"/>
+      <w:r>
+        <w:t xml:space="preserve"> </w:t>
       </w:r>
       <w:r>
         <w:rPr>
           <w:rFonts w:hint="eastAsia"/>
           <w:lang w:eastAsia="zh-CN"/>
         </w:rPr>
-        <w:t>52</w:t>
-      </w:r>
-      <w:r>
-        <w:t xml:space="preserve"> to -0.0</w:t>
+        <w:t>from 0.90 (</w:t>
       </w:r>
       <w:r>
         <w:rPr>
           <w:rFonts w:hint="eastAsia"/>
           <w:lang w:eastAsia="zh-CN"/>
         </w:rPr>
-        <w:t>8</w:t>
-      </w:r>
-      <w:r>
-        <w:t>.</w:t>
-      </w:r>
-      <w:r>
-        <w:t xml:space="preserve"> In other words, the substantial genetic correlation between ADHD and MDD disappears when corrected for p, suggesting that the ostensible genetic relationship between ADHD and MDD is completely mediated by p.  </w:t>
+        <w:t>0.05</w:t>
+      </w:r>
+      <w:r>
+        <w:rPr>
+          <w:rFonts w:hint="eastAsia"/>
+          <w:lang w:eastAsia="zh-CN"/>
+        </w:rPr>
+        <w:t xml:space="preserve">) to </w:t>
+      </w:r>
+      <w:r>
+        <w:t>0.</w:t>
+      </w:r>
+      <w:r>
+        <w:rPr>
+          <w:rFonts w:hint="eastAsia"/>
+          <w:lang w:eastAsia="zh-CN"/>
+        </w:rPr>
+        <w:t>74</w:t>
+      </w:r>
+      <w:r>
+        <w:rPr>
+          <w:rFonts w:hint="eastAsia"/>
+          <w:lang w:eastAsia="zh-CN"/>
+        </w:rPr>
+        <w:t xml:space="preserve"> (</w:t>
+      </w:r>
+      <w:r>
+        <w:rPr>
+          <w:rFonts w:hint="eastAsia"/>
+          <w:lang w:eastAsia="zh-CN"/>
+        </w:rPr>
+        <w:t>0.08</w:t>
+      </w:r>
+      <w:r>
+        <w:rPr>
+          <w:rFonts w:hint="eastAsia"/>
+          <w:lang w:eastAsia="zh-CN"/>
+        </w:rPr>
+        <w:t>)</w:t>
+      </w:r>
+      <w:r>
+        <w:t>)</w:t>
+      </w:r>
+      <w:r>
+        <w:t xml:space="preserve"> and between SCZ and BIP (</w:t>
+      </w:r>
+      <w:proofErr w:type="spellStart"/>
+      <w:r>
+        <w:t>rG</w:t>
+      </w:r>
+      <w:proofErr w:type="spellEnd"/>
+      <w:r>
+        <w:t xml:space="preserve"> </w:t>
+      </w:r>
+      <w:r>
+        <w:rPr>
+          <w:rFonts w:hint="eastAsia"/>
+          <w:lang w:eastAsia="zh-CN"/>
+        </w:rPr>
+        <w:t>from</w:t>
+      </w:r>
+      <w:r>
+        <w:t xml:space="preserve"> </w:t>
+      </w:r>
+      <w:r>
+        <w:rPr>
+          <w:rFonts w:hint="eastAsia"/>
+          <w:lang w:eastAsia="zh-CN"/>
+        </w:rPr>
+        <w:t>0.68 (</w:t>
+      </w:r>
+      <w:r>
+        <w:rPr>
+          <w:rFonts w:hint="eastAsia"/>
+          <w:lang w:eastAsia="zh-CN"/>
+        </w:rPr>
+        <w:t>0.03</w:t>
+      </w:r>
+      <w:r>
+        <w:rPr>
+          <w:rFonts w:hint="eastAsia"/>
+          <w:lang w:eastAsia="zh-CN"/>
+        </w:rPr>
+        <w:t xml:space="preserve">) to </w:t>
+      </w:r>
+      <w:r>
+        <w:t>0.4</w:t>
+      </w:r>
+      <w:r>
+        <w:rPr>
+          <w:rFonts w:hint="eastAsia"/>
+          <w:lang w:eastAsia="zh-CN"/>
+        </w:rPr>
+        <w:t>2</w:t>
+      </w:r>
+      <w:r>
+        <w:rPr>
+          <w:rFonts w:hint="eastAsia"/>
+          <w:lang w:eastAsia="zh-CN"/>
+        </w:rPr>
+        <w:t xml:space="preserve"> (</w:t>
+      </w:r>
+      <w:r>
+        <w:rPr>
+          <w:rFonts w:hint="eastAsia"/>
+          <w:lang w:eastAsia="zh-CN"/>
+        </w:rPr>
+        <w:t>0.04</w:t>
+      </w:r>
+      <w:r>
+        <w:rPr>
+          <w:rFonts w:hint="eastAsia"/>
+          <w:lang w:eastAsia="zh-CN"/>
+        </w:rPr>
+        <w:t>)</w:t>
+      </w:r>
+      <w:r>
+        <w:t>)</w:t>
+      </w:r>
+      <w:r>
+        <w:t xml:space="preserve"> could still be observed. </w:t>
+      </w:r>
+      <w:r>
+        <w:rPr>
+          <w:rFonts w:hint="eastAsia"/>
+          <w:lang w:eastAsia="zh-CN"/>
+        </w:rPr>
+        <w:t>F</w:t>
+      </w:r>
+      <w:r>
+        <w:t>or other pairs of disorders,</w:t>
+      </w:r>
+      <w:r>
+        <w:t xml:space="preserve"> </w:t>
+      </w:r>
+      <w:r>
+        <w:rPr>
+          <w:rFonts w:hint="eastAsia"/>
+          <w:lang w:eastAsia="zh-CN"/>
+        </w:rPr>
+        <w:t>l</w:t>
+      </w:r>
+      <w:r>
+        <w:t>ike ADHD and MDD</w:t>
+      </w:r>
+      <w:r>
+        <w:rPr>
+          <w:rFonts w:hint="eastAsia"/>
+          <w:lang w:eastAsia="zh-CN"/>
+        </w:rPr>
+        <w:t xml:space="preserve"> (</w:t>
+      </w:r>
+      <w:proofErr w:type="spellStart"/>
+      <w:r>
+        <w:rPr>
+          <w:rFonts w:hint="eastAsia"/>
+          <w:lang w:eastAsia="zh-CN"/>
+        </w:rPr>
+        <w:t>rG</w:t>
+      </w:r>
+      <w:proofErr w:type="spellEnd"/>
+      <w:r>
+        <w:rPr>
+          <w:rFonts w:hint="eastAsia"/>
+          <w:lang w:eastAsia="zh-CN"/>
+        </w:rPr>
+        <w:t xml:space="preserve"> from 0.52 (</w:t>
+      </w:r>
+      <w:r>
+        <w:rPr>
+          <w:rFonts w:hint="eastAsia"/>
+          <w:lang w:eastAsia="zh-CN"/>
+        </w:rPr>
+        <w:t>0.03</w:t>
+      </w:r>
+      <w:r>
+        <w:rPr>
+          <w:rFonts w:hint="eastAsia"/>
+          <w:lang w:eastAsia="zh-CN"/>
+        </w:rPr>
+        <w:t>) to -0.08 (</w:t>
+      </w:r>
+      <w:r>
+        <w:rPr>
+          <w:lang w:eastAsia="zh-CN"/>
+        </w:rPr>
+        <w:t>0.05</w:t>
+      </w:r>
+      <w:r>
+        <w:rPr>
+          <w:rFonts w:hint="eastAsia"/>
+          <w:lang w:eastAsia="zh-CN"/>
+        </w:rPr>
+        <w:t>))</w:t>
+      </w:r>
+      <w:r>
+        <w:t xml:space="preserve">, genetic </w:t>
+      </w:r>
+      <w:r>
+        <w:rPr>
+          <w:rFonts w:hint="eastAsia"/>
+          <w:lang w:eastAsia="zh-CN"/>
+        </w:rPr>
+        <w:t>correlations</w:t>
+      </w:r>
+      <w:r>
+        <w:t xml:space="preserve"> were not significant after accounting for transdiagnostic genetic effects. This could be observed most notably for the otherwise strong correlation between PTSD and ANX </w:t>
+      </w:r>
+      <w:r>
+        <w:t>(</w:t>
+      </w:r>
+      <w:proofErr w:type="spellStart"/>
+      <w:r>
+        <w:t>rG</w:t>
+      </w:r>
+      <w:proofErr w:type="spellEnd"/>
+      <w:r>
+        <w:t xml:space="preserve"> = 0.63, SE = 0.08), which was reduced to 0.</w:t>
+      </w:r>
+      <w:r>
+        <w:rPr>
+          <w:rFonts w:hint="eastAsia"/>
+          <w:lang w:eastAsia="zh-CN"/>
+        </w:rPr>
+        <w:t>09</w:t>
+      </w:r>
+      <w:r>
+        <w:t xml:space="preserve"> (SE = 0.1</w:t>
+      </w:r>
+      <w:r>
+        <w:rPr>
+          <w:rFonts w:hint="eastAsia"/>
+          <w:lang w:eastAsia="zh-CN"/>
+        </w:rPr>
+        <w:t>7</w:t>
+      </w:r>
+      <w:r>
+        <w:t>) after removing the genetic variance they shared with p. Similarly, the moderate genetic correlation between ASD and ANX (</w:t>
+      </w:r>
+      <w:proofErr w:type="spellStart"/>
+      <w:r>
+        <w:t>rG</w:t>
+      </w:r>
+      <w:proofErr w:type="spellEnd"/>
+      <w:r>
+        <w:t xml:space="preserve"> = 0.36, SE = 0.05) dropped to </w:t>
+      </w:r>
+      <w:r>
+        <w:rPr>
+          <w:rFonts w:hint="eastAsia"/>
+          <w:lang w:eastAsia="zh-CN"/>
+        </w:rPr>
+        <w:t>-</w:t>
+      </w:r>
+      <w:r>
+        <w:t>0.0</w:t>
+      </w:r>
+      <w:r>
+        <w:rPr>
+          <w:rFonts w:hint="eastAsia"/>
+          <w:lang w:eastAsia="zh-CN"/>
+        </w:rPr>
+        <w:t>3</w:t>
+      </w:r>
+      <w:r>
+        <w:t xml:space="preserve"> (SE = 0.10).</w:t>
+      </w:r>
+      <w:r>
+        <w:t xml:space="preserve"> In other words, the substantial genetic correlation </w:t>
+      </w:r>
+      <w:r>
+        <w:rPr>
+          <w:rFonts w:hint="eastAsia"/>
+          <w:lang w:eastAsia="zh-CN"/>
+        </w:rPr>
+        <w:t xml:space="preserve">between those pairs of disorders </w:t>
+      </w:r>
+      <w:r>
+        <w:t xml:space="preserve">disappears when corrected for p, suggesting that the ostensible genetic relationship </w:t>
+      </w:r>
+      <w:r>
+        <w:rPr>
+          <w:rFonts w:hint="eastAsia"/>
+          <w:lang w:eastAsia="zh-CN"/>
+        </w:rPr>
+        <w:t xml:space="preserve">between those disorders </w:t>
+      </w:r>
+      <w:r>
+        <w:t xml:space="preserve">is completely mediated by p.  </w:t>
+      </w:r>
+    </w:p>
+    <w:p>
+      <w:pPr>
+        <w:rPr>
+          <w:rFonts w:hint="eastAsia"/>
+        </w:rPr>
+      </w:pPr>
+    </w:p>
+    <w:p>
+      <w:r>
+        <w:t>Another pattern of change was observed for the genetic correlations between OCD and ADHD</w:t>
+      </w:r>
+      <w:r>
+        <w:t>,</w:t>
+      </w:r>
+      <w:r>
+        <w:t xml:space="preserve"> and TS and PTSD. For these disorder pairs, associations that were previously small or not significant increased substantially</w:t>
+      </w:r>
+      <w:r>
+        <w:rPr>
+          <w:rFonts w:hint="eastAsia"/>
+          <w:lang w:eastAsia="zh-CN"/>
+        </w:rPr>
+        <w:t xml:space="preserve"> in strength</w:t>
+      </w:r>
+      <w:r>
+        <w:t xml:space="preserve">. The genetic correlation between OCD and ADHD increased from </w:t>
+      </w:r>
+      <w:r>
+        <w:t>-0.11 (SE = 0.06) to -0.4</w:t>
+      </w:r>
+      <w:r>
+        <w:rPr>
+          <w:rFonts w:hint="eastAsia"/>
+          <w:lang w:eastAsia="zh-CN"/>
+        </w:rPr>
+        <w:t>5</w:t>
+      </w:r>
+      <w:r>
+        <w:t xml:space="preserve"> (SE = 0.09), and the genetic correlation between TS and PTSD increased from -0.09 (SE = 0.10) to -0.3</w:t>
+      </w:r>
+      <w:r>
+        <w:rPr>
+          <w:rFonts w:hint="eastAsia"/>
+          <w:lang w:eastAsia="zh-CN"/>
+        </w:rPr>
+        <w:t>5</w:t>
+      </w:r>
+      <w:r>
+        <w:t xml:space="preserve"> (SE = 0.</w:t>
+      </w:r>
+      <w:r>
+        <w:rPr>
+          <w:rFonts w:hint="eastAsia"/>
+          <w:lang w:eastAsia="zh-CN"/>
+        </w:rPr>
+        <w:t>19</w:t>
+      </w:r>
+      <w:r>
+        <w:t>).</w:t>
+      </w:r>
+      <w:r>
+        <w:t xml:space="preserve"> </w:t>
       </w:r>
     </w:p>
     <w:p/>
     <w:p>
       <w:r>
-        <w:t>These differences in genetic correlations are not simply due to the disorders’ loading</w:t>
-      </w:r>
-      <w:r>
-        <w:t>s</w:t>
-      </w:r>
-      <w:r>
-        <w:t xml:space="preserve"> on the genomic p</w:t>
-      </w:r>
-      <w:r>
-        <w:t>-</w:t>
-      </w:r>
-      <w:r>
-        <w:t>factor. For example, loadings on the genomic p factor are similar for PTSD (0.</w:t>
-      </w:r>
-      <w:r>
-        <w:t>78</w:t>
-      </w:r>
-      <w:r>
-        <w:t>) and MDD (0.8</w:t>
-      </w:r>
-      <w:r>
-        <w:t>2</w:t>
-      </w:r>
-      <w:r>
-        <w:t>), but the p-corrected genetic correlation with ADHD is much reduced for MDD (from 0.</w:t>
-      </w:r>
-      <w:r>
-        <w:t>52</w:t>
-      </w:r>
-      <w:r>
-        <w:t xml:space="preserve"> to -0.0</w:t>
+        <w:t>The most dramatic pattern of change</w:t>
       </w:r>
       <w:r>
         <w:rPr>
           <w:rFonts w:hint="eastAsia"/>
           <w:lang w:eastAsia="zh-CN"/>
         </w:rPr>
-        <w:t>8</w:t>
-      </w:r>
-      <w:r>
-        <w:t>) but not for PTSD (0.72 to 0.5</w:t>
+        <w:t xml:space="preserve"> in genetic correlations</w:t>
+      </w:r>
+      <w:r>
+        <w:t xml:space="preserve"> emerged for MDD, BIP and SCZ, </w:t>
+      </w:r>
+      <w:r>
+        <w:t>where</w:t>
+      </w:r>
+      <w:r>
+        <w:t xml:space="preserve"> genetic correlations switched from positive to negative after removing transdiagnostic genetic effects. For MDD and SCZ, the genetic correlation changed from </w:t>
+      </w:r>
+      <w:r>
+        <w:t>0.34 (SE =</w:t>
+      </w:r>
+      <w:r>
+        <w:t>0</w:t>
+      </w:r>
+      <w:r>
+        <w:t>.03) to -0.8</w:t>
       </w:r>
       <w:r>
         <w:rPr>
           <w:rFonts w:hint="eastAsia"/>
           <w:lang w:eastAsia="zh-CN"/>
         </w:rPr>
-        <w:t>0</w:t>
-      </w:r>
-      <w:r>
-        <w:t xml:space="preserve">). These </w:t>
-      </w:r>
-      <w:r>
-        <w:t xml:space="preserve">results </w:t>
-      </w:r>
-      <w:r>
-        <w:t xml:space="preserve">reveal differences in disorder-specific genetic architecture when the positive manifold of transdiagnostic effects of genomic p is removed. </w:t>
-      </w:r>
-    </w:p>
-    <w:p>
-      <w:pPr>
-        <w:rPr>
-          <w:lang w:eastAsia="zh-CN"/>
-        </w:rPr>
-      </w:pPr>
-    </w:p>
-    <w:p>
-      <w:r>
-        <w:rPr>
-          <w:rFonts w:hint="eastAsia"/>
-          <w:lang w:eastAsia="zh-CN"/>
-        </w:rPr>
-        <w:t>F</w:t>
-      </w:r>
-      <w:r>
-        <w:t>or some pairs of disorders,</w:t>
-      </w:r>
-      <w:r>
-        <w:rPr>
-          <w:rFonts w:hint="eastAsia"/>
-          <w:lang w:eastAsia="zh-CN"/>
-        </w:rPr>
-        <w:t xml:space="preserve"> </w:t>
-      </w:r>
-      <w:r>
-        <w:rPr>
-          <w:rFonts w:hint="eastAsia"/>
-          <w:lang w:eastAsia="zh-CN"/>
-        </w:rPr>
-        <w:t>l</w:t>
-      </w:r>
-      <w:r>
-        <w:t xml:space="preserve">ike ADHD and PTSD, </w:t>
-      </w:r>
-      <w:r>
-        <w:t xml:space="preserve"> genetic correlations remained substantial after accounting for transdiagnostic effects. For example, moderate to strong genetic </w:t>
-      </w:r>
-      <w:r>
-        <w:lastRenderedPageBreak/>
-        <w:t xml:space="preserve">correlations between ANX and MDD </w:t>
-      </w:r>
-      <w:r>
-        <w:t>(</w:t>
-      </w:r>
-      <w:proofErr w:type="spellStart"/>
-      <w:r>
-        <w:t>rG</w:t>
-      </w:r>
-      <w:proofErr w:type="spellEnd"/>
-      <w:r>
-        <w:t xml:space="preserve"> = 0.</w:t>
-      </w:r>
-      <w:r>
-        <w:rPr>
-          <w:rFonts w:hint="eastAsia"/>
-          <w:lang w:eastAsia="zh-CN"/>
-        </w:rPr>
-        <w:t>74</w:t>
-      </w:r>
-      <w:r>
-        <w:t>, SE = 0.08)</w:t>
-      </w:r>
-      <w:r>
-        <w:t xml:space="preserve"> and between SCZ and BIP (</w:t>
-      </w:r>
-      <w:proofErr w:type="spellStart"/>
-      <w:r>
-        <w:t>rG</w:t>
-      </w:r>
-      <w:proofErr w:type="spellEnd"/>
-      <w:r>
-        <w:t xml:space="preserve"> = 0.4</w:t>
-      </w:r>
-      <w:r>
-        <w:rPr>
-          <w:rFonts w:hint="eastAsia"/>
-          <w:lang w:eastAsia="zh-CN"/>
-        </w:rPr>
-        <w:t>2</w:t>
-      </w:r>
-      <w:r>
-        <w:t>, SE = 0.04)</w:t>
-      </w:r>
-      <w:r>
-        <w:t xml:space="preserve"> could still be observed. </w:t>
-      </w:r>
-      <w:r>
-        <w:rPr>
-          <w:rFonts w:hint="eastAsia"/>
-          <w:lang w:eastAsia="zh-CN"/>
-        </w:rPr>
-        <w:t>F</w:t>
-      </w:r>
-      <w:r>
-        <w:t>or other pairs of disorders,</w:t>
-      </w:r>
-      <w:r>
-        <w:t xml:space="preserve"> </w:t>
-      </w:r>
-      <w:r>
-        <w:rPr>
-          <w:rFonts w:hint="eastAsia"/>
-          <w:lang w:eastAsia="zh-CN"/>
-        </w:rPr>
-        <w:t>l</w:t>
-      </w:r>
-      <w:r>
-        <w:t xml:space="preserve">ike ADHD and MDD, </w:t>
-      </w:r>
-      <w:r>
-        <w:t xml:space="preserve"> genetic associations were not significant after accounting for transdiagnostic genetic effects. This could be observed most notably for the otherwise strong correlation between PTSD and ANX </w:t>
-      </w:r>
-      <w:r>
-        <w:t>(</w:t>
-      </w:r>
-      <w:proofErr w:type="spellStart"/>
-      <w:r>
-        <w:t>rG</w:t>
-      </w:r>
-      <w:proofErr w:type="spellEnd"/>
-      <w:r>
-        <w:t xml:space="preserve"> = 0.63, SE = 0.08), which was reduced to 0.</w:t>
-      </w:r>
-      <w:r>
-        <w:rPr>
-          <w:rFonts w:hint="eastAsia"/>
-          <w:lang w:eastAsia="zh-CN"/>
-        </w:rPr>
-        <w:t>09</w:t>
-      </w:r>
-      <w:r>
-        <w:t xml:space="preserve"> (SE = 0.1</w:t>
-      </w:r>
-      <w:r>
-        <w:rPr>
-          <w:rFonts w:hint="eastAsia"/>
-          <w:lang w:eastAsia="zh-CN"/>
-        </w:rPr>
-        <w:t>7</w:t>
-      </w:r>
-      <w:r>
-        <w:t>) after removing the genetic variance they shared with p. Similarly, the moderate genetic correlation between ASD and ANX (</w:t>
-      </w:r>
-      <w:proofErr w:type="spellStart"/>
-      <w:r>
-        <w:t>rG</w:t>
-      </w:r>
-      <w:proofErr w:type="spellEnd"/>
-      <w:r>
-        <w:t xml:space="preserve"> = 0.36, SE = 0.05) dropped to </w:t>
-      </w:r>
-      <w:r>
-        <w:rPr>
-          <w:rFonts w:hint="eastAsia"/>
-          <w:lang w:eastAsia="zh-CN"/>
-        </w:rPr>
-        <w:t>-</w:t>
-      </w:r>
-      <w:r>
-        <w:t>0.0</w:t>
-      </w:r>
-      <w:r>
-        <w:rPr>
-          <w:rFonts w:hint="eastAsia"/>
-          <w:lang w:eastAsia="zh-CN"/>
-        </w:rPr>
-        <w:t>3</w:t>
-      </w:r>
-      <w:r>
-        <w:t xml:space="preserve"> (SE = 0.10).</w:t>
-      </w:r>
-    </w:p>
-    <w:p>
-      <w:r>
-        <w:t> </w:t>
-      </w:r>
-    </w:p>
-    <w:p>
-      <w:r>
-        <w:t>Another pattern of change was observed for the genetic correlations between OCD and ADHD</w:t>
-      </w:r>
-      <w:r>
-        <w:t>,</w:t>
-      </w:r>
-      <w:r>
-        <w:t xml:space="preserve"> and TS and PTSD. For these disorder pairs, associations that were previously small or not significant increased substantially</w:t>
-      </w:r>
-      <w:r>
-        <w:rPr>
-          <w:rFonts w:hint="eastAsia"/>
-          <w:lang w:eastAsia="zh-CN"/>
-        </w:rPr>
-        <w:t xml:space="preserve"> in strength</w:t>
-      </w:r>
-      <w:r>
-        <w:t xml:space="preserve">. The genetic correlation between OCD and ADHD increased from </w:t>
-      </w:r>
-      <w:r>
-        <w:t>-0.11 (SE = 0.06) to -0.4</w:t>
-      </w:r>
-      <w:r>
-        <w:rPr>
-          <w:rFonts w:hint="eastAsia"/>
-          <w:lang w:eastAsia="zh-CN"/>
-        </w:rPr>
-        <w:t>5</w:t>
-      </w:r>
-      <w:r>
-        <w:t xml:space="preserve"> (SE = 0.09), and the genetic correlation between TS and PTSD increased from -0.09 (SE = 0.10) to -0.3</w:t>
-      </w:r>
-      <w:r>
-        <w:rPr>
-          <w:rFonts w:hint="eastAsia"/>
-          <w:lang w:eastAsia="zh-CN"/>
-        </w:rPr>
-        <w:t>5</w:t>
-      </w:r>
-      <w:r>
-        <w:t xml:space="preserve"> (SE = 0.</w:t>
-      </w:r>
-      <w:r>
-        <w:rPr>
-          <w:rFonts w:hint="eastAsia"/>
-          <w:lang w:eastAsia="zh-CN"/>
-        </w:rPr>
-        <w:t>19</w:t>
-      </w:r>
-      <w:r>
-        <w:t>).</w:t>
+        <w:t>1</w:t>
+      </w:r>
+      <w:r>
+        <w:t xml:space="preserve"> (SE = 0.05). The change was similarly dramatic for the association between MDD and BIP, from 0.44 (SE = 0.03) to -0.64 (SE = 0.06).</w:t>
       </w:r>
       <w:r>
         <w:t xml:space="preserve"> </w:t>
@@ -17669,42 +16755,75 @@
     <w:p/>
     <w:p>
       <w:r>
-        <w:t>The most dramatic pattern of change</w:t>
+        <w:t xml:space="preserve">The major finding visualized in </w:t>
+      </w:r>
+      <w:r>
+        <w:rPr>
+          <w:highlight w:val="yellow"/>
+        </w:rPr>
+        <w:t>Figure 2</w:t>
+      </w:r>
+      <w:r>
+        <w:t xml:space="preserve"> is that the reductions in transdiagnostic correlations are not uniform – that is, the blue and green lines are not parallel. For example, consider the genetic correlations between ADHD corrected and uncorrected for p with PTSD and MDD. Uncorrected for p, the genetic correlation between ADHD and PTSD is very high, 0.72. When ADHD and PTSD are corrected for p, the genetic correlation </w:t>
       </w:r>
       <w:r>
         <w:rPr>
           <w:rFonts w:hint="eastAsia"/>
           <w:lang w:eastAsia="zh-CN"/>
         </w:rPr>
-        <w:t xml:space="preserve"> in genetic correlations</w:t>
-      </w:r>
-      <w:r>
-        <w:t xml:space="preserve"> emerged for MDD, BIP and SCZ, </w:t>
-      </w:r>
-      <w:r>
-        <w:t>where</w:t>
-      </w:r>
-      <w:r>
-        <w:t xml:space="preserve"> genetic correlations switched from positive to negative after removing transdiagnostic genetic effects. For MDD and SCZ, the genetic correlation changed from </w:t>
-      </w:r>
-      <w:r>
-        <w:t>0.34 (SE =</w:t>
-      </w:r>
-      <w:r>
-        <w:t>0</w:t>
-      </w:r>
-      <w:r>
-        <w:t>.03) to -0.8</w:t>
+        <w:t xml:space="preserve">decreased to </w:t>
+      </w:r>
+      <w:r>
+        <w:t>0.5</w:t>
       </w:r>
       <w:r>
         <w:rPr>
           <w:rFonts w:hint="eastAsia"/>
           <w:lang w:eastAsia="zh-CN"/>
         </w:rPr>
-        <w:t>1</w:t>
-      </w:r>
-      <w:r>
-        <w:t xml:space="preserve"> (SE = 0.05). The change was similarly dramatic for the association between MDD and BIP, from 0.44 (SE = 0.03) to -0.64 (SE = 0.06).</w:t>
+        <w:t xml:space="preserve">0. </w:t>
+      </w:r>
+      <w:r>
+        <w:t>This means that the substantial genetic correlation between ADHD and PTSD is only slightly due to p</w:t>
+      </w:r>
+      <w:r>
+        <w:rPr>
+          <w:rFonts w:hint="eastAsia"/>
+          <w:lang w:eastAsia="zh-CN"/>
+        </w:rPr>
+        <w:t xml:space="preserve">. </w:t>
+      </w:r>
+      <w:r>
+        <w:rPr>
+          <w:highlight w:val="yellow"/>
+        </w:rPr>
+        <w:t>which could motivate the search for common mechanisms and transdiagnostic interventions.</w:t>
+      </w:r>
+      <w:r>
+        <w:t xml:space="preserve"> In contrast, for MDD, the genetic correlation with ADHD drops from </w:t>
+      </w:r>
+      <w:r>
+        <w:t>0.</w:t>
+      </w:r>
+      <w:r>
+        <w:rPr>
+          <w:rFonts w:hint="eastAsia"/>
+          <w:lang w:eastAsia="zh-CN"/>
+        </w:rPr>
+        <w:t>52</w:t>
+      </w:r>
+      <w:r>
+        <w:t xml:space="preserve"> to -0.0</w:t>
+      </w:r>
+      <w:r>
+        <w:rPr>
+          <w:rFonts w:hint="eastAsia"/>
+          <w:lang w:eastAsia="zh-CN"/>
+        </w:rPr>
+        <w:t>8</w:t>
+      </w:r>
+      <w:r>
+        <w:t>.</w:t>
       </w:r>
       <w:r>
         <w:t xml:space="preserve"> </w:t>
@@ -17713,6 +16832,42 @@
     <w:p/>
     <w:p>
       <w:r>
+        <w:t>These differences in genetic correlations are not simply due to the disorders’ loadings on the genomic p-factor. For example, loadings on the genomic p factor are similar for PTSD (0.78) and MDD (0.82), but the p-corrected genetic correlation with ADHD is much reduced for MDD (0.52 to -0.0</w:t>
+      </w:r>
+      <w:r>
+        <w:rPr>
+          <w:rFonts w:hint="eastAsia"/>
+          <w:lang w:eastAsia="zh-CN"/>
+        </w:rPr>
+        <w:t>8</w:t>
+      </w:r>
+      <w:r>
+        <w:t>) but not for PTSD (0.72 to 0.5</w:t>
+      </w:r>
+      <w:r>
+        <w:rPr>
+          <w:rFonts w:hint="eastAsia"/>
+          <w:lang w:eastAsia="zh-CN"/>
+        </w:rPr>
+        <w:t>0</w:t>
+      </w:r>
+      <w:r>
+        <w:t xml:space="preserve">). </w:t>
+      </w:r>
+      <w:r>
+        <w:rPr>
+          <w:highlight w:val="yellow"/>
+        </w:rPr>
+        <w:t>These results reveal differences in disorder-specific genetic architecture when the positive manifold of transdiagnostic effects of genomic p is removed.</w:t>
+      </w:r>
+      <w:r>
+        <w:t xml:space="preserve"> </w:t>
+      </w:r>
+    </w:p>
+    <w:p/>
+    <w:p>
+      <w:r>
+        <w:lastRenderedPageBreak/>
         <w:t xml:space="preserve">The same pattern of </w:t>
       </w:r>
       <w:r>
@@ -17728,43 +16883,7 @@
         <w:t xml:space="preserve"> transdiagnostic effects and obtained disorder-specific summary statistics using a </w:t>
       </w:r>
       <w:r>
-        <w:t xml:space="preserve">different method </w:t>
-      </w:r>
-      <w:r>
-        <w:t>with</w:t>
-      </w:r>
-      <w:r>
-        <w:t xml:space="preserve"> a two-step procedure: 1) we create</w:t>
-      </w:r>
-      <w:r>
-        <w:t>d</w:t>
-      </w:r>
-      <w:r>
-        <w:t xml:space="preserve"> a genomic p</w:t>
-      </w:r>
-      <w:r>
-        <w:t>-</w:t>
-      </w:r>
-      <w:r>
-        <w:t>factor</w:t>
-      </w:r>
-      <w:r>
-        <w:t>,</w:t>
-      </w:r>
-      <w:r>
-        <w:t xml:space="preserve"> and</w:t>
-      </w:r>
-      <w:r>
-        <w:t xml:space="preserve"> </w:t>
-      </w:r>
-      <w:r>
-        <w:t xml:space="preserve">2) </w:t>
-      </w:r>
-      <w:r>
-        <w:t>w</w:t>
-      </w:r>
-      <w:r>
-        <w:t>e used GWAS-by-subtraction</w:t>
+        <w:t>different method with a two-step procedure: 1) we created a genomic p-factor, and 2) we used GWAS-by-subtraction</w:t>
       </w:r>
       <w:r>
         <w:rPr>
@@ -18015,13 +17134,7 @@
         <w:fldChar w:fldCharType="end"/>
       </w:r>
       <w:r>
-        <w:t xml:space="preserve"> to separate genetic effects associated with the genomic p-factor from </w:t>
-      </w:r>
-      <w:r>
-        <w:t>those</w:t>
-      </w:r>
-      <w:r>
-        <w:t xml:space="preserve"> associated with each psychiatric disorde</w:t>
+        <w:t xml:space="preserve"> to separate genetic effects associated with the genomic p-factor from those associated with each psychiatric disorde</w:t>
       </w:r>
       <w:r>
         <w:t>r</w:t>
@@ -18045,7 +17158,21 @@
         <w:t>).</w:t>
       </w:r>
     </w:p>
-    <w:p/>
+    <w:p>
+      <w:pPr>
+        <w:rPr>
+          <w:lang w:eastAsia="zh-CN"/>
+        </w:rPr>
+      </w:pPr>
+    </w:p>
+    <w:p>
+      <w:pPr>
+        <w:rPr>
+          <w:rFonts w:hint="eastAsia"/>
+          <w:lang w:eastAsia="zh-CN"/>
+        </w:rPr>
+      </w:pPr>
+    </w:p>
     <w:p>
       <w:pPr>
         <w:jc w:val="center"/>
@@ -18058,12 +17185,11 @@
           <w:rFonts w:cstheme="minorHAnsi"/>
           <w:noProof/>
         </w:rPr>
-        <w:lastRenderedPageBreak/>
         <w:drawing>
-          <wp:inline distT="0" distB="0" distL="0" distR="0" wp14:anchorId="25675FE5" wp14:editId="15E54A42">
+          <wp:inline distT="0" distB="0" distL="0" distR="0" wp14:anchorId="55882826" wp14:editId="36863787">
             <wp:extent cx="5679440" cy="5679440"/>
             <wp:effectExtent l="0" t="0" r="0" b="0"/>
-            <wp:docPr id="1384942300" name="Picture 3"/>
+            <wp:docPr id="1384942300" name="Picture 3" descr="A group of graphs showing different types of numbers&#10;&#10;AI-generated content may be incorrect."/>
             <wp:cNvGraphicFramePr>
               <a:graphicFrameLocks xmlns:a="http://schemas.openxmlformats.org/drawingml/2006/main" noChangeAspect="1"/>
             </wp:cNvGraphicFramePr>
@@ -18071,13 +17197,13 @@
               <a:graphicData uri="http://schemas.openxmlformats.org/drawingml/2006/picture">
                 <pic:pic xmlns:pic="http://schemas.openxmlformats.org/drawingml/2006/picture">
                   <pic:nvPicPr>
-                    <pic:cNvPr id="0" name="Picture 3"/>
+                    <pic:cNvPr id="1384942300" name="Picture 3" descr="A group of graphs showing different types of numbers&#10;&#10;AI-generated content may be incorrect."/>
                     <pic:cNvPicPr>
                       <a:picLocks noChangeAspect="1" noChangeArrowheads="1"/>
                     </pic:cNvPicPr>
                   </pic:nvPicPr>
                   <pic:blipFill>
-                    <a:blip r:embed="rId17">
+                    <a:blip r:embed="rId16">
                       <a:extLst>
                         <a:ext uri="{28A0092B-C50C-407E-A947-70E740481C1C}">
                           <a14:useLocalDpi xmlns:a14="http://schemas.microsoft.com/office/drawing/2010/main" val="0"/>
@@ -18406,23 +17532,25 @@
           <w:sz w:val="20"/>
           <w:szCs w:val="20"/>
         </w:rPr>
-        <w:t>ADHD = attention-deficit hyperactivity disorder; ASD, autism spectrum disorder; ALCH, problematic alcohol use; ; OCD, obsessive-compulsive disorder; AN, anorexia nervosa</w:t>
-      </w:r>
+        <w:t>ADHD = attention-deficit hyperactivity disorder; ASD, autism spectrum disorder; ALCH, problematic alcohol use</w:t>
+      </w:r>
+      <w:proofErr w:type="gramStart"/>
       <w:r>
         <w:rPr>
           <w:rFonts w:eastAsia="Calibri"/>
           <w:sz w:val="20"/>
           <w:szCs w:val="20"/>
         </w:rPr>
-        <w:t xml:space="preserve">; </w:t>
-      </w:r>
+        <w:t>; ;</w:t>
+      </w:r>
+      <w:proofErr w:type="gramEnd"/>
       <w:r>
         <w:rPr>
           <w:rFonts w:eastAsia="Calibri"/>
           <w:sz w:val="20"/>
           <w:szCs w:val="20"/>
         </w:rPr>
-        <w:t>TS, Tourette syndrome</w:t>
+        <w:t xml:space="preserve"> OCD, obsessive-compulsive disorder; AN, anorexia nervosa</w:t>
       </w:r>
       <w:r>
         <w:rPr>
@@ -18430,8 +17558,1002 @@
           <w:sz w:val="20"/>
           <w:szCs w:val="20"/>
         </w:rPr>
+        <w:t xml:space="preserve">; </w:t>
+      </w:r>
+      <w:r>
+        <w:rPr>
+          <w:rFonts w:eastAsia="Calibri"/>
+          <w:sz w:val="20"/>
+          <w:szCs w:val="20"/>
+        </w:rPr>
+        <w:t>TS, Tourette syndrome</w:t>
+      </w:r>
+      <w:r>
+        <w:rPr>
+          <w:rFonts w:eastAsia="Calibri"/>
+          <w:sz w:val="20"/>
+          <w:szCs w:val="20"/>
+        </w:rPr>
         <w:t>.</w:t>
       </w:r>
+    </w:p>
+    <w:p>
+      <w:pPr>
+        <w:rPr>
+          <w:rFonts w:hint="eastAsia"/>
+          <w:lang w:eastAsia="zh-CN"/>
+        </w:rPr>
+      </w:pPr>
+    </w:p>
+    <w:p>
+      <w:pPr>
+        <w:rPr>
+          <w:rFonts w:cstheme="minorHAnsi"/>
+          <w:color w:val="222222"/>
+          <w:sz w:val="27"/>
+          <w:szCs w:val="27"/>
+          <w:shd w:val="clear" w:color="auto" w:fill="FFFFFF"/>
+        </w:rPr>
+      </w:pPr>
+    </w:p>
+    <w:p>
+      <w:pPr>
+        <w:pStyle w:val="Heading2"/>
+        <w:spacing w:beforeLines="20" w:before="48" w:line="288" w:lineRule="exact"/>
+        <w:rPr>
+          <w:u w:val="single"/>
+        </w:rPr>
+      </w:pPr>
+      <w:r>
+        <w:rPr>
+          <w:u w:val="single"/>
+        </w:rPr>
+        <w:t>Isolating transdiagnostic genetic signal from 11 major psychiatric disorders</w:t>
+      </w:r>
+    </w:p>
+    <w:p>
+      <w:pPr>
+        <w:spacing w:beforeLines="20" w:before="48" w:line="288" w:lineRule="exact"/>
+        <w:rPr>
+          <w:rFonts w:eastAsiaTheme="minorEastAsia" w:cstheme="minorHAnsi" w:hint="eastAsia"/>
+          <w:lang w:eastAsia="zh-CN"/>
+        </w:rPr>
+      </w:pPr>
+    </w:p>
+    <w:p>
+      <w:pPr>
+        <w:rPr>
+          <w:color w:val="000000" w:themeColor="text1"/>
+        </w:rPr>
+      </w:pPr>
+      <w:r>
+        <w:rPr>
+          <w:rFonts w:hint="eastAsia"/>
+          <w:color w:val="222222"/>
+          <w:lang w:eastAsia="zh-CN"/>
+        </w:rPr>
+        <w:t>W</w:t>
+      </w:r>
+      <w:r>
+        <w:rPr>
+          <w:color w:val="222222"/>
+        </w:rPr>
+        <w:t xml:space="preserve">e identified </w:t>
+      </w:r>
+      <w:r>
+        <w:t>genome-wide significant lead SNPs for schizophrenia (</w:t>
+      </w:r>
+      <w:r>
+        <w:t>SCZ, 1</w:t>
+      </w:r>
+      <w:r>
+        <w:rPr>
+          <w:rFonts w:hint="eastAsia"/>
+          <w:lang w:eastAsia="zh-CN"/>
+        </w:rPr>
+        <w:t>18</w:t>
+      </w:r>
+      <w:r>
+        <w:t xml:space="preserve"> hits), bipolar disorder (BIP, </w:t>
+      </w:r>
+      <w:r>
+        <w:rPr>
+          <w:rFonts w:hint="eastAsia"/>
+          <w:lang w:eastAsia="zh-CN"/>
+        </w:rPr>
+        <w:t>22</w:t>
+      </w:r>
+      <w:r>
+        <w:t xml:space="preserve"> hits), </w:t>
+      </w:r>
+      <w:r>
+        <w:rPr>
+          <w:rFonts w:hint="eastAsia"/>
+          <w:lang w:eastAsia="zh-CN"/>
+        </w:rPr>
+        <w:t xml:space="preserve">major depressive disorder (MDD, 14 hits), </w:t>
+      </w:r>
+      <w:r>
+        <w:t>attention-deficit /hyperactivity disorder (ADHD, 1</w:t>
+      </w:r>
+      <w:r>
+        <w:rPr>
+          <w:rFonts w:hint="eastAsia"/>
+          <w:lang w:eastAsia="zh-CN"/>
+        </w:rPr>
+        <w:t>2</w:t>
+      </w:r>
+      <w:r>
+        <w:t xml:space="preserve"> hits), anorexia nervosa (AN, </w:t>
+      </w:r>
+      <w:r>
+        <w:rPr>
+          <w:rFonts w:hint="eastAsia"/>
+          <w:lang w:eastAsia="zh-CN"/>
+        </w:rPr>
+        <w:t>10</w:t>
+      </w:r>
+      <w:r>
+        <w:t xml:space="preserve"> hits)</w:t>
+      </w:r>
+      <w:r>
+        <w:rPr>
+          <w:rFonts w:hint="eastAsia"/>
+          <w:lang w:eastAsia="zh-CN"/>
+        </w:rPr>
+        <w:t xml:space="preserve">, </w:t>
+      </w:r>
+      <w:r>
+        <w:rPr>
+          <w:rFonts w:hint="eastAsia"/>
+          <w:lang w:eastAsia="zh-CN"/>
+        </w:rPr>
+        <w:t xml:space="preserve">problematic </w:t>
+      </w:r>
+      <w:r>
+        <w:t xml:space="preserve">alcohol use (ALCH, </w:t>
+      </w:r>
+      <w:r>
+        <w:rPr>
+          <w:rFonts w:hint="eastAsia"/>
+          <w:lang w:eastAsia="zh-CN"/>
+        </w:rPr>
+        <w:t>3</w:t>
+      </w:r>
+      <w:r>
+        <w:t xml:space="preserve"> hits</w:t>
+      </w:r>
+      <w:r>
+        <w:rPr>
+          <w:rFonts w:hint="eastAsia"/>
+          <w:lang w:eastAsia="zh-CN"/>
+        </w:rPr>
+        <w:t>)</w:t>
+      </w:r>
+      <w:r>
+        <w:rPr>
+          <w:rFonts w:hint="eastAsia"/>
+          <w:lang w:eastAsia="zh-CN"/>
+        </w:rPr>
+        <w:t xml:space="preserve">, and Autism spectrum disorder (ASD, 2 </w:t>
+      </w:r>
+      <w:r>
+        <w:rPr>
+          <w:rFonts w:hint="eastAsia"/>
+          <w:color w:val="000000" w:themeColor="text1"/>
+          <w:lang w:eastAsia="zh-CN"/>
+        </w:rPr>
+        <w:t>hits)</w:t>
+      </w:r>
+      <w:r>
+        <w:rPr>
+          <w:color w:val="000000" w:themeColor="text1"/>
+        </w:rPr>
+        <w:t xml:space="preserve">; see Supplementary Figures </w:t>
+      </w:r>
+      <w:r>
+        <w:rPr>
+          <w:color w:val="000000" w:themeColor="text1"/>
+        </w:rPr>
+        <w:t>1</w:t>
+      </w:r>
+      <w:r>
+        <w:rPr>
+          <w:color w:val="000000" w:themeColor="text1"/>
+        </w:rPr>
+        <w:t>-</w:t>
+      </w:r>
+      <w:r>
+        <w:rPr>
+          <w:color w:val="000000" w:themeColor="text1"/>
+        </w:rPr>
+        <w:t>11</w:t>
+      </w:r>
+      <w:r>
+        <w:rPr>
+          <w:rFonts w:hint="eastAsia"/>
+          <w:color w:val="000000" w:themeColor="text1"/>
+          <w:lang w:eastAsia="zh-CN"/>
+        </w:rPr>
+        <w:t xml:space="preserve">, see Supplementary Tables </w:t>
+      </w:r>
+      <w:r>
+        <w:rPr>
+          <w:color w:val="000000" w:themeColor="text1"/>
+          <w:lang w:eastAsia="zh-CN"/>
+        </w:rPr>
+        <w:t>3</w:t>
+      </w:r>
+      <w:r>
+        <w:rPr>
+          <w:rFonts w:hint="eastAsia"/>
+          <w:color w:val="000000" w:themeColor="text1"/>
+          <w:lang w:eastAsia="zh-CN"/>
+        </w:rPr>
+        <w:t>-</w:t>
+      </w:r>
+      <w:r>
+        <w:rPr>
+          <w:color w:val="000000" w:themeColor="text1"/>
+          <w:lang w:eastAsia="zh-CN"/>
+        </w:rPr>
+        <w:t>9</w:t>
+      </w:r>
+      <w:r>
+        <w:rPr>
+          <w:color w:val="000000" w:themeColor="text1"/>
+        </w:rPr>
+        <w:t xml:space="preserve"> and Supplementary Note</w:t>
+      </w:r>
+      <w:r>
+        <w:rPr>
+          <w:color w:val="000000" w:themeColor="text1"/>
+        </w:rPr>
+        <w:t xml:space="preserve"> 4</w:t>
+      </w:r>
+      <w:r>
+        <w:rPr>
+          <w:rFonts w:hint="eastAsia"/>
+          <w:color w:val="000000" w:themeColor="text1"/>
+          <w:lang w:eastAsia="zh-CN"/>
+        </w:rPr>
+        <w:t xml:space="preserve"> for novel SNPs</w:t>
+      </w:r>
+      <w:r>
+        <w:rPr>
+          <w:rFonts w:hint="eastAsia"/>
+          <w:color w:val="000000" w:themeColor="text1"/>
+          <w:lang w:eastAsia="zh-CN"/>
+        </w:rPr>
+        <w:t xml:space="preserve"> </w:t>
+      </w:r>
+      <w:r>
+        <w:rPr>
+          <w:color w:val="000000" w:themeColor="text1"/>
+          <w:lang w:eastAsia="zh-CN"/>
+        </w:rPr>
+        <w:t>identified</w:t>
+      </w:r>
+      <w:r>
+        <w:rPr>
+          <w:rFonts w:hint="eastAsia"/>
+          <w:color w:val="000000" w:themeColor="text1"/>
+          <w:lang w:eastAsia="zh-CN"/>
+        </w:rPr>
+        <w:t xml:space="preserve"> from the non-p GWASs</w:t>
+      </w:r>
+      <w:r>
+        <w:rPr>
+          <w:color w:val="000000" w:themeColor="text1"/>
+        </w:rPr>
+        <w:t>.</w:t>
+      </w:r>
+    </w:p>
+    <w:p>
+      <w:pPr>
+        <w:rPr>
+          <w:color w:val="000000" w:themeColor="text1"/>
+        </w:rPr>
+      </w:pPr>
+    </w:p>
+    <w:p>
+      <w:pPr>
+        <w:rPr>
+          <w:color w:val="222222"/>
+        </w:rPr>
+      </w:pPr>
+      <w:r>
+        <w:rPr>
+          <w:rFonts w:hint="eastAsia"/>
+          <w:lang w:eastAsia="zh-CN"/>
+        </w:rPr>
+        <w:t xml:space="preserve">MAGMA </w:t>
+      </w:r>
+      <w:proofErr w:type="spellStart"/>
+      <w:r>
+        <w:rPr>
+          <w:rFonts w:hint="eastAsia"/>
+          <w:lang w:eastAsia="zh-CN"/>
+        </w:rPr>
+        <w:t>identifed</w:t>
+      </w:r>
+      <w:proofErr w:type="spellEnd"/>
+      <w:r>
+        <w:t xml:space="preserve"> </w:t>
+      </w:r>
+      <w:r>
+        <w:rPr>
+          <w:rFonts w:hint="eastAsia"/>
+          <w:lang w:eastAsia="zh-CN"/>
+        </w:rPr>
+        <w:t>gene</w:t>
+      </w:r>
+      <w:r>
+        <w:t xml:space="preserve"> </w:t>
+      </w:r>
+      <w:r>
+        <w:t>effects of the 11 non-p GWAS</w:t>
+      </w:r>
+      <w:r>
+        <w:t>s</w:t>
+      </w:r>
+      <w:r>
+        <w:t xml:space="preserve"> on protein-coding gene</w:t>
+      </w:r>
+      <w:r>
+        <w:t xml:space="preserve">s. </w:t>
+      </w:r>
+      <w:r>
+        <w:rPr>
+          <w:rFonts w:hint="eastAsia"/>
+          <w:lang w:eastAsia="zh-CN"/>
+        </w:rPr>
+        <w:t xml:space="preserve">The gene-set analysis </w:t>
+      </w:r>
+      <w:proofErr w:type="spellStart"/>
+      <w:r>
+        <w:rPr>
+          <w:rFonts w:hint="eastAsia"/>
+          <w:lang w:eastAsia="zh-CN"/>
+        </w:rPr>
+        <w:t>identifed</w:t>
+      </w:r>
+      <w:proofErr w:type="spellEnd"/>
+      <w:r>
+        <w:t xml:space="preserve"> biological pathways linked to each major psychiatric disorder before and after accounting for p, and to analyse tissue type </w:t>
+      </w:r>
+      <w:r>
+        <w:t xml:space="preserve">enrichment (Supplementary Note </w:t>
+      </w:r>
+      <w:r>
+        <w:rPr>
+          <w:lang w:eastAsia="zh-CN"/>
+        </w:rPr>
+        <w:t>4</w:t>
+      </w:r>
+      <w:r>
+        <w:t>).</w:t>
+      </w:r>
+      <w:r>
+        <w:rPr>
+          <w:b/>
+          <w:bCs/>
+        </w:rPr>
+        <w:t xml:space="preserve"> </w:t>
+      </w:r>
+      <w:r>
+        <w:t xml:space="preserve">The full results are reported in the Supplementary Notes </w:t>
+      </w:r>
+      <w:r>
+        <w:t>4</w:t>
+      </w:r>
+      <w:r>
+        <w:t xml:space="preserve"> and Supplementary Tables</w:t>
+      </w:r>
+      <w:r>
+        <w:rPr>
+          <w:rFonts w:hint="eastAsia"/>
+          <w:lang w:eastAsia="zh-CN"/>
+        </w:rPr>
+        <w:t xml:space="preserve"> </w:t>
+      </w:r>
+      <w:r>
+        <w:rPr>
+          <w:lang w:eastAsia="zh-CN"/>
+        </w:rPr>
+        <w:t>10</w:t>
+      </w:r>
+      <w:r>
+        <w:rPr>
+          <w:rFonts w:hint="eastAsia"/>
+          <w:lang w:eastAsia="zh-CN"/>
+        </w:rPr>
+        <w:t>-</w:t>
+      </w:r>
+      <w:r>
+        <w:rPr>
+          <w:lang w:eastAsia="zh-CN"/>
+        </w:rPr>
+        <w:t>47</w:t>
+      </w:r>
+      <w:r>
+        <w:t>.</w:t>
+      </w:r>
+    </w:p>
+    <w:p/>
+    <w:p>
+      <w:r>
+        <w:rPr>
+          <w:noProof/>
+        </w:rPr>
+        <w:drawing>
+          <wp:inline distT="0" distB="0" distL="0" distR="0" wp14:anchorId="752F90EF" wp14:editId="70D11D55">
+            <wp:extent cx="5730875" cy="4410710"/>
+            <wp:effectExtent l="0" t="0" r="0" b="8890"/>
+            <wp:docPr id="1240288721" name="Picture 1"/>
+            <wp:cNvGraphicFramePr>
+              <a:graphicFrameLocks xmlns:a="http://schemas.openxmlformats.org/drawingml/2006/main" noChangeAspect="1"/>
+            </wp:cNvGraphicFramePr>
+            <a:graphic xmlns:a="http://schemas.openxmlformats.org/drawingml/2006/main">
+              <a:graphicData uri="http://schemas.openxmlformats.org/drawingml/2006/picture">
+                <pic:pic xmlns:pic="http://schemas.openxmlformats.org/drawingml/2006/picture">
+                  <pic:nvPicPr>
+                    <pic:cNvPr id="0" name="Picture 1"/>
+                    <pic:cNvPicPr>
+                      <a:picLocks noChangeAspect="1" noChangeArrowheads="1"/>
+                    </pic:cNvPicPr>
+                  </pic:nvPicPr>
+                  <pic:blipFill>
+                    <a:blip r:embed="rId17" cstate="print">
+                      <a:extLst>
+                        <a:ext uri="{28A0092B-C50C-407E-A947-70E740481C1C}">
+                          <a14:useLocalDpi xmlns:a14="http://schemas.microsoft.com/office/drawing/2010/main" val="0"/>
+                        </a:ext>
+                      </a:extLst>
+                    </a:blip>
+                    <a:srcRect/>
+                    <a:stretch>
+                      <a:fillRect/>
+                    </a:stretch>
+                  </pic:blipFill>
+                  <pic:spPr bwMode="auto">
+                    <a:xfrm>
+                      <a:off x="0" y="0"/>
+                      <a:ext cx="5730875" cy="4410710"/>
+                    </a:xfrm>
+                    <a:prstGeom prst="rect">
+                      <a:avLst/>
+                    </a:prstGeom>
+                    <a:noFill/>
+                    <a:ln>
+                      <a:noFill/>
+                    </a:ln>
+                  </pic:spPr>
+                </pic:pic>
+              </a:graphicData>
+            </a:graphic>
+          </wp:inline>
+        </w:drawing>
+      </w:r>
+    </w:p>
+    <w:p>
+      <w:pPr>
+        <w:rPr>
+          <w:color w:val="222222"/>
+        </w:rPr>
+      </w:pPr>
+      <w:r>
+        <w:rPr>
+          <w:rFonts w:eastAsia="Calibri"/>
+          <w:b/>
+          <w:bCs/>
+          <w:sz w:val="20"/>
+          <w:szCs w:val="20"/>
+        </w:rPr>
+        <w:t>Figure 1.</w:t>
+      </w:r>
+      <w:r>
+        <w:rPr>
+          <w:rFonts w:eastAsia="Calibri"/>
+          <w:sz w:val="20"/>
+          <w:szCs w:val="20"/>
+        </w:rPr>
+        <w:t xml:space="preserve"> </w:t>
+      </w:r>
+      <w:r>
+        <w:rPr>
+          <w:rFonts w:eastAsia="Calibri"/>
+          <w:b/>
+          <w:bCs/>
+          <w:sz w:val="20"/>
+          <w:szCs w:val="20"/>
+        </w:rPr>
+        <w:t>Isolating transdiagnostic genetic effects from 11 major psychiatric disorders.</w:t>
+      </w:r>
+      <w:r>
+        <w:rPr>
+          <w:rFonts w:eastAsia="Calibri"/>
+          <w:sz w:val="20"/>
+          <w:szCs w:val="20"/>
+        </w:rPr>
+        <w:t xml:space="preserve"> </w:t>
+      </w:r>
+      <w:r>
+        <w:rPr>
+          <w:rFonts w:eastAsia="Calibri"/>
+          <w:b/>
+          <w:bCs/>
+          <w:sz w:val="20"/>
+          <w:szCs w:val="20"/>
+        </w:rPr>
+        <w:t>A.</w:t>
+      </w:r>
+      <w:r>
+        <w:rPr>
+          <w:rFonts w:eastAsia="Calibri"/>
+          <w:sz w:val="20"/>
+          <w:szCs w:val="20"/>
+        </w:rPr>
+        <w:t xml:space="preserve"> </w:t>
+      </w:r>
+      <w:r>
+        <w:rPr>
+          <w:rFonts w:eastAsia="Calibri"/>
+          <w:b/>
+          <w:bCs/>
+          <w:i/>
+          <w:iCs/>
+          <w:sz w:val="20"/>
+          <w:szCs w:val="20"/>
+        </w:rPr>
+        <w:t>Standardized results for a common factor model of genomic p</w:t>
+      </w:r>
+      <w:r>
+        <w:rPr>
+          <w:rFonts w:eastAsia="Calibri"/>
+          <w:sz w:val="20"/>
+          <w:szCs w:val="20"/>
+        </w:rPr>
+        <w:t xml:space="preserve">. Each square </w:t>
+      </w:r>
+      <w:r>
+        <w:rPr>
+          <w:rFonts w:eastAsia="Calibri"/>
+          <w:sz w:val="20"/>
+          <w:szCs w:val="20"/>
+        </w:rPr>
+        <w:t>represents</w:t>
+      </w:r>
+      <w:r>
+        <w:rPr>
+          <w:rFonts w:eastAsia="Calibri"/>
+          <w:sz w:val="20"/>
+          <w:szCs w:val="20"/>
+        </w:rPr>
+        <w:t xml:space="preserve"> observed variables (i.e., the summary statistics for each of the 11 disorders) and circles represent latent variables that are statistically inferred from the data (i.e., genomic p-factor). One-headed arrows are standardized factor loadings, representing regression relations with the arrow pointing from the predictor variable to the outcome variable. Covariance relationships between variables are represented as two-headed arrows linking the variables. Residual variances of a variable are represented as a two-headed arrow connecting the variable to itself. SEs are shown in parentheses. The red arrows linking the SNP to both the p-factor and PTSD provide an example of the model used to partition genetic variance </w:t>
+      </w:r>
+      <w:r>
+        <w:rPr>
+          <w:rFonts w:eastAsia="Calibri"/>
+          <w:sz w:val="20"/>
+          <w:szCs w:val="20"/>
+        </w:rPr>
+        <w:t>into</w:t>
+      </w:r>
+      <w:r>
+        <w:rPr>
+          <w:rFonts w:eastAsia="Calibri"/>
+          <w:sz w:val="20"/>
+          <w:szCs w:val="20"/>
+        </w:rPr>
+        <w:t xml:space="preserve"> transdiagnostic effects </w:t>
+      </w:r>
+      <w:r>
+        <w:rPr>
+          <w:rFonts w:eastAsia="Calibri"/>
+          <w:sz w:val="20"/>
+          <w:szCs w:val="20"/>
+        </w:rPr>
+        <w:t>and disorder-specific genetic variance</w:t>
+      </w:r>
+      <w:r>
+        <w:rPr>
+          <w:rFonts w:eastAsia="Calibri"/>
+          <w:sz w:val="20"/>
+          <w:szCs w:val="20"/>
+        </w:rPr>
+        <w:t xml:space="preserve">. We ran the model 11 times, isolating transdiagnostic effects from each psychiatric condition at a time. ANX = </w:t>
+      </w:r>
+      <w:r>
+        <w:rPr>
+          <w:rFonts w:eastAsia="Calibri"/>
+          <w:sz w:val="20"/>
+          <w:szCs w:val="20"/>
+        </w:rPr>
+        <w:lastRenderedPageBreak/>
+        <w:t>anxiety disorder; MDD = major depressive disorder;</w:t>
+      </w:r>
+      <w:r>
+        <w:rPr>
+          <w:rFonts w:eastAsia="Calibri"/>
+          <w:sz w:val="20"/>
+          <w:szCs w:val="20"/>
+        </w:rPr>
+        <w:t xml:space="preserve"> </w:t>
+      </w:r>
+      <w:r>
+        <w:rPr>
+          <w:rFonts w:eastAsia="Calibri"/>
+          <w:sz w:val="20"/>
+          <w:szCs w:val="20"/>
+        </w:rPr>
+        <w:t xml:space="preserve">PTSD = post-traumatic stress disorder; BIP = bipolar disorder; SCZ </w:t>
+      </w:r>
+      <w:proofErr w:type="gramStart"/>
+      <w:r>
+        <w:rPr>
+          <w:rFonts w:eastAsia="Calibri"/>
+          <w:sz w:val="20"/>
+          <w:szCs w:val="20"/>
+        </w:rPr>
+        <w:t>=  schizophrenia</w:t>
+      </w:r>
+      <w:proofErr w:type="gramEnd"/>
+      <w:r>
+        <w:rPr>
+          <w:rFonts w:eastAsia="Calibri"/>
+          <w:sz w:val="20"/>
+          <w:szCs w:val="20"/>
+        </w:rPr>
+        <w:t>;</w:t>
+      </w:r>
+      <w:r>
+        <w:rPr>
+          <w:rFonts w:eastAsia="Calibri"/>
+          <w:sz w:val="20"/>
+          <w:szCs w:val="20"/>
+        </w:rPr>
+        <w:t xml:space="preserve"> </w:t>
+      </w:r>
+      <w:r>
+        <w:rPr>
+          <w:rFonts w:eastAsia="Calibri"/>
+          <w:sz w:val="20"/>
+          <w:szCs w:val="20"/>
+        </w:rPr>
+        <w:t xml:space="preserve">ADHD = attention-deficit hyperactivity disorder; ASD </w:t>
+      </w:r>
+      <w:proofErr w:type="gramStart"/>
+      <w:r>
+        <w:rPr>
+          <w:rFonts w:eastAsia="Calibri"/>
+          <w:sz w:val="20"/>
+          <w:szCs w:val="20"/>
+        </w:rPr>
+        <w:t>=  autism</w:t>
+      </w:r>
+      <w:proofErr w:type="gramEnd"/>
+      <w:r>
+        <w:rPr>
+          <w:rFonts w:eastAsia="Calibri"/>
+          <w:sz w:val="20"/>
+          <w:szCs w:val="20"/>
+        </w:rPr>
+        <w:t xml:space="preserve"> spectrum disorder; ALCH = problematic alcohol use; OCD = obsessive-compulsive disorder;</w:t>
+      </w:r>
+      <w:r>
+        <w:rPr>
+          <w:rFonts w:eastAsia="Calibri"/>
+          <w:sz w:val="20"/>
+          <w:szCs w:val="20"/>
+        </w:rPr>
+        <w:t xml:space="preserve"> </w:t>
+      </w:r>
+      <w:r>
+        <w:rPr>
+          <w:rFonts w:eastAsia="Calibri"/>
+          <w:sz w:val="20"/>
+          <w:szCs w:val="20"/>
+        </w:rPr>
+        <w:t>AN = anorexia nervosa;</w:t>
+      </w:r>
+      <w:r>
+        <w:rPr>
+          <w:rFonts w:eastAsia="Calibri"/>
+          <w:sz w:val="20"/>
+          <w:szCs w:val="20"/>
+        </w:rPr>
+        <w:t xml:space="preserve"> </w:t>
+      </w:r>
+      <w:r>
+        <w:rPr>
+          <w:rFonts w:eastAsia="Calibri"/>
+          <w:sz w:val="20"/>
+          <w:szCs w:val="20"/>
+        </w:rPr>
+        <w:t xml:space="preserve">TS = Tourette syndrome; p </w:t>
+      </w:r>
+      <w:proofErr w:type="gramStart"/>
+      <w:r>
+        <w:rPr>
+          <w:rFonts w:eastAsia="Calibri"/>
+          <w:sz w:val="20"/>
+          <w:szCs w:val="20"/>
+        </w:rPr>
+        <w:t>=  general</w:t>
+      </w:r>
+      <w:proofErr w:type="gramEnd"/>
+      <w:r>
+        <w:rPr>
+          <w:rFonts w:eastAsia="Calibri"/>
+          <w:sz w:val="20"/>
+          <w:szCs w:val="20"/>
+        </w:rPr>
+        <w:t xml:space="preserve"> psychopathology factor. </w:t>
+      </w:r>
+      <w:r>
+        <w:rPr>
+          <w:rFonts w:eastAsia="Calibri"/>
+          <w:b/>
+          <w:bCs/>
+          <w:sz w:val="20"/>
+          <w:szCs w:val="20"/>
+        </w:rPr>
+        <w:t>B</w:t>
+      </w:r>
+      <w:r>
+        <w:rPr>
+          <w:b/>
+          <w:bCs/>
+          <w:color w:val="000000" w:themeColor="text1"/>
+          <w:sz w:val="20"/>
+          <w:szCs w:val="20"/>
+          <w:shd w:val="clear" w:color="auto" w:fill="FFFFFF"/>
+        </w:rPr>
+        <w:t xml:space="preserve"> and C.</w:t>
+      </w:r>
+      <w:r>
+        <w:rPr>
+          <w:color w:val="000000" w:themeColor="text1"/>
+          <w:sz w:val="20"/>
+          <w:szCs w:val="20"/>
+          <w:shd w:val="clear" w:color="auto" w:fill="FFFFFF"/>
+        </w:rPr>
+        <w:t xml:space="preserve"> </w:t>
+      </w:r>
+      <w:r>
+        <w:rPr>
+          <w:b/>
+          <w:bCs/>
+          <w:i/>
+          <w:iCs/>
+          <w:color w:val="000000" w:themeColor="text1"/>
+          <w:sz w:val="20"/>
+          <w:szCs w:val="20"/>
+          <w:shd w:val="clear" w:color="auto" w:fill="FFFFFF"/>
+        </w:rPr>
+        <w:t>SNP-based heritability</w:t>
+      </w:r>
+      <w:r>
+        <w:rPr>
+          <w:i/>
+          <w:iCs/>
+          <w:color w:val="000000" w:themeColor="text1"/>
+          <w:sz w:val="20"/>
+          <w:szCs w:val="20"/>
+          <w:shd w:val="clear" w:color="auto" w:fill="FFFFFF"/>
+        </w:rPr>
+        <w:t xml:space="preserve"> </w:t>
+      </w:r>
+      <w:r>
+        <w:rPr>
+          <w:b/>
+          <w:bCs/>
+          <w:i/>
+          <w:iCs/>
+          <w:color w:val="000000" w:themeColor="text1"/>
+          <w:sz w:val="20"/>
+          <w:szCs w:val="20"/>
+          <w:shd w:val="clear" w:color="auto" w:fill="FFFFFF"/>
+        </w:rPr>
+        <w:t>estimates including and after accounting for transdiagnostic effects.</w:t>
+      </w:r>
+      <w:r>
+        <w:rPr>
+          <w:color w:val="000000" w:themeColor="text1"/>
+          <w:sz w:val="20"/>
+          <w:szCs w:val="20"/>
+          <w:shd w:val="clear" w:color="auto" w:fill="FFFFFF"/>
+        </w:rPr>
+        <w:t xml:space="preserve"> SNP </w:t>
+      </w:r>
+      <w:proofErr w:type="spellStart"/>
+      <w:r>
+        <w:rPr>
+          <w:color w:val="000000" w:themeColor="text1"/>
+          <w:sz w:val="20"/>
+          <w:szCs w:val="20"/>
+          <w:shd w:val="clear" w:color="auto" w:fill="FFFFFF"/>
+        </w:rPr>
+        <w:t>heritabilities</w:t>
+      </w:r>
+      <w:proofErr w:type="spellEnd"/>
+      <w:r>
+        <w:rPr>
+          <w:color w:val="000000" w:themeColor="text1"/>
+          <w:sz w:val="20"/>
+          <w:szCs w:val="20"/>
+          <w:shd w:val="clear" w:color="auto" w:fill="FFFFFF"/>
+        </w:rPr>
+        <w:t xml:space="preserve"> were calculated before (on the liability scale) and after (on the observed scale) removing genetic effects shared with the p-factor. Error bars indicate stand</w:t>
+      </w:r>
+      <w:r>
+        <w:rPr>
+          <w:color w:val="000000" w:themeColor="text1"/>
+          <w:sz w:val="20"/>
+          <w:szCs w:val="20"/>
+          <w:shd w:val="clear" w:color="auto" w:fill="FFFFFF"/>
+        </w:rPr>
+        <w:t>ar</w:t>
+      </w:r>
+      <w:r>
+        <w:rPr>
+          <w:color w:val="000000" w:themeColor="text1"/>
+          <w:sz w:val="20"/>
+          <w:szCs w:val="20"/>
+          <w:shd w:val="clear" w:color="auto" w:fill="FFFFFF"/>
+        </w:rPr>
+        <w:t>d errors.</w:t>
+      </w:r>
+    </w:p>
+    <w:p>
+      <w:pPr>
+        <w:rPr>
+          <w:color w:val="222222"/>
+        </w:rPr>
+      </w:pPr>
+    </w:p>
+    <w:p>
+      <w:pPr>
+        <w:pStyle w:val="Heading2"/>
+      </w:pPr>
+      <w:r>
+        <w:t xml:space="preserve">SNP </w:t>
+      </w:r>
+      <w:proofErr w:type="spellStart"/>
+      <w:r>
+        <w:t>heritabilities</w:t>
+      </w:r>
+      <w:proofErr w:type="spellEnd"/>
+      <w:r>
+        <w:t xml:space="preserve"> for disorders independent of p</w:t>
+      </w:r>
+    </w:p>
+    <w:p/>
+    <w:p>
+      <w:r>
+        <w:t>We used LDSC to estimate SNP-based heritability (h</w:t>
+      </w:r>
+      <w:r>
+        <w:rPr>
+          <w:vertAlign w:val="superscript"/>
+        </w:rPr>
+        <w:t>2</w:t>
+      </w:r>
+      <w:r>
+        <w:t xml:space="preserve">) for the 11 disorders </w:t>
+      </w:r>
+      <w:r>
+        <w:t xml:space="preserve">before and </w:t>
+      </w:r>
+      <w:r>
+        <w:t xml:space="preserve">after </w:t>
+      </w:r>
+      <w:proofErr w:type="spellStart"/>
+      <w:r>
+        <w:t>partialing</w:t>
+      </w:r>
+      <w:proofErr w:type="spellEnd"/>
+      <w:r>
+        <w:t xml:space="preserve"> out the genetic variance associated with p. Figures 1</w:t>
+      </w:r>
+      <w:r>
+        <w:rPr>
+          <w:rFonts w:hint="eastAsia"/>
+          <w:lang w:eastAsia="zh-CN"/>
+        </w:rPr>
+        <w:t>B</w:t>
+      </w:r>
+      <w:r>
+        <w:t xml:space="preserve"> and 1</w:t>
+      </w:r>
+      <w:r>
+        <w:rPr>
+          <w:rFonts w:hint="eastAsia"/>
+          <w:lang w:eastAsia="zh-CN"/>
+        </w:rPr>
+        <w:t>C</w:t>
+      </w:r>
+      <w:r>
+        <w:t xml:space="preserve">, and Supplementary Table </w:t>
+      </w:r>
+      <w:r>
+        <w:rPr>
+          <w:rFonts w:hint="eastAsia"/>
+          <w:lang w:eastAsia="zh-CN"/>
+        </w:rPr>
+        <w:t>4</w:t>
+      </w:r>
+      <w:r>
+        <w:rPr>
+          <w:lang w:eastAsia="zh-CN"/>
+        </w:rPr>
+        <w:t>8</w:t>
+      </w:r>
+      <w:r>
+        <w:t xml:space="preserve"> show the SNP-based h</w:t>
+      </w:r>
+      <w:r>
+        <w:rPr>
+          <w:vertAlign w:val="superscript"/>
+        </w:rPr>
+        <w:t>2</w:t>
+      </w:r>
+      <w:r>
+        <w:t xml:space="preserve"> estimates for the 11 disorders (on the liability scale</w:t>
+      </w:r>
+      <w:r>
+        <w:t>; Figure 1B</w:t>
+      </w:r>
+      <w:r>
+        <w:t>) and for the residual variance in each psychiatric disorder after accounting for the genetic effects associated with p (on the observed scale</w:t>
+      </w:r>
+      <w:r>
+        <w:t>; Figure 1C</w:t>
+      </w:r>
+      <w:r>
+        <w:t>). In general, the pattern of SNP h</w:t>
+      </w:r>
+      <w:r>
+        <w:rPr>
+          <w:vertAlign w:val="superscript"/>
+        </w:rPr>
+        <w:t>2</w:t>
+      </w:r>
+      <w:r>
+        <w:t xml:space="preserve"> remained similar before and after controlling for p</w:t>
+      </w:r>
+      <w:r>
+        <w:t>, with the highest</w:t>
+      </w:r>
+      <w:r>
+        <w:t xml:space="preserve"> </w:t>
+      </w:r>
+      <w:r>
+        <w:t xml:space="preserve">estimates </w:t>
+      </w:r>
+      <w:r>
+        <w:t xml:space="preserve">were observed for OCD and TS </w:t>
+      </w:r>
+      <w:r>
+        <w:t>and the lowest</w:t>
+      </w:r>
+      <w:r>
+        <w:t xml:space="preserve"> </w:t>
+      </w:r>
+      <w:r>
+        <w:t xml:space="preserve">for ALCH and PTSD. </w:t>
+      </w:r>
+    </w:p>
+    <w:p/>
+    <w:p>
+      <w:pPr>
+        <w:spacing w:beforeLines="20" w:before="48" w:line="288" w:lineRule="exact"/>
+        <w:rPr>
+          <w:i/>
+          <w:iCs/>
+        </w:rPr>
+      </w:pPr>
     </w:p>
     <w:p/>
     <w:p>
@@ -18495,11 +18617,7 @@
         <w:t>p</w:t>
       </w:r>
       <w:r>
-        <w:t>sychiatric disorders. We focused on four broad categories of external traits: socio-</w:t>
-      </w:r>
-      <w:r>
-        <w:lastRenderedPageBreak/>
-        <w:t xml:space="preserve">demographic, anthropometric, health-related, and psychological traits. </w:t>
+        <w:t xml:space="preserve">sychiatric disorders. We focused on four broad categories of external traits: socio-demographic, anthropometric, health-related, and psychological traits. </w:t>
       </w:r>
       <w:r>
         <w:t>T</w:t>
@@ -18569,6 +18687,7 @@
         <w:rPr>
           <w:noProof/>
         </w:rPr>
+        <w:lastRenderedPageBreak/>
         <w:drawing>
           <wp:inline distT="0" distB="0" distL="0" distR="0" wp14:anchorId="2CE5D113" wp14:editId="664BFEF9">
             <wp:extent cx="5730875" cy="4848860"/>
@@ -18781,10 +18900,18 @@
         <w:t>between</w:t>
       </w:r>
       <w:r>
-        <w:t xml:space="preserve"> the 11 disorders </w:t>
-      </w:r>
-      <w:r>
-        <w:t xml:space="preserve"> – </w:t>
+        <w:t xml:space="preserve"> the 11 </w:t>
+      </w:r>
+      <w:proofErr w:type="gramStart"/>
+      <w:r>
+        <w:t xml:space="preserve">disorders </w:t>
+      </w:r>
+      <w:r>
+        <w:t xml:space="preserve"> –</w:t>
+      </w:r>
+      <w:proofErr w:type="gramEnd"/>
+      <w:r>
+        <w:t xml:space="preserve"> </w:t>
       </w:r>
       <w:r>
         <w:t>uncorrected and corrected for p</w:t>
@@ -18793,23 +18920,27 @@
         <w:softHyphen/>
       </w:r>
       <w:r>
-        <w:t xml:space="preserve"> – </w:t>
-      </w:r>
-      <w:r>
         <w:t xml:space="preserve"> </w:t>
       </w:r>
-      <w:r>
-        <w:t xml:space="preserve">and psychological traits. Correlations between disorders uncorrected and corrected for p and most psychological traits differed significantly, as indicated by the red asterisks. In almost all cases, the genetic correlations were lower for the corrected than for the uncorrected psychiatric traits. Importantly, correlations with the same traits often appeared to be significantly different across major psychiatric disorders, such as </w:t>
+      <w:proofErr w:type="gramStart"/>
+      <w:r>
+        <w:t xml:space="preserve">– </w:t>
+      </w:r>
+      <w:r>
+        <w:t xml:space="preserve"> </w:t>
+      </w:r>
+      <w:r>
+        <w:t>and</w:t>
+      </w:r>
+      <w:proofErr w:type="gramEnd"/>
+      <w:r>
+        <w:t xml:space="preserve"> psychological traits. Correlations between disorders uncorrected and corrected for p and most psychological traits differed significantly, as indicated by the red asterisks. In almost all cases, the genetic correlations were lower for the corrected than for the uncorrected psychiatric traits. Importantly, correlations with the same traits often appeared to be significantly different across major psychiatric disorders, such as </w:t>
       </w:r>
       <w:r>
         <w:t>subjective wellbeing</w:t>
       </w:r>
       <w:r>
-        <w:t xml:space="preserve">, sensitivity to environmental stress and tiredness. For example, consider sensitivity to environmental stress. Uncorrected for p, genetic correlations were significant </w:t>
-      </w:r>
-      <w:r>
-        <w:lastRenderedPageBreak/>
-        <w:t xml:space="preserve">and substantial between </w:t>
+        <w:t xml:space="preserve">, sensitivity to environmental stress and tiredness. For example, consider sensitivity to environmental stress. Uncorrected for p, genetic correlations were significant and substantial between </w:t>
       </w:r>
       <w:r>
         <w:t xml:space="preserve">sensitivity to </w:t>
@@ -18876,7 +19007,11 @@
         <w:t xml:space="preserve"> A similar pattern of results was observed for several traits </w:t>
       </w:r>
       <w:r>
-        <w:t xml:space="preserve">such as subjective wellbeing, loneliness, tiredness, and insomnia, which often co-occur </w:t>
+        <w:t xml:space="preserve">such as subjective wellbeing, </w:t>
+      </w:r>
+      <w:r>
+        <w:lastRenderedPageBreak/>
+        <w:t xml:space="preserve">loneliness, tiredness, and insomnia, which often co-occur </w:t>
       </w:r>
       <w:r>
         <w:t>that often co-occur with</w:t>
@@ -19191,7 +19326,7 @@
               </wp:anchor>
             </w:drawing>
           </mc:Choice>
-          <mc:Fallback xmlns:w16du="http://schemas.microsoft.com/office/word/2023/wordml/word16du" xmlns="">
+          <mc:Fallback>
             <w:pict>
               <v:shapetype w14:anchorId="38D67039" id="_x0000_t75" coordsize="21600,21600" o:spt="75" o:preferrelative="t" path="m@4@5l@4@11@9@11@9@5xe" filled="f" stroked="f">
                 <v:stroke joinstyle="miter"/>
@@ -19945,7 +20080,21 @@
         <w:rPr>
           <w:lang w:val="en"/>
         </w:rPr>
-        <w:t xml:space="preserve">A striking example is the genetic relationship between Bipolar Disorder and Major Depressive Disorder. As has been found in other studies, uncorrected for p, the genetic </w:t>
+        <w:t xml:space="preserve">A striking example is the genetic relationship between </w:t>
+      </w:r>
+      <w:proofErr w:type="gramStart"/>
+      <w:r>
+        <w:rPr>
+          <w:lang w:val="en"/>
+        </w:rPr>
+        <w:t>Bipolar Disorder</w:t>
+      </w:r>
+      <w:proofErr w:type="gramEnd"/>
+      <w:r>
+        <w:rPr>
+          <w:lang w:val="en"/>
+        </w:rPr>
+        <w:t xml:space="preserve"> and Major Depressive Disorder. As has been found in other studies, uncorrected for p, the genetic </w:t>
       </w:r>
       <w:r>
         <w:rPr>
@@ -25368,7 +25517,7 @@
 </file>
 
 <file path=word/comments.xml><?xml version="1.0" encoding="utf-8"?>
-<w:comments xmlns:wpc="http://schemas.microsoft.com/office/word/2010/wordprocessingCanvas" xmlns:cx="http://schemas.microsoft.com/office/drawing/2014/chartex" xmlns:cx1="http://schemas.microsoft.com/office/drawing/2015/9/8/chartex" xmlns:cx2="http://schemas.microsoft.com/office/drawing/2015/10/21/chartex" xmlns:cx3="http://schemas.microsoft.com/office/drawing/2016/5/9/chartex" xmlns:cx4="http://schemas.microsoft.com/office/drawing/2016/5/10/chartex" xmlns:cx5="http://schemas.microsoft.com/office/drawing/2016/5/11/chartex" xmlns:cx6="http://schemas.microsoft.com/office/drawing/2016/5/12/chartex" xmlns:cx7="http://schemas.microsoft.com/office/drawing/2016/5/13/chartex" xmlns:cx8="http://schemas.microsoft.com/office/drawing/2016/5/14/chartex" xmlns:mc="http://schemas.openxmlformats.org/markup-compatibility/2006" xmlns:aink="http://schemas.microsoft.com/office/drawing/2016/ink" xmlns:am3d="http://schemas.microsoft.com/office/drawing/2017/model3d" xmlns:o="urn:schemas-microsoft-com:office:office" xmlns:oel="http://schemas.microsoft.com/office/2019/extlst" xmlns:r="http://schemas.openxmlformats.org/officeDocument/2006/relationships" xmlns:m="http://schemas.openxmlformats.org/officeDocument/2006/math" xmlns:v="urn:schemas-microsoft-com:vml" xmlns:wp14="http://schemas.microsoft.com/office/word/2010/wordprocessingDrawing" xmlns:wp="http://schemas.openxmlformats.org/drawingml/2006/wordprocessingDrawing" xmlns:w10="urn:schemas-microsoft-com:office:word" xmlns:w="http://schemas.openxmlformats.org/wordprocessingml/2006/main" xmlns:w14="http://schemas.microsoft.com/office/word/2010/wordml" xmlns:w15="http://schemas.microsoft.com/office/word/2012/wordml" xmlns:w16cex="http://schemas.microsoft.com/office/word/2018/wordml/cex" xmlns:w16cid="http://schemas.microsoft.com/office/word/2016/wordml/cid" xmlns:w16="http://schemas.microsoft.com/office/word/2018/wordml" xmlns:w16sdtdh="http://schemas.microsoft.com/office/word/2020/wordml/sdtdatahash" xmlns:w16se="http://schemas.microsoft.com/office/word/2015/wordml/symex" xmlns:wpg="http://schemas.microsoft.com/office/word/2010/wordprocessingGroup" xmlns:wpi="http://schemas.microsoft.com/office/word/2010/wordprocessingInk" xmlns:wne="http://schemas.microsoft.com/office/word/2006/wordml" xmlns:wps="http://schemas.microsoft.com/office/word/2010/wordprocessingShape" mc:Ignorable="w14 w15 w16se w16cid w16 w16cex w16sdtdh wp14">
+<w:comments xmlns:wpc="http://schemas.microsoft.com/office/word/2010/wordprocessingCanvas" xmlns:cx="http://schemas.microsoft.com/office/drawing/2014/chartex" xmlns:cx1="http://schemas.microsoft.com/office/drawing/2015/9/8/chartex" xmlns:cx2="http://schemas.microsoft.com/office/drawing/2015/10/21/chartex" xmlns:cx3="http://schemas.microsoft.com/office/drawing/2016/5/9/chartex" xmlns:cx4="http://schemas.microsoft.com/office/drawing/2016/5/10/chartex" xmlns:cx5="http://schemas.microsoft.com/office/drawing/2016/5/11/chartex" xmlns:cx6="http://schemas.microsoft.com/office/drawing/2016/5/12/chartex" xmlns:cx7="http://schemas.microsoft.com/office/drawing/2016/5/13/chartex" xmlns:cx8="http://schemas.microsoft.com/office/drawing/2016/5/14/chartex" xmlns:mc="http://schemas.openxmlformats.org/markup-compatibility/2006" xmlns:aink="http://schemas.microsoft.com/office/drawing/2016/ink" xmlns:am3d="http://schemas.microsoft.com/office/drawing/2017/model3d" xmlns:o="urn:schemas-microsoft-com:office:office" xmlns:oel="http://schemas.microsoft.com/office/2019/extlst" xmlns:r="http://schemas.openxmlformats.org/officeDocument/2006/relationships" xmlns:m="http://schemas.openxmlformats.org/officeDocument/2006/math" xmlns:v="urn:schemas-microsoft-com:vml" xmlns:wp14="http://schemas.microsoft.com/office/word/2010/wordprocessingDrawing" xmlns:wp="http://schemas.openxmlformats.org/drawingml/2006/wordprocessingDrawing" xmlns:w10="urn:schemas-microsoft-com:office:word" xmlns:w="http://schemas.openxmlformats.org/wordprocessingml/2006/main" xmlns:w14="http://schemas.microsoft.com/office/word/2010/wordml" xmlns:w15="http://schemas.microsoft.com/office/word/2012/wordml" xmlns:w16cex="http://schemas.microsoft.com/office/word/2018/wordml/cex" xmlns:w16cid="http://schemas.microsoft.com/office/word/2016/wordml/cid" xmlns:w16="http://schemas.microsoft.com/office/word/2018/wordml" xmlns:w16du="http://schemas.microsoft.com/office/word/2023/wordml/word16du" xmlns:w16sdtdh="http://schemas.microsoft.com/office/word/2020/wordml/sdtdatahash" xmlns:w16sdtfl="http://schemas.microsoft.com/office/word/2024/wordml/sdtformatlock" xmlns:w16se="http://schemas.microsoft.com/office/word/2015/wordml/symex" xmlns:wpg="http://schemas.microsoft.com/office/word/2010/wordprocessingGroup" xmlns:wpi="http://schemas.microsoft.com/office/word/2010/wordprocessingInk" xmlns:wne="http://schemas.microsoft.com/office/word/2006/wordml" xmlns:wps="http://schemas.microsoft.com/office/word/2010/wordprocessingShape" mc:Ignorable="w14 w15 w16se w16cid w16 w16cex w16sdtdh w16sdtfl w16du wp14">
   <w:comment w:id="0" w:author="Engin Keser [Student-LMS]" w:date="2024-12-17T13:49:00Z" w:initials="EK">
     <w:p>
       <w:r>
@@ -25402,7 +25551,24 @@
       </w:r>
     </w:p>
   </w:comment>
-  <w:comment w:id="2" w:author="Wangjingyi Liao" w:date="2024-12-17T17:20:00Z" w:initials="WL">
+  <w:comment w:id="2" w:author="Engin Keser [Student-LMS]" w:date="2024-12-17T13:49:00Z" w:initials="EK">
+    <w:p>
+      <w:r>
+        <w:rPr>
+          <w:rStyle w:val="CommentReference"/>
+        </w:rPr>
+        <w:annotationRef/>
+      </w:r>
+      <w:r>
+        <w:rPr>
+          <w:sz w:val="20"/>
+          <w:szCs w:val="20"/>
+        </w:rPr>
+        <w:t>This can go to Supp I think if necessary</w:t>
+      </w:r>
+    </w:p>
+  </w:comment>
+  <w:comment w:id="3" w:author="Wangjingyi Liao" w:date="2024-12-17T17:18:00Z" w:initials="WL">
     <w:p>
       <w:pPr>
         <w:pStyle w:val="CommentText"/>
@@ -25414,11 +25580,11 @@
         <w:annotationRef/>
       </w:r>
       <w:r>
-        <w:t>This can go to sup or be removed. It is standard and is the default of FUMA</w:t>
+        <w:t>I think it is better here</w:t>
       </w:r>
     </w:p>
   </w:comment>
-  <w:comment w:id="3" w:author="Wangjingyi Liao" w:date="2024-12-17T17:21:00Z" w:initials="WL">
+  <w:comment w:id="4" w:author="Wangjingyi Liao" w:date="2024-12-17T17:20:00Z" w:initials="WL">
     <w:p>
       <w:pPr>
         <w:pStyle w:val="CommentText"/>
@@ -25430,11 +25596,27 @@
         <w:annotationRef/>
       </w:r>
       <w:r>
-        <w:t xml:space="preserve">Also it the Bonferroni is mentioned in the next paragraph as well. </w:t>
+        <w:t>This can go to sup or be removed. It is standard and is the default of FUMA</w:t>
       </w:r>
     </w:p>
   </w:comment>
-  <w:comment w:id="4" w:author="Wangjingyi Liao" w:date="2024-12-17T17:21:00Z" w:initials="WL">
+  <w:comment w:id="5" w:author="Wangjingyi Liao" w:date="2024-12-17T17:21:00Z" w:initials="WL">
+    <w:p>
+      <w:pPr>
+        <w:pStyle w:val="CommentText"/>
+      </w:pPr>
+      <w:r>
+        <w:rPr>
+          <w:rStyle w:val="CommentReference"/>
+        </w:rPr>
+        <w:annotationRef/>
+      </w:r>
+      <w:r>
+        <w:t xml:space="preserve">Also it the Bonferroni is mentioned in the next paragraph as well. </w:t>
+      </w:r>
+    </w:p>
+  </w:comment>
+  <w:comment w:id="6" w:author="Wangjingyi Liao" w:date="2024-12-17T17:21:00Z" w:initials="WL">
     <w:p>
       <w:pPr>
         <w:pStyle w:val="CommentText"/>
@@ -25454,9 +25636,11 @@
 </file>
 
 <file path=word/commentsExtended.xml><?xml version="1.0" encoding="utf-8"?>
-<w15:commentsEx xmlns:wpc="http://schemas.microsoft.com/office/word/2010/wordprocessingCanvas" xmlns:cx="http://schemas.microsoft.com/office/drawing/2014/chartex" xmlns:cx1="http://schemas.microsoft.com/office/drawing/2015/9/8/chartex" xmlns:cx2="http://schemas.microsoft.com/office/drawing/2015/10/21/chartex" xmlns:cx3="http://schemas.microsoft.com/office/drawing/2016/5/9/chartex" xmlns:cx4="http://schemas.microsoft.com/office/drawing/2016/5/10/chartex" xmlns:cx5="http://schemas.microsoft.com/office/drawing/2016/5/11/chartex" xmlns:cx6="http://schemas.microsoft.com/office/drawing/2016/5/12/chartex" xmlns:cx7="http://schemas.microsoft.com/office/drawing/2016/5/13/chartex" xmlns:cx8="http://schemas.microsoft.com/office/drawing/2016/5/14/chartex" xmlns:mc="http://schemas.openxmlformats.org/markup-compatibility/2006" xmlns:aink="http://schemas.microsoft.com/office/drawing/2016/ink" xmlns:am3d="http://schemas.microsoft.com/office/drawing/2017/model3d" xmlns:o="urn:schemas-microsoft-com:office:office" xmlns:oel="http://schemas.microsoft.com/office/2019/extlst" xmlns:r="http://schemas.openxmlformats.org/officeDocument/2006/relationships" xmlns:m="http://schemas.openxmlformats.org/officeDocument/2006/math" xmlns:v="urn:schemas-microsoft-com:vml" xmlns:wp14="http://schemas.microsoft.com/office/word/2010/wordprocessingDrawing" xmlns:wp="http://schemas.openxmlformats.org/drawingml/2006/wordprocessingDrawing" xmlns:w10="urn:schemas-microsoft-com:office:word" xmlns:w="http://schemas.openxmlformats.org/wordprocessingml/2006/main" xmlns:w14="http://schemas.microsoft.com/office/word/2010/wordml" xmlns:w15="http://schemas.microsoft.com/office/word/2012/wordml" xmlns:w16cex="http://schemas.microsoft.com/office/word/2018/wordml/cex" xmlns:w16cid="http://schemas.microsoft.com/office/word/2016/wordml/cid" xmlns:w16="http://schemas.microsoft.com/office/word/2018/wordml" xmlns:w16sdtdh="http://schemas.microsoft.com/office/word/2020/wordml/sdtdatahash" xmlns:w16se="http://schemas.microsoft.com/office/word/2015/wordml/symex" xmlns:wpg="http://schemas.microsoft.com/office/word/2010/wordprocessingGroup" xmlns:wpi="http://schemas.microsoft.com/office/word/2010/wordprocessingInk" xmlns:wne="http://schemas.microsoft.com/office/word/2006/wordml" xmlns:wps="http://schemas.microsoft.com/office/word/2010/wordprocessingShape" mc:Ignorable="w14 w15 w16se w16cid w16 w16cex w16sdtdh wp14">
+<w15:commentsEx xmlns:wpc="http://schemas.microsoft.com/office/word/2010/wordprocessingCanvas" xmlns:cx="http://schemas.microsoft.com/office/drawing/2014/chartex" xmlns:cx1="http://schemas.microsoft.com/office/drawing/2015/9/8/chartex" xmlns:cx2="http://schemas.microsoft.com/office/drawing/2015/10/21/chartex" xmlns:cx3="http://schemas.microsoft.com/office/drawing/2016/5/9/chartex" xmlns:cx4="http://schemas.microsoft.com/office/drawing/2016/5/10/chartex" xmlns:cx5="http://schemas.microsoft.com/office/drawing/2016/5/11/chartex" xmlns:cx6="http://schemas.microsoft.com/office/drawing/2016/5/12/chartex" xmlns:cx7="http://schemas.microsoft.com/office/drawing/2016/5/13/chartex" xmlns:cx8="http://schemas.microsoft.com/office/drawing/2016/5/14/chartex" xmlns:mc="http://schemas.openxmlformats.org/markup-compatibility/2006" xmlns:aink="http://schemas.microsoft.com/office/drawing/2016/ink" xmlns:am3d="http://schemas.microsoft.com/office/drawing/2017/model3d" xmlns:o="urn:schemas-microsoft-com:office:office" xmlns:oel="http://schemas.microsoft.com/office/2019/extlst" xmlns:r="http://schemas.openxmlformats.org/officeDocument/2006/relationships" xmlns:m="http://schemas.openxmlformats.org/officeDocument/2006/math" xmlns:v="urn:schemas-microsoft-com:vml" xmlns:wp14="http://schemas.microsoft.com/office/word/2010/wordprocessingDrawing" xmlns:wp="http://schemas.openxmlformats.org/drawingml/2006/wordprocessingDrawing" xmlns:w10="urn:schemas-microsoft-com:office:word" xmlns:w="http://schemas.openxmlformats.org/wordprocessingml/2006/main" xmlns:w14="http://schemas.microsoft.com/office/word/2010/wordml" xmlns:w15="http://schemas.microsoft.com/office/word/2012/wordml" xmlns:w16cex="http://schemas.microsoft.com/office/word/2018/wordml/cex" xmlns:w16cid="http://schemas.microsoft.com/office/word/2016/wordml/cid" xmlns:w16="http://schemas.microsoft.com/office/word/2018/wordml" xmlns:w16du="http://schemas.microsoft.com/office/word/2023/wordml/word16du" xmlns:w16sdtdh="http://schemas.microsoft.com/office/word/2020/wordml/sdtdatahash" xmlns:w16sdtfl="http://schemas.microsoft.com/office/word/2024/wordml/sdtformatlock" xmlns:w16se="http://schemas.microsoft.com/office/word/2015/wordml/symex" xmlns:wpg="http://schemas.microsoft.com/office/word/2010/wordprocessingGroup" xmlns:wpi="http://schemas.microsoft.com/office/word/2010/wordprocessingInk" xmlns:wne="http://schemas.microsoft.com/office/word/2006/wordml" xmlns:wps="http://schemas.microsoft.com/office/word/2010/wordprocessingShape" mc:Ignorable="w14 w15 w16se w16cid w16 w16cex w16sdtdh w16sdtfl w16du wp14">
   <w15:commentEx w15:paraId="075A9D01" w15:done="1"/>
   <w15:commentEx w15:paraId="5B2FDA97" w15:paraIdParent="075A9D01" w15:done="1"/>
+  <w15:commentEx w15:paraId="6F7024B6" w15:done="1"/>
+  <w15:commentEx w15:paraId="3C3D3B26" w15:paraIdParent="6F7024B6" w15:done="1"/>
   <w15:commentEx w15:paraId="04D25C66" w15:done="1"/>
   <w15:commentEx w15:paraId="547FBBBD" w15:paraIdParent="04D25C66" w15:done="1"/>
   <w15:commentEx w15:paraId="39509927" w15:paraIdParent="04D25C66" w15:done="1"/>
@@ -25464,9 +25648,11 @@
 </file>
 
 <file path=word/commentsExtensible.xml><?xml version="1.0" encoding="utf-8"?>
-<w16cex:commentsExtensible xmlns:wpc="http://schemas.microsoft.com/office/word/2010/wordprocessingCanvas" xmlns:cx="http://schemas.microsoft.com/office/drawing/2014/chartex" xmlns:cx1="http://schemas.microsoft.com/office/drawing/2015/9/8/chartex" xmlns:cx2="http://schemas.microsoft.com/office/drawing/2015/10/21/chartex" xmlns:cx3="http://schemas.microsoft.com/office/drawing/2016/5/9/chartex" xmlns:cx4="http://schemas.microsoft.com/office/drawing/2016/5/10/chartex" xmlns:cx5="http://schemas.microsoft.com/office/drawing/2016/5/11/chartex" xmlns:cx6="http://schemas.microsoft.com/office/drawing/2016/5/12/chartex" xmlns:cx7="http://schemas.microsoft.com/office/drawing/2016/5/13/chartex" xmlns:cx8="http://schemas.microsoft.com/office/drawing/2016/5/14/chartex" xmlns:mc="http://schemas.openxmlformats.org/markup-compatibility/2006" xmlns:aink="http://schemas.microsoft.com/office/drawing/2016/ink" xmlns:am3d="http://schemas.microsoft.com/office/drawing/2017/model3d" xmlns:o="urn:schemas-microsoft-com:office:office" xmlns:oel="http://schemas.microsoft.com/office/2019/extlst" xmlns:r="http://schemas.openxmlformats.org/officeDocument/2006/relationships" xmlns:m="http://schemas.openxmlformats.org/officeDocument/2006/math" xmlns:v="urn:schemas-microsoft-com:vml" xmlns:wp14="http://schemas.microsoft.com/office/word/2010/wordprocessingDrawing" xmlns:wp="http://schemas.openxmlformats.org/drawingml/2006/wordprocessingDrawing" xmlns:w10="urn:schemas-microsoft-com:office:word" xmlns:w="http://schemas.openxmlformats.org/wordprocessingml/2006/main" xmlns:w14="http://schemas.microsoft.com/office/word/2010/wordml" xmlns:w15="http://schemas.microsoft.com/office/word/2012/wordml" xmlns:w16cex="http://schemas.microsoft.com/office/word/2018/wordml/cex" xmlns:w16cid="http://schemas.microsoft.com/office/word/2016/wordml/cid" xmlns:w16="http://schemas.microsoft.com/office/word/2018/wordml" xmlns:w16sdtdh="http://schemas.microsoft.com/office/word/2020/wordml/sdtdatahash" xmlns:w16se="http://schemas.microsoft.com/office/word/2015/wordml/symex" xmlns:wpg="http://schemas.microsoft.com/office/word/2010/wordprocessingGroup" xmlns:wpi="http://schemas.microsoft.com/office/word/2010/wordprocessingInk" xmlns:wne="http://schemas.microsoft.com/office/word/2006/wordml" xmlns:wps="http://schemas.microsoft.com/office/word/2010/wordprocessingShape" mc:Ignorable="w14 w15 w16se w16cid w16 w16cex w16sdtdh wp14">
+<w16cex:commentsExtensible xmlns:wpc="http://schemas.microsoft.com/office/word/2010/wordprocessingCanvas" xmlns:cx="http://schemas.microsoft.com/office/drawing/2014/chartex" xmlns:cx1="http://schemas.microsoft.com/office/drawing/2015/9/8/chartex" xmlns:cx2="http://schemas.microsoft.com/office/drawing/2015/10/21/chartex" xmlns:cx3="http://schemas.microsoft.com/office/drawing/2016/5/9/chartex" xmlns:cx4="http://schemas.microsoft.com/office/drawing/2016/5/10/chartex" xmlns:cx5="http://schemas.microsoft.com/office/drawing/2016/5/11/chartex" xmlns:cx6="http://schemas.microsoft.com/office/drawing/2016/5/12/chartex" xmlns:cx7="http://schemas.microsoft.com/office/drawing/2016/5/13/chartex" xmlns:cx8="http://schemas.microsoft.com/office/drawing/2016/5/14/chartex" xmlns:cr="http://schemas.microsoft.com/office/comments/2020/reactions" xmlns:mc="http://schemas.openxmlformats.org/markup-compatibility/2006" xmlns:aink="http://schemas.microsoft.com/office/drawing/2016/ink" xmlns:am3d="http://schemas.microsoft.com/office/drawing/2017/model3d" xmlns:o="urn:schemas-microsoft-com:office:office" xmlns:oel="http://schemas.microsoft.com/office/2019/extlst" xmlns:r="http://schemas.openxmlformats.org/officeDocument/2006/relationships" xmlns:m="http://schemas.openxmlformats.org/officeDocument/2006/math" xmlns:v="urn:schemas-microsoft-com:vml" xmlns:wp14="http://schemas.microsoft.com/office/word/2010/wordprocessingDrawing" xmlns:wp="http://schemas.openxmlformats.org/drawingml/2006/wordprocessingDrawing" xmlns:w10="urn:schemas-microsoft-com:office:word" xmlns:w="http://schemas.openxmlformats.org/wordprocessingml/2006/main" xmlns:w14="http://schemas.microsoft.com/office/word/2010/wordml" xmlns:w15="http://schemas.microsoft.com/office/word/2012/wordml" xmlns:w16cex="http://schemas.microsoft.com/office/word/2018/wordml/cex" xmlns:w16cid="http://schemas.microsoft.com/office/word/2016/wordml/cid" xmlns:w16="http://schemas.microsoft.com/office/word/2018/wordml" xmlns:w16du="http://schemas.microsoft.com/office/word/2023/wordml/word16du" xmlns:w16sdtdh="http://schemas.microsoft.com/office/word/2020/wordml/sdtdatahash" xmlns:w16sdtfl="http://schemas.microsoft.com/office/word/2024/wordml/sdtformatlock" xmlns:w16se="http://schemas.microsoft.com/office/word/2015/wordml/symex" xmlns:wpg="http://schemas.microsoft.com/office/word/2010/wordprocessingGroup" xmlns:wpi="http://schemas.microsoft.com/office/word/2010/wordprocessingInk" xmlns:wne="http://schemas.microsoft.com/office/word/2006/wordml" xmlns:wps="http://schemas.microsoft.com/office/word/2010/wordprocessingShape" mc:Ignorable="w14 w15 w16se w16cid w16 w16cex w16sdtdh w16sdtfl cr w16du wp14">
   <w16cex:commentExtensible w16cex:durableId="1672B538" w16cex:dateUtc="2024-12-17T13:49:00Z"/>
   <w16cex:commentExtensible w16cex:durableId="37D907EB" w16cex:dateUtc="2024-12-17T17:18:00Z"/>
+  <w16cex:commentExtensible w16cex:durableId="7371E149" w16cex:dateUtc="2024-12-17T13:49:00Z"/>
+  <w16cex:commentExtensible w16cex:durableId="5CE8D19A" w16cex:dateUtc="2024-12-17T17:18:00Z"/>
   <w16cex:commentExtensible w16cex:durableId="585B12E5" w16cex:dateUtc="2024-12-17T17:20:00Z"/>
   <w16cex:commentExtensible w16cex:durableId="25462915" w16cex:dateUtc="2024-12-17T17:21:00Z"/>
   <w16cex:commentExtensible w16cex:durableId="4A5879E1" w16cex:dateUtc="2024-12-17T17:21:00Z"/>
@@ -25474,9 +25660,11 @@
 </file>
 
 <file path=word/commentsIds.xml><?xml version="1.0" encoding="utf-8"?>
-<w16cid:commentsIds xmlns:wpc="http://schemas.microsoft.com/office/word/2010/wordprocessingCanvas" xmlns:cx="http://schemas.microsoft.com/office/drawing/2014/chartex" xmlns:cx1="http://schemas.microsoft.com/office/drawing/2015/9/8/chartex" xmlns:cx2="http://schemas.microsoft.com/office/drawing/2015/10/21/chartex" xmlns:cx3="http://schemas.microsoft.com/office/drawing/2016/5/9/chartex" xmlns:cx4="http://schemas.microsoft.com/office/drawing/2016/5/10/chartex" xmlns:cx5="http://schemas.microsoft.com/office/drawing/2016/5/11/chartex" xmlns:cx6="http://schemas.microsoft.com/office/drawing/2016/5/12/chartex" xmlns:cx7="http://schemas.microsoft.com/office/drawing/2016/5/13/chartex" xmlns:cx8="http://schemas.microsoft.com/office/drawing/2016/5/14/chartex" xmlns:mc="http://schemas.openxmlformats.org/markup-compatibility/2006" xmlns:aink="http://schemas.microsoft.com/office/drawing/2016/ink" xmlns:am3d="http://schemas.microsoft.com/office/drawing/2017/model3d" xmlns:o="urn:schemas-microsoft-com:office:office" xmlns:oel="http://schemas.microsoft.com/office/2019/extlst" xmlns:r="http://schemas.openxmlformats.org/officeDocument/2006/relationships" xmlns:m="http://schemas.openxmlformats.org/officeDocument/2006/math" xmlns:v="urn:schemas-microsoft-com:vml" xmlns:wp14="http://schemas.microsoft.com/office/word/2010/wordprocessingDrawing" xmlns:wp="http://schemas.openxmlformats.org/drawingml/2006/wordprocessingDrawing" xmlns:w10="urn:schemas-microsoft-com:office:word" xmlns:w="http://schemas.openxmlformats.org/wordprocessingml/2006/main" xmlns:w14="http://schemas.microsoft.com/office/word/2010/wordml" xmlns:w15="http://schemas.microsoft.com/office/word/2012/wordml" xmlns:w16cex="http://schemas.microsoft.com/office/word/2018/wordml/cex" xmlns:w16cid="http://schemas.microsoft.com/office/word/2016/wordml/cid" xmlns:w16="http://schemas.microsoft.com/office/word/2018/wordml" xmlns:w16sdtdh="http://schemas.microsoft.com/office/word/2020/wordml/sdtdatahash" xmlns:w16se="http://schemas.microsoft.com/office/word/2015/wordml/symex" xmlns:wpg="http://schemas.microsoft.com/office/word/2010/wordprocessingGroup" xmlns:wpi="http://schemas.microsoft.com/office/word/2010/wordprocessingInk" xmlns:wne="http://schemas.microsoft.com/office/word/2006/wordml" xmlns:wps="http://schemas.microsoft.com/office/word/2010/wordprocessingShape" mc:Ignorable="w14 w15 w16se w16cid w16 w16cex w16sdtdh wp14">
+<w16cid:commentsIds xmlns:wpc="http://schemas.microsoft.com/office/word/2010/wordprocessingCanvas" xmlns:cx="http://schemas.microsoft.com/office/drawing/2014/chartex" xmlns:cx1="http://schemas.microsoft.com/office/drawing/2015/9/8/chartex" xmlns:cx2="http://schemas.microsoft.com/office/drawing/2015/10/21/chartex" xmlns:cx3="http://schemas.microsoft.com/office/drawing/2016/5/9/chartex" xmlns:cx4="http://schemas.microsoft.com/office/drawing/2016/5/10/chartex" xmlns:cx5="http://schemas.microsoft.com/office/drawing/2016/5/11/chartex" xmlns:cx6="http://schemas.microsoft.com/office/drawing/2016/5/12/chartex" xmlns:cx7="http://schemas.microsoft.com/office/drawing/2016/5/13/chartex" xmlns:cx8="http://schemas.microsoft.com/office/drawing/2016/5/14/chartex" xmlns:mc="http://schemas.openxmlformats.org/markup-compatibility/2006" xmlns:aink="http://schemas.microsoft.com/office/drawing/2016/ink" xmlns:am3d="http://schemas.microsoft.com/office/drawing/2017/model3d" xmlns:o="urn:schemas-microsoft-com:office:office" xmlns:oel="http://schemas.microsoft.com/office/2019/extlst" xmlns:r="http://schemas.openxmlformats.org/officeDocument/2006/relationships" xmlns:m="http://schemas.openxmlformats.org/officeDocument/2006/math" xmlns:v="urn:schemas-microsoft-com:vml" xmlns:wp14="http://schemas.microsoft.com/office/word/2010/wordprocessingDrawing" xmlns:wp="http://schemas.openxmlformats.org/drawingml/2006/wordprocessingDrawing" xmlns:w10="urn:schemas-microsoft-com:office:word" xmlns:w="http://schemas.openxmlformats.org/wordprocessingml/2006/main" xmlns:w14="http://schemas.microsoft.com/office/word/2010/wordml" xmlns:w15="http://schemas.microsoft.com/office/word/2012/wordml" xmlns:w16cex="http://schemas.microsoft.com/office/word/2018/wordml/cex" xmlns:w16cid="http://schemas.microsoft.com/office/word/2016/wordml/cid" xmlns:w16="http://schemas.microsoft.com/office/word/2018/wordml" xmlns:w16du="http://schemas.microsoft.com/office/word/2023/wordml/word16du" xmlns:w16sdtdh="http://schemas.microsoft.com/office/word/2020/wordml/sdtdatahash" xmlns:w16sdtfl="http://schemas.microsoft.com/office/word/2024/wordml/sdtformatlock" xmlns:w16se="http://schemas.microsoft.com/office/word/2015/wordml/symex" xmlns:wpg="http://schemas.microsoft.com/office/word/2010/wordprocessingGroup" xmlns:wpi="http://schemas.microsoft.com/office/word/2010/wordprocessingInk" xmlns:wne="http://schemas.microsoft.com/office/word/2006/wordml" xmlns:wps="http://schemas.microsoft.com/office/word/2010/wordprocessingShape" mc:Ignorable="w14 w15 w16se w16cid w16 w16cex w16sdtdh w16sdtfl w16du wp14">
   <w16cid:commentId w16cid:paraId="075A9D01" w16cid:durableId="1672B538"/>
   <w16cid:commentId w16cid:paraId="5B2FDA97" w16cid:durableId="37D907EB"/>
+  <w16cid:commentId w16cid:paraId="6F7024B6" w16cid:durableId="7371E149"/>
+  <w16cid:commentId w16cid:paraId="3C3D3B26" w16cid:durableId="5CE8D19A"/>
   <w16cid:commentId w16cid:paraId="04D25C66" w16cid:durableId="585B12E5"/>
   <w16cid:commentId w16cid:paraId="547FBBBD" w16cid:durableId="25462915"/>
   <w16cid:commentId w16cid:paraId="39509927" w16cid:durableId="4A5879E1"/>
@@ -25484,7 +25672,7 @@
 </file>
 
 <file path=word/endnotes.xml><?xml version="1.0" encoding="utf-8"?>
-<w:endnotes xmlns:wpc="http://schemas.microsoft.com/office/word/2010/wordprocessingCanvas" xmlns:cx="http://schemas.microsoft.com/office/drawing/2014/chartex" xmlns:cx1="http://schemas.microsoft.com/office/drawing/2015/9/8/chartex" xmlns:cx2="http://schemas.microsoft.com/office/drawing/2015/10/21/chartex" xmlns:cx3="http://schemas.microsoft.com/office/drawing/2016/5/9/chartex" xmlns:cx4="http://schemas.microsoft.com/office/drawing/2016/5/10/chartex" xmlns:cx5="http://schemas.microsoft.com/office/drawing/2016/5/11/chartex" xmlns:cx6="http://schemas.microsoft.com/office/drawing/2016/5/12/chartex" xmlns:cx7="http://schemas.microsoft.com/office/drawing/2016/5/13/chartex" xmlns:cx8="http://schemas.microsoft.com/office/drawing/2016/5/14/chartex" xmlns:mc="http://schemas.openxmlformats.org/markup-compatibility/2006" xmlns:aink="http://schemas.microsoft.com/office/drawing/2016/ink" xmlns:am3d="http://schemas.microsoft.com/office/drawing/2017/model3d" xmlns:o="urn:schemas-microsoft-com:office:office" xmlns:oel="http://schemas.microsoft.com/office/2019/extlst" xmlns:r="http://schemas.openxmlformats.org/officeDocument/2006/relationships" xmlns:m="http://schemas.openxmlformats.org/officeDocument/2006/math" xmlns:v="urn:schemas-microsoft-com:vml" xmlns:wp14="http://schemas.microsoft.com/office/word/2010/wordprocessingDrawing" xmlns:wp="http://schemas.openxmlformats.org/drawingml/2006/wordprocessingDrawing" xmlns:w10="urn:schemas-microsoft-com:office:word" xmlns:w="http://schemas.openxmlformats.org/wordprocessingml/2006/main" xmlns:w14="http://schemas.microsoft.com/office/word/2010/wordml" xmlns:w15="http://schemas.microsoft.com/office/word/2012/wordml" xmlns:w16cex="http://schemas.microsoft.com/office/word/2018/wordml/cex" xmlns:w16cid="http://schemas.microsoft.com/office/word/2016/wordml/cid" xmlns:w16="http://schemas.microsoft.com/office/word/2018/wordml" xmlns:w16sdtdh="http://schemas.microsoft.com/office/word/2020/wordml/sdtdatahash" xmlns:w16se="http://schemas.microsoft.com/office/word/2015/wordml/symex" xmlns:wpg="http://schemas.microsoft.com/office/word/2010/wordprocessingGroup" xmlns:wpi="http://schemas.microsoft.com/office/word/2010/wordprocessingInk" xmlns:wne="http://schemas.microsoft.com/office/word/2006/wordml" xmlns:wps="http://schemas.microsoft.com/office/word/2010/wordprocessingShape" mc:Ignorable="w14 w15 w16se w16cid w16 w16cex w16sdtdh wp14">
+<w:endnotes xmlns:wpc="http://schemas.microsoft.com/office/word/2010/wordprocessingCanvas" xmlns:cx="http://schemas.microsoft.com/office/drawing/2014/chartex" xmlns:cx1="http://schemas.microsoft.com/office/drawing/2015/9/8/chartex" xmlns:cx2="http://schemas.microsoft.com/office/drawing/2015/10/21/chartex" xmlns:cx3="http://schemas.microsoft.com/office/drawing/2016/5/9/chartex" xmlns:cx4="http://schemas.microsoft.com/office/drawing/2016/5/10/chartex" xmlns:cx5="http://schemas.microsoft.com/office/drawing/2016/5/11/chartex" xmlns:cx6="http://schemas.microsoft.com/office/drawing/2016/5/12/chartex" xmlns:cx7="http://schemas.microsoft.com/office/drawing/2016/5/13/chartex" xmlns:cx8="http://schemas.microsoft.com/office/drawing/2016/5/14/chartex" xmlns:mc="http://schemas.openxmlformats.org/markup-compatibility/2006" xmlns:aink="http://schemas.microsoft.com/office/drawing/2016/ink" xmlns:am3d="http://schemas.microsoft.com/office/drawing/2017/model3d" xmlns:o="urn:schemas-microsoft-com:office:office" xmlns:oel="http://schemas.microsoft.com/office/2019/extlst" xmlns:r="http://schemas.openxmlformats.org/officeDocument/2006/relationships" xmlns:m="http://schemas.openxmlformats.org/officeDocument/2006/math" xmlns:v="urn:schemas-microsoft-com:vml" xmlns:wp14="http://schemas.microsoft.com/office/word/2010/wordprocessingDrawing" xmlns:wp="http://schemas.openxmlformats.org/drawingml/2006/wordprocessingDrawing" xmlns:w10="urn:schemas-microsoft-com:office:word" xmlns:w="http://schemas.openxmlformats.org/wordprocessingml/2006/main" xmlns:w14="http://schemas.microsoft.com/office/word/2010/wordml" xmlns:w15="http://schemas.microsoft.com/office/word/2012/wordml" xmlns:w16cex="http://schemas.microsoft.com/office/word/2018/wordml/cex" xmlns:w16cid="http://schemas.microsoft.com/office/word/2016/wordml/cid" xmlns:w16="http://schemas.microsoft.com/office/word/2018/wordml" xmlns:w16du="http://schemas.microsoft.com/office/word/2023/wordml/word16du" xmlns:w16sdtdh="http://schemas.microsoft.com/office/word/2020/wordml/sdtdatahash" xmlns:w16sdtfl="http://schemas.microsoft.com/office/word/2024/wordml/sdtformatlock" xmlns:w16se="http://schemas.microsoft.com/office/word/2015/wordml/symex" xmlns:wpg="http://schemas.microsoft.com/office/word/2010/wordprocessingGroup" xmlns:wpi="http://schemas.microsoft.com/office/word/2010/wordprocessingInk" xmlns:wne="http://schemas.microsoft.com/office/word/2006/wordml" xmlns:wps="http://schemas.microsoft.com/office/word/2010/wordprocessingShape" mc:Ignorable="w14 w15 w16se w16cid w16 w16cex w16sdtdh w16sdtfl w16du wp14">
   <w:endnote w:type="separator" w:id="-1">
     <w:p>
       <w:r>
@@ -25506,7 +25694,7 @@
 </file>
 
 <file path=word/footer1.xml><?xml version="1.0" encoding="utf-8"?>
-<w:ftr xmlns:wpc="http://schemas.microsoft.com/office/word/2010/wordprocessingCanvas" xmlns:cx="http://schemas.microsoft.com/office/drawing/2014/chartex" xmlns:cx1="http://schemas.microsoft.com/office/drawing/2015/9/8/chartex" xmlns:cx2="http://schemas.microsoft.com/office/drawing/2015/10/21/chartex" xmlns:cx3="http://schemas.microsoft.com/office/drawing/2016/5/9/chartex" xmlns:cx4="http://schemas.microsoft.com/office/drawing/2016/5/10/chartex" xmlns:cx5="http://schemas.microsoft.com/office/drawing/2016/5/11/chartex" xmlns:cx6="http://schemas.microsoft.com/office/drawing/2016/5/12/chartex" xmlns:cx7="http://schemas.microsoft.com/office/drawing/2016/5/13/chartex" xmlns:cx8="http://schemas.microsoft.com/office/drawing/2016/5/14/chartex" xmlns:mc="http://schemas.openxmlformats.org/markup-compatibility/2006" xmlns:aink="http://schemas.microsoft.com/office/drawing/2016/ink" xmlns:am3d="http://schemas.microsoft.com/office/drawing/2017/model3d" xmlns:o="urn:schemas-microsoft-com:office:office" xmlns:oel="http://schemas.microsoft.com/office/2019/extlst" xmlns:r="http://schemas.openxmlformats.org/officeDocument/2006/relationships" xmlns:m="http://schemas.openxmlformats.org/officeDocument/2006/math" xmlns:v="urn:schemas-microsoft-com:vml" xmlns:wp14="http://schemas.microsoft.com/office/word/2010/wordprocessingDrawing" xmlns:wp="http://schemas.openxmlformats.org/drawingml/2006/wordprocessingDrawing" xmlns:w10="urn:schemas-microsoft-com:office:word" xmlns:w="http://schemas.openxmlformats.org/wordprocessingml/2006/main" xmlns:w14="http://schemas.microsoft.com/office/word/2010/wordml" xmlns:w15="http://schemas.microsoft.com/office/word/2012/wordml" xmlns:w16cex="http://schemas.microsoft.com/office/word/2018/wordml/cex" xmlns:w16cid="http://schemas.microsoft.com/office/word/2016/wordml/cid" xmlns:w16="http://schemas.microsoft.com/office/word/2018/wordml" xmlns:w16sdtdh="http://schemas.microsoft.com/office/word/2020/wordml/sdtdatahash" xmlns:w16se="http://schemas.microsoft.com/office/word/2015/wordml/symex" xmlns:wpg="http://schemas.microsoft.com/office/word/2010/wordprocessingGroup" xmlns:wpi="http://schemas.microsoft.com/office/word/2010/wordprocessingInk" xmlns:wne="http://schemas.microsoft.com/office/word/2006/wordml" xmlns:wps="http://schemas.microsoft.com/office/word/2010/wordprocessingShape" mc:Ignorable="w14 w15 w16se w16cid w16 w16cex w16sdtdh wp14">
+<w:ftr xmlns:wpc="http://schemas.microsoft.com/office/word/2010/wordprocessingCanvas" xmlns:cx="http://schemas.microsoft.com/office/drawing/2014/chartex" xmlns:cx1="http://schemas.microsoft.com/office/drawing/2015/9/8/chartex" xmlns:cx2="http://schemas.microsoft.com/office/drawing/2015/10/21/chartex" xmlns:cx3="http://schemas.microsoft.com/office/drawing/2016/5/9/chartex" xmlns:cx4="http://schemas.microsoft.com/office/drawing/2016/5/10/chartex" xmlns:cx5="http://schemas.microsoft.com/office/drawing/2016/5/11/chartex" xmlns:cx6="http://schemas.microsoft.com/office/drawing/2016/5/12/chartex" xmlns:cx7="http://schemas.microsoft.com/office/drawing/2016/5/13/chartex" xmlns:cx8="http://schemas.microsoft.com/office/drawing/2016/5/14/chartex" xmlns:mc="http://schemas.openxmlformats.org/markup-compatibility/2006" xmlns:aink="http://schemas.microsoft.com/office/drawing/2016/ink" xmlns:am3d="http://schemas.microsoft.com/office/drawing/2017/model3d" xmlns:o="urn:schemas-microsoft-com:office:office" xmlns:oel="http://schemas.microsoft.com/office/2019/extlst" xmlns:r="http://schemas.openxmlformats.org/officeDocument/2006/relationships" xmlns:m="http://schemas.openxmlformats.org/officeDocument/2006/math" xmlns:v="urn:schemas-microsoft-com:vml" xmlns:wp14="http://schemas.microsoft.com/office/word/2010/wordprocessingDrawing" xmlns:wp="http://schemas.openxmlformats.org/drawingml/2006/wordprocessingDrawing" xmlns:w10="urn:schemas-microsoft-com:office:word" xmlns:w="http://schemas.openxmlformats.org/wordprocessingml/2006/main" xmlns:w14="http://schemas.microsoft.com/office/word/2010/wordml" xmlns:w15="http://schemas.microsoft.com/office/word/2012/wordml" xmlns:w16cex="http://schemas.microsoft.com/office/word/2018/wordml/cex" xmlns:w16cid="http://schemas.microsoft.com/office/word/2016/wordml/cid" xmlns:w16="http://schemas.microsoft.com/office/word/2018/wordml" xmlns:w16du="http://schemas.microsoft.com/office/word/2023/wordml/word16du" xmlns:w16sdtdh="http://schemas.microsoft.com/office/word/2020/wordml/sdtdatahash" xmlns:w16sdtfl="http://schemas.microsoft.com/office/word/2024/wordml/sdtformatlock" xmlns:w16se="http://schemas.microsoft.com/office/word/2015/wordml/symex" xmlns:wpg="http://schemas.microsoft.com/office/word/2010/wordprocessingGroup" xmlns:wpi="http://schemas.microsoft.com/office/word/2010/wordprocessingInk" xmlns:wne="http://schemas.microsoft.com/office/word/2006/wordml" xmlns:wps="http://schemas.microsoft.com/office/word/2010/wordprocessingShape" mc:Ignorable="w14 w15 w16se w16cid w16 w16cex w16sdtdh w16sdtfl w16du wp14">
   <w:sdt>
     <w:sdtPr>
       <w:rPr>
@@ -25558,7 +25746,7 @@
 </file>
 
 <file path=word/footer2.xml><?xml version="1.0" encoding="utf-8"?>
-<w:ftr xmlns:wpc="http://schemas.microsoft.com/office/word/2010/wordprocessingCanvas" xmlns:cx="http://schemas.microsoft.com/office/drawing/2014/chartex" xmlns:cx1="http://schemas.microsoft.com/office/drawing/2015/9/8/chartex" xmlns:cx2="http://schemas.microsoft.com/office/drawing/2015/10/21/chartex" xmlns:cx3="http://schemas.microsoft.com/office/drawing/2016/5/9/chartex" xmlns:cx4="http://schemas.microsoft.com/office/drawing/2016/5/10/chartex" xmlns:cx5="http://schemas.microsoft.com/office/drawing/2016/5/11/chartex" xmlns:cx6="http://schemas.microsoft.com/office/drawing/2016/5/12/chartex" xmlns:cx7="http://schemas.microsoft.com/office/drawing/2016/5/13/chartex" xmlns:cx8="http://schemas.microsoft.com/office/drawing/2016/5/14/chartex" xmlns:mc="http://schemas.openxmlformats.org/markup-compatibility/2006" xmlns:aink="http://schemas.microsoft.com/office/drawing/2016/ink" xmlns:am3d="http://schemas.microsoft.com/office/drawing/2017/model3d" xmlns:o="urn:schemas-microsoft-com:office:office" xmlns:oel="http://schemas.microsoft.com/office/2019/extlst" xmlns:r="http://schemas.openxmlformats.org/officeDocument/2006/relationships" xmlns:m="http://schemas.openxmlformats.org/officeDocument/2006/math" xmlns:v="urn:schemas-microsoft-com:vml" xmlns:wp14="http://schemas.microsoft.com/office/word/2010/wordprocessingDrawing" xmlns:wp="http://schemas.openxmlformats.org/drawingml/2006/wordprocessingDrawing" xmlns:w10="urn:schemas-microsoft-com:office:word" xmlns:w="http://schemas.openxmlformats.org/wordprocessingml/2006/main" xmlns:w14="http://schemas.microsoft.com/office/word/2010/wordml" xmlns:w15="http://schemas.microsoft.com/office/word/2012/wordml" xmlns:w16cex="http://schemas.microsoft.com/office/word/2018/wordml/cex" xmlns:w16cid="http://schemas.microsoft.com/office/word/2016/wordml/cid" xmlns:w16="http://schemas.microsoft.com/office/word/2018/wordml" xmlns:w16sdtdh="http://schemas.microsoft.com/office/word/2020/wordml/sdtdatahash" xmlns:w16se="http://schemas.microsoft.com/office/word/2015/wordml/symex" xmlns:wpg="http://schemas.microsoft.com/office/word/2010/wordprocessingGroup" xmlns:wpi="http://schemas.microsoft.com/office/word/2010/wordprocessingInk" xmlns:wne="http://schemas.microsoft.com/office/word/2006/wordml" xmlns:wps="http://schemas.microsoft.com/office/word/2010/wordprocessingShape" mc:Ignorable="w14 w15 w16se w16cid w16 w16cex w16sdtdh wp14">
+<w:ftr xmlns:wpc="http://schemas.microsoft.com/office/word/2010/wordprocessingCanvas" xmlns:cx="http://schemas.microsoft.com/office/drawing/2014/chartex" xmlns:cx1="http://schemas.microsoft.com/office/drawing/2015/9/8/chartex" xmlns:cx2="http://schemas.microsoft.com/office/drawing/2015/10/21/chartex" xmlns:cx3="http://schemas.microsoft.com/office/drawing/2016/5/9/chartex" xmlns:cx4="http://schemas.microsoft.com/office/drawing/2016/5/10/chartex" xmlns:cx5="http://schemas.microsoft.com/office/drawing/2016/5/11/chartex" xmlns:cx6="http://schemas.microsoft.com/office/drawing/2016/5/12/chartex" xmlns:cx7="http://schemas.microsoft.com/office/drawing/2016/5/13/chartex" xmlns:cx8="http://schemas.microsoft.com/office/drawing/2016/5/14/chartex" xmlns:mc="http://schemas.openxmlformats.org/markup-compatibility/2006" xmlns:aink="http://schemas.microsoft.com/office/drawing/2016/ink" xmlns:am3d="http://schemas.microsoft.com/office/drawing/2017/model3d" xmlns:o="urn:schemas-microsoft-com:office:office" xmlns:oel="http://schemas.microsoft.com/office/2019/extlst" xmlns:r="http://schemas.openxmlformats.org/officeDocument/2006/relationships" xmlns:m="http://schemas.openxmlformats.org/officeDocument/2006/math" xmlns:v="urn:schemas-microsoft-com:vml" xmlns:wp14="http://schemas.microsoft.com/office/word/2010/wordprocessingDrawing" xmlns:wp="http://schemas.openxmlformats.org/drawingml/2006/wordprocessingDrawing" xmlns:w10="urn:schemas-microsoft-com:office:word" xmlns:w="http://schemas.openxmlformats.org/wordprocessingml/2006/main" xmlns:w14="http://schemas.microsoft.com/office/word/2010/wordml" xmlns:w15="http://schemas.microsoft.com/office/word/2012/wordml" xmlns:w16cex="http://schemas.microsoft.com/office/word/2018/wordml/cex" xmlns:w16cid="http://schemas.microsoft.com/office/word/2016/wordml/cid" xmlns:w16="http://schemas.microsoft.com/office/word/2018/wordml" xmlns:w16du="http://schemas.microsoft.com/office/word/2023/wordml/word16du" xmlns:w16sdtdh="http://schemas.microsoft.com/office/word/2020/wordml/sdtdatahash" xmlns:w16sdtfl="http://schemas.microsoft.com/office/word/2024/wordml/sdtformatlock" xmlns:w16se="http://schemas.microsoft.com/office/word/2015/wordml/symex" xmlns:wpg="http://schemas.microsoft.com/office/word/2010/wordprocessingGroup" xmlns:wpi="http://schemas.microsoft.com/office/word/2010/wordprocessingInk" xmlns:wne="http://schemas.microsoft.com/office/word/2006/wordml" xmlns:wps="http://schemas.microsoft.com/office/word/2010/wordprocessingShape" mc:Ignorable="w14 w15 w16se w16cid w16 w16cex w16sdtdh w16sdtfl w16du wp14">
   <w:sdt>
     <w:sdtPr>
       <w:rPr>
@@ -25623,7 +25811,7 @@
 </file>
 
 <file path=word/footnotes.xml><?xml version="1.0" encoding="utf-8"?>
-<w:footnotes xmlns:wpc="http://schemas.microsoft.com/office/word/2010/wordprocessingCanvas" xmlns:cx="http://schemas.microsoft.com/office/drawing/2014/chartex" xmlns:cx1="http://schemas.microsoft.com/office/drawing/2015/9/8/chartex" xmlns:cx2="http://schemas.microsoft.com/office/drawing/2015/10/21/chartex" xmlns:cx3="http://schemas.microsoft.com/office/drawing/2016/5/9/chartex" xmlns:cx4="http://schemas.microsoft.com/office/drawing/2016/5/10/chartex" xmlns:cx5="http://schemas.microsoft.com/office/drawing/2016/5/11/chartex" xmlns:cx6="http://schemas.microsoft.com/office/drawing/2016/5/12/chartex" xmlns:cx7="http://schemas.microsoft.com/office/drawing/2016/5/13/chartex" xmlns:cx8="http://schemas.microsoft.com/office/drawing/2016/5/14/chartex" xmlns:mc="http://schemas.openxmlformats.org/markup-compatibility/2006" xmlns:aink="http://schemas.microsoft.com/office/drawing/2016/ink" xmlns:am3d="http://schemas.microsoft.com/office/drawing/2017/model3d" xmlns:o="urn:schemas-microsoft-com:office:office" xmlns:oel="http://schemas.microsoft.com/office/2019/extlst" xmlns:r="http://schemas.openxmlformats.org/officeDocument/2006/relationships" xmlns:m="http://schemas.openxmlformats.org/officeDocument/2006/math" xmlns:v="urn:schemas-microsoft-com:vml" xmlns:wp14="http://schemas.microsoft.com/office/word/2010/wordprocessingDrawing" xmlns:wp="http://schemas.openxmlformats.org/drawingml/2006/wordprocessingDrawing" xmlns:w10="urn:schemas-microsoft-com:office:word" xmlns:w="http://schemas.openxmlformats.org/wordprocessingml/2006/main" xmlns:w14="http://schemas.microsoft.com/office/word/2010/wordml" xmlns:w15="http://schemas.microsoft.com/office/word/2012/wordml" xmlns:w16cex="http://schemas.microsoft.com/office/word/2018/wordml/cex" xmlns:w16cid="http://schemas.microsoft.com/office/word/2016/wordml/cid" xmlns:w16="http://schemas.microsoft.com/office/word/2018/wordml" xmlns:w16sdtdh="http://schemas.microsoft.com/office/word/2020/wordml/sdtdatahash" xmlns:w16se="http://schemas.microsoft.com/office/word/2015/wordml/symex" xmlns:wpg="http://schemas.microsoft.com/office/word/2010/wordprocessingGroup" xmlns:wpi="http://schemas.microsoft.com/office/word/2010/wordprocessingInk" xmlns:wne="http://schemas.microsoft.com/office/word/2006/wordml" xmlns:wps="http://schemas.microsoft.com/office/word/2010/wordprocessingShape" mc:Ignorable="w14 w15 w16se w16cid w16 w16cex w16sdtdh wp14">
+<w:footnotes xmlns:wpc="http://schemas.microsoft.com/office/word/2010/wordprocessingCanvas" xmlns:cx="http://schemas.microsoft.com/office/drawing/2014/chartex" xmlns:cx1="http://schemas.microsoft.com/office/drawing/2015/9/8/chartex" xmlns:cx2="http://schemas.microsoft.com/office/drawing/2015/10/21/chartex" xmlns:cx3="http://schemas.microsoft.com/office/drawing/2016/5/9/chartex" xmlns:cx4="http://schemas.microsoft.com/office/drawing/2016/5/10/chartex" xmlns:cx5="http://schemas.microsoft.com/office/drawing/2016/5/11/chartex" xmlns:cx6="http://schemas.microsoft.com/office/drawing/2016/5/12/chartex" xmlns:cx7="http://schemas.microsoft.com/office/drawing/2016/5/13/chartex" xmlns:cx8="http://schemas.microsoft.com/office/drawing/2016/5/14/chartex" xmlns:mc="http://schemas.openxmlformats.org/markup-compatibility/2006" xmlns:aink="http://schemas.microsoft.com/office/drawing/2016/ink" xmlns:am3d="http://schemas.microsoft.com/office/drawing/2017/model3d" xmlns:o="urn:schemas-microsoft-com:office:office" xmlns:oel="http://schemas.microsoft.com/office/2019/extlst" xmlns:r="http://schemas.openxmlformats.org/officeDocument/2006/relationships" xmlns:m="http://schemas.openxmlformats.org/officeDocument/2006/math" xmlns:v="urn:schemas-microsoft-com:vml" xmlns:wp14="http://schemas.microsoft.com/office/word/2010/wordprocessingDrawing" xmlns:wp="http://schemas.openxmlformats.org/drawingml/2006/wordprocessingDrawing" xmlns:w10="urn:schemas-microsoft-com:office:word" xmlns:w="http://schemas.openxmlformats.org/wordprocessingml/2006/main" xmlns:w14="http://schemas.microsoft.com/office/word/2010/wordml" xmlns:w15="http://schemas.microsoft.com/office/word/2012/wordml" xmlns:w16cex="http://schemas.microsoft.com/office/word/2018/wordml/cex" xmlns:w16cid="http://schemas.microsoft.com/office/word/2016/wordml/cid" xmlns:w16="http://schemas.microsoft.com/office/word/2018/wordml" xmlns:w16du="http://schemas.microsoft.com/office/word/2023/wordml/word16du" xmlns:w16sdtdh="http://schemas.microsoft.com/office/word/2020/wordml/sdtdatahash" xmlns:w16sdtfl="http://schemas.microsoft.com/office/word/2024/wordml/sdtformatlock" xmlns:w16se="http://schemas.microsoft.com/office/word/2015/wordml/symex" xmlns:wpg="http://schemas.microsoft.com/office/word/2010/wordprocessingGroup" xmlns:wpi="http://schemas.microsoft.com/office/word/2010/wordprocessingInk" xmlns:wne="http://schemas.microsoft.com/office/word/2006/wordml" xmlns:wps="http://schemas.microsoft.com/office/word/2010/wordprocessingShape" mc:Ignorable="w14 w15 w16se w16cid w16 w16cex w16sdtdh w16sdtfl w16du wp14">
   <w:footnote w:type="separator" w:id="-1">
     <w:p>
       <w:r>
@@ -25645,7 +25833,7 @@
 </file>
 
 <file path=word/header1.xml><?xml version="1.0" encoding="utf-8"?>
-<w:hdr xmlns:wpc="http://schemas.microsoft.com/office/word/2010/wordprocessingCanvas" xmlns:cx="http://schemas.microsoft.com/office/drawing/2014/chartex" xmlns:cx1="http://schemas.microsoft.com/office/drawing/2015/9/8/chartex" xmlns:cx2="http://schemas.microsoft.com/office/drawing/2015/10/21/chartex" xmlns:cx3="http://schemas.microsoft.com/office/drawing/2016/5/9/chartex" xmlns:cx4="http://schemas.microsoft.com/office/drawing/2016/5/10/chartex" xmlns:cx5="http://schemas.microsoft.com/office/drawing/2016/5/11/chartex" xmlns:cx6="http://schemas.microsoft.com/office/drawing/2016/5/12/chartex" xmlns:cx7="http://schemas.microsoft.com/office/drawing/2016/5/13/chartex" xmlns:cx8="http://schemas.microsoft.com/office/drawing/2016/5/14/chartex" xmlns:mc="http://schemas.openxmlformats.org/markup-compatibility/2006" xmlns:aink="http://schemas.microsoft.com/office/drawing/2016/ink" xmlns:am3d="http://schemas.microsoft.com/office/drawing/2017/model3d" xmlns:o="urn:schemas-microsoft-com:office:office" xmlns:oel="http://schemas.microsoft.com/office/2019/extlst" xmlns:r="http://schemas.openxmlformats.org/officeDocument/2006/relationships" xmlns:m="http://schemas.openxmlformats.org/officeDocument/2006/math" xmlns:v="urn:schemas-microsoft-com:vml" xmlns:wp14="http://schemas.microsoft.com/office/word/2010/wordprocessingDrawing" xmlns:wp="http://schemas.openxmlformats.org/drawingml/2006/wordprocessingDrawing" xmlns:w10="urn:schemas-microsoft-com:office:word" xmlns:w="http://schemas.openxmlformats.org/wordprocessingml/2006/main" xmlns:w14="http://schemas.microsoft.com/office/word/2010/wordml" xmlns:w15="http://schemas.microsoft.com/office/word/2012/wordml" xmlns:w16cex="http://schemas.microsoft.com/office/word/2018/wordml/cex" xmlns:w16cid="http://schemas.microsoft.com/office/word/2016/wordml/cid" xmlns:w16="http://schemas.microsoft.com/office/word/2018/wordml" xmlns:w16sdtdh="http://schemas.microsoft.com/office/word/2020/wordml/sdtdatahash" xmlns:w16se="http://schemas.microsoft.com/office/word/2015/wordml/symex" xmlns:wpg="http://schemas.microsoft.com/office/word/2010/wordprocessingGroup" xmlns:wpi="http://schemas.microsoft.com/office/word/2010/wordprocessingInk" xmlns:wne="http://schemas.microsoft.com/office/word/2006/wordml" xmlns:wps="http://schemas.microsoft.com/office/word/2010/wordprocessingShape" mc:Ignorable="w14 w15 w16se w16cid w16 w16cex w16sdtdh wp14">
+<w:hdr xmlns:wpc="http://schemas.microsoft.com/office/word/2010/wordprocessingCanvas" xmlns:cx="http://schemas.microsoft.com/office/drawing/2014/chartex" xmlns:cx1="http://schemas.microsoft.com/office/drawing/2015/9/8/chartex" xmlns:cx2="http://schemas.microsoft.com/office/drawing/2015/10/21/chartex" xmlns:cx3="http://schemas.microsoft.com/office/drawing/2016/5/9/chartex" xmlns:cx4="http://schemas.microsoft.com/office/drawing/2016/5/10/chartex" xmlns:cx5="http://schemas.microsoft.com/office/drawing/2016/5/11/chartex" xmlns:cx6="http://schemas.microsoft.com/office/drawing/2016/5/12/chartex" xmlns:cx7="http://schemas.microsoft.com/office/drawing/2016/5/13/chartex" xmlns:cx8="http://schemas.microsoft.com/office/drawing/2016/5/14/chartex" xmlns:mc="http://schemas.openxmlformats.org/markup-compatibility/2006" xmlns:aink="http://schemas.microsoft.com/office/drawing/2016/ink" xmlns:am3d="http://schemas.microsoft.com/office/drawing/2017/model3d" xmlns:o="urn:schemas-microsoft-com:office:office" xmlns:oel="http://schemas.microsoft.com/office/2019/extlst" xmlns:r="http://schemas.openxmlformats.org/officeDocument/2006/relationships" xmlns:m="http://schemas.openxmlformats.org/officeDocument/2006/math" xmlns:v="urn:schemas-microsoft-com:vml" xmlns:wp14="http://schemas.microsoft.com/office/word/2010/wordprocessingDrawing" xmlns:wp="http://schemas.openxmlformats.org/drawingml/2006/wordprocessingDrawing" xmlns:w10="urn:schemas-microsoft-com:office:word" xmlns:w="http://schemas.openxmlformats.org/wordprocessingml/2006/main" xmlns:w14="http://schemas.microsoft.com/office/word/2010/wordml" xmlns:w15="http://schemas.microsoft.com/office/word/2012/wordml" xmlns:w16cex="http://schemas.microsoft.com/office/word/2018/wordml/cex" xmlns:w16cid="http://schemas.microsoft.com/office/word/2016/wordml/cid" xmlns:w16="http://schemas.microsoft.com/office/word/2018/wordml" xmlns:w16du="http://schemas.microsoft.com/office/word/2023/wordml/word16du" xmlns:w16sdtdh="http://schemas.microsoft.com/office/word/2020/wordml/sdtdatahash" xmlns:w16sdtfl="http://schemas.microsoft.com/office/word/2024/wordml/sdtformatlock" xmlns:w16se="http://schemas.microsoft.com/office/word/2015/wordml/symex" xmlns:wpg="http://schemas.microsoft.com/office/word/2010/wordprocessingGroup" xmlns:wpi="http://schemas.microsoft.com/office/word/2010/wordprocessingInk" xmlns:wne="http://schemas.microsoft.com/office/word/2006/wordml" xmlns:wps="http://schemas.microsoft.com/office/word/2010/wordprocessingShape" mc:Ignorable="w14 w15 w16se w16cid w16 w16cex w16sdtdh w16sdtfl w16du wp14">
   <w:p>
     <w:pPr>
       <w:pStyle w:val="Header"/>
@@ -25660,7 +25848,7 @@
 </file>
 
 <file path=word/numbering.xml><?xml version="1.0" encoding="utf-8"?>
-<w:numbering xmlns:wpc="http://schemas.microsoft.com/office/word/2010/wordprocessingCanvas" xmlns:cx="http://schemas.microsoft.com/office/drawing/2014/chartex" xmlns:cx1="http://schemas.microsoft.com/office/drawing/2015/9/8/chartex" xmlns:cx2="http://schemas.microsoft.com/office/drawing/2015/10/21/chartex" xmlns:cx3="http://schemas.microsoft.com/office/drawing/2016/5/9/chartex" xmlns:cx4="http://schemas.microsoft.com/office/drawing/2016/5/10/chartex" xmlns:cx5="http://schemas.microsoft.com/office/drawing/2016/5/11/chartex" xmlns:cx6="http://schemas.microsoft.com/office/drawing/2016/5/12/chartex" xmlns:cx7="http://schemas.microsoft.com/office/drawing/2016/5/13/chartex" xmlns:cx8="http://schemas.microsoft.com/office/drawing/2016/5/14/chartex" xmlns:mc="http://schemas.openxmlformats.org/markup-compatibility/2006" xmlns:aink="http://schemas.microsoft.com/office/drawing/2016/ink" xmlns:am3d="http://schemas.microsoft.com/office/drawing/2017/model3d" xmlns:o="urn:schemas-microsoft-com:office:office" xmlns:oel="http://schemas.microsoft.com/office/2019/extlst" xmlns:r="http://schemas.openxmlformats.org/officeDocument/2006/relationships" xmlns:m="http://schemas.openxmlformats.org/officeDocument/2006/math" xmlns:v="urn:schemas-microsoft-com:vml" xmlns:wp14="http://schemas.microsoft.com/office/word/2010/wordprocessingDrawing" xmlns:wp="http://schemas.openxmlformats.org/drawingml/2006/wordprocessingDrawing" xmlns:w10="urn:schemas-microsoft-com:office:word" xmlns:w="http://schemas.openxmlformats.org/wordprocessingml/2006/main" xmlns:w14="http://schemas.microsoft.com/office/word/2010/wordml" xmlns:w15="http://schemas.microsoft.com/office/word/2012/wordml" xmlns:w16cex="http://schemas.microsoft.com/office/word/2018/wordml/cex" xmlns:w16cid="http://schemas.microsoft.com/office/word/2016/wordml/cid" xmlns:w16="http://schemas.microsoft.com/office/word/2018/wordml" xmlns:w16sdtdh="http://schemas.microsoft.com/office/word/2020/wordml/sdtdatahash" xmlns:w16se="http://schemas.microsoft.com/office/word/2015/wordml/symex" xmlns:wpg="http://schemas.microsoft.com/office/word/2010/wordprocessingGroup" xmlns:wpi="http://schemas.microsoft.com/office/word/2010/wordprocessingInk" xmlns:wne="http://schemas.microsoft.com/office/word/2006/wordml" xmlns:wps="http://schemas.microsoft.com/office/word/2010/wordprocessingShape" mc:Ignorable="w14 w15 w16se w16cid w16 w16cex w16sdtdh wp14">
+<w:numbering xmlns:wpc="http://schemas.microsoft.com/office/word/2010/wordprocessingCanvas" xmlns:cx="http://schemas.microsoft.com/office/drawing/2014/chartex" xmlns:cx1="http://schemas.microsoft.com/office/drawing/2015/9/8/chartex" xmlns:cx2="http://schemas.microsoft.com/office/drawing/2015/10/21/chartex" xmlns:cx3="http://schemas.microsoft.com/office/drawing/2016/5/9/chartex" xmlns:cx4="http://schemas.microsoft.com/office/drawing/2016/5/10/chartex" xmlns:cx5="http://schemas.microsoft.com/office/drawing/2016/5/11/chartex" xmlns:cx6="http://schemas.microsoft.com/office/drawing/2016/5/12/chartex" xmlns:cx7="http://schemas.microsoft.com/office/drawing/2016/5/13/chartex" xmlns:cx8="http://schemas.microsoft.com/office/drawing/2016/5/14/chartex" xmlns:mc="http://schemas.openxmlformats.org/markup-compatibility/2006" xmlns:aink="http://schemas.microsoft.com/office/drawing/2016/ink" xmlns:am3d="http://schemas.microsoft.com/office/drawing/2017/model3d" xmlns:o="urn:schemas-microsoft-com:office:office" xmlns:oel="http://schemas.microsoft.com/office/2019/extlst" xmlns:r="http://schemas.openxmlformats.org/officeDocument/2006/relationships" xmlns:m="http://schemas.openxmlformats.org/officeDocument/2006/math" xmlns:v="urn:schemas-microsoft-com:vml" xmlns:wp14="http://schemas.microsoft.com/office/word/2010/wordprocessingDrawing" xmlns:wp="http://schemas.openxmlformats.org/drawingml/2006/wordprocessingDrawing" xmlns:w10="urn:schemas-microsoft-com:office:word" xmlns:w="http://schemas.openxmlformats.org/wordprocessingml/2006/main" xmlns:w14="http://schemas.microsoft.com/office/word/2010/wordml" xmlns:w15="http://schemas.microsoft.com/office/word/2012/wordml" xmlns:w16cex="http://schemas.microsoft.com/office/word/2018/wordml/cex" xmlns:w16cid="http://schemas.microsoft.com/office/word/2016/wordml/cid" xmlns:w16="http://schemas.microsoft.com/office/word/2018/wordml" xmlns:w16du="http://schemas.microsoft.com/office/word/2023/wordml/word16du" xmlns:w16sdtdh="http://schemas.microsoft.com/office/word/2020/wordml/sdtdatahash" xmlns:w16sdtfl="http://schemas.microsoft.com/office/word/2024/wordml/sdtformatlock" xmlns:w16se="http://schemas.microsoft.com/office/word/2015/wordml/symex" xmlns:wpg="http://schemas.microsoft.com/office/word/2010/wordprocessingGroup" xmlns:wpi="http://schemas.microsoft.com/office/word/2010/wordprocessingInk" xmlns:wne="http://schemas.microsoft.com/office/word/2006/wordml" xmlns:wps="http://schemas.microsoft.com/office/word/2010/wordprocessingShape" mc:Ignorable="w14 w15 w16se w16cid w16 w16cex w16sdtdh w16sdtfl w16du wp14">
   <w:abstractNum w:abstractNumId="0" w15:restartNumberingAfterBreak="0">
     <w:nsid w:val="3BF14B15"/>
     <w:multiLevelType w:val="hybridMultilevel"/>
@@ -26218,7 +26406,7 @@
 </file>
 
 <file path=word/people.xml><?xml version="1.0" encoding="utf-8"?>
-<w15:people xmlns:wpc="http://schemas.microsoft.com/office/word/2010/wordprocessingCanvas" xmlns:cx="http://schemas.microsoft.com/office/drawing/2014/chartex" xmlns:cx1="http://schemas.microsoft.com/office/drawing/2015/9/8/chartex" xmlns:cx2="http://schemas.microsoft.com/office/drawing/2015/10/21/chartex" xmlns:cx3="http://schemas.microsoft.com/office/drawing/2016/5/9/chartex" xmlns:cx4="http://schemas.microsoft.com/office/drawing/2016/5/10/chartex" xmlns:cx5="http://schemas.microsoft.com/office/drawing/2016/5/11/chartex" xmlns:cx6="http://schemas.microsoft.com/office/drawing/2016/5/12/chartex" xmlns:cx7="http://schemas.microsoft.com/office/drawing/2016/5/13/chartex" xmlns:cx8="http://schemas.microsoft.com/office/drawing/2016/5/14/chartex" xmlns:mc="http://schemas.openxmlformats.org/markup-compatibility/2006" xmlns:aink="http://schemas.microsoft.com/office/drawing/2016/ink" xmlns:am3d="http://schemas.microsoft.com/office/drawing/2017/model3d" xmlns:o="urn:schemas-microsoft-com:office:office" xmlns:oel="http://schemas.microsoft.com/office/2019/extlst" xmlns:r="http://schemas.openxmlformats.org/officeDocument/2006/relationships" xmlns:m="http://schemas.openxmlformats.org/officeDocument/2006/math" xmlns:v="urn:schemas-microsoft-com:vml" xmlns:wp14="http://schemas.microsoft.com/office/word/2010/wordprocessingDrawing" xmlns:wp="http://schemas.openxmlformats.org/drawingml/2006/wordprocessingDrawing" xmlns:w10="urn:schemas-microsoft-com:office:word" xmlns:w="http://schemas.openxmlformats.org/wordprocessingml/2006/main" xmlns:w14="http://schemas.microsoft.com/office/word/2010/wordml" xmlns:w15="http://schemas.microsoft.com/office/word/2012/wordml" xmlns:w16cex="http://schemas.microsoft.com/office/word/2018/wordml/cex" xmlns:w16cid="http://schemas.microsoft.com/office/word/2016/wordml/cid" xmlns:w16="http://schemas.microsoft.com/office/word/2018/wordml" xmlns:w16sdtdh="http://schemas.microsoft.com/office/word/2020/wordml/sdtdatahash" xmlns:w16se="http://schemas.microsoft.com/office/word/2015/wordml/symex" xmlns:wpg="http://schemas.microsoft.com/office/word/2010/wordprocessingGroup" xmlns:wpi="http://schemas.microsoft.com/office/word/2010/wordprocessingInk" xmlns:wne="http://schemas.microsoft.com/office/word/2006/wordml" xmlns:wps="http://schemas.microsoft.com/office/word/2010/wordprocessingShape" mc:Ignorable="w14 w15 w16se w16cid w16 w16cex w16sdtdh wp14">
+<w15:people xmlns:wpc="http://schemas.microsoft.com/office/word/2010/wordprocessingCanvas" xmlns:cx="http://schemas.microsoft.com/office/drawing/2014/chartex" xmlns:cx1="http://schemas.microsoft.com/office/drawing/2015/9/8/chartex" xmlns:cx2="http://schemas.microsoft.com/office/drawing/2015/10/21/chartex" xmlns:cx3="http://schemas.microsoft.com/office/drawing/2016/5/9/chartex" xmlns:cx4="http://schemas.microsoft.com/office/drawing/2016/5/10/chartex" xmlns:cx5="http://schemas.microsoft.com/office/drawing/2016/5/11/chartex" xmlns:cx6="http://schemas.microsoft.com/office/drawing/2016/5/12/chartex" xmlns:cx7="http://schemas.microsoft.com/office/drawing/2016/5/13/chartex" xmlns:cx8="http://schemas.microsoft.com/office/drawing/2016/5/14/chartex" xmlns:mc="http://schemas.openxmlformats.org/markup-compatibility/2006" xmlns:aink="http://schemas.microsoft.com/office/drawing/2016/ink" xmlns:am3d="http://schemas.microsoft.com/office/drawing/2017/model3d" xmlns:o="urn:schemas-microsoft-com:office:office" xmlns:oel="http://schemas.microsoft.com/office/2019/extlst" xmlns:r="http://schemas.openxmlformats.org/officeDocument/2006/relationships" xmlns:m="http://schemas.openxmlformats.org/officeDocument/2006/math" xmlns:v="urn:schemas-microsoft-com:vml" xmlns:wp14="http://schemas.microsoft.com/office/word/2010/wordprocessingDrawing" xmlns:wp="http://schemas.openxmlformats.org/drawingml/2006/wordprocessingDrawing" xmlns:w10="urn:schemas-microsoft-com:office:word" xmlns:w="http://schemas.openxmlformats.org/wordprocessingml/2006/main" xmlns:w14="http://schemas.microsoft.com/office/word/2010/wordml" xmlns:w15="http://schemas.microsoft.com/office/word/2012/wordml" xmlns:w16cex="http://schemas.microsoft.com/office/word/2018/wordml/cex" xmlns:w16cid="http://schemas.microsoft.com/office/word/2016/wordml/cid" xmlns:w16="http://schemas.microsoft.com/office/word/2018/wordml" xmlns:w16du="http://schemas.microsoft.com/office/word/2023/wordml/word16du" xmlns:w16sdtdh="http://schemas.microsoft.com/office/word/2020/wordml/sdtdatahash" xmlns:w16sdtfl="http://schemas.microsoft.com/office/word/2024/wordml/sdtformatlock" xmlns:w16se="http://schemas.microsoft.com/office/word/2015/wordml/symex" xmlns:wpg="http://schemas.microsoft.com/office/word/2010/wordprocessingGroup" xmlns:wpi="http://schemas.microsoft.com/office/word/2010/wordprocessingInk" xmlns:wne="http://schemas.microsoft.com/office/word/2006/wordml" xmlns:wps="http://schemas.microsoft.com/office/word/2010/wordprocessingShape" mc:Ignorable="w14 w15 w16se w16cid w16 w16cex w16sdtdh w16sdtfl w16du wp14">
   <w15:person w15:author="Engin Keser [Student-LMS]">
     <w15:presenceInfo w15:providerId="AD" w15:userId="S::ek15abp@herts.ac.uk::ea4c6cba-3a15-4479-94ef-4198de57a01e"/>
   </w15:person>
@@ -26229,11 +26417,11 @@
 </file>
 
 <file path=word/styles.xml><?xml version="1.0" encoding="utf-8"?>
-<w:styles xmlns:mc="http://schemas.openxmlformats.org/markup-compatibility/2006" xmlns:r="http://schemas.openxmlformats.org/officeDocument/2006/relationships" xmlns:w="http://schemas.openxmlformats.org/wordprocessingml/2006/main" xmlns:w14="http://schemas.microsoft.com/office/word/2010/wordml" xmlns:w15="http://schemas.microsoft.com/office/word/2012/wordml" xmlns:w16cex="http://schemas.microsoft.com/office/word/2018/wordml/cex" xmlns:w16cid="http://schemas.microsoft.com/office/word/2016/wordml/cid" xmlns:w16="http://schemas.microsoft.com/office/word/2018/wordml" xmlns:w16sdtdh="http://schemas.microsoft.com/office/word/2020/wordml/sdtdatahash" xmlns:w16se="http://schemas.microsoft.com/office/word/2015/wordml/symex" mc:Ignorable="w14 w15 w16se w16cid w16 w16cex w16sdtdh">
+<w:styles xmlns:mc="http://schemas.openxmlformats.org/markup-compatibility/2006" xmlns:r="http://schemas.openxmlformats.org/officeDocument/2006/relationships" xmlns:w="http://schemas.openxmlformats.org/wordprocessingml/2006/main" xmlns:w14="http://schemas.microsoft.com/office/word/2010/wordml" xmlns:w15="http://schemas.microsoft.com/office/word/2012/wordml" xmlns:w16cex="http://schemas.microsoft.com/office/word/2018/wordml/cex" xmlns:w16cid="http://schemas.microsoft.com/office/word/2016/wordml/cid" xmlns:w16="http://schemas.microsoft.com/office/word/2018/wordml" xmlns:w16du="http://schemas.microsoft.com/office/word/2023/wordml/word16du" xmlns:w16sdtdh="http://schemas.microsoft.com/office/word/2020/wordml/sdtdatahash" xmlns:w16sdtfl="http://schemas.microsoft.com/office/word/2024/wordml/sdtformatlock" xmlns:w16se="http://schemas.microsoft.com/office/word/2015/wordml/symex" mc:Ignorable="w14 w15 w16se w16cid w16 w16cex w16sdtdh w16sdtfl w16du">
   <w:docDefaults>
     <w:rPrDefault>
       <w:rPr>
-        <w:rFonts w:asciiTheme="minorHAnsi" w:eastAsia="SimSun" w:hAnsiTheme="minorHAnsi" w:cstheme="minorBidi"/>
+        <w:rFonts w:asciiTheme="minorHAnsi" w:eastAsia="宋体" w:hAnsiTheme="minorHAnsi" w:cstheme="minorBidi"/>
         <w:sz w:val="24"/>
         <w:szCs w:val="24"/>
         <w:lang w:val="en-GB" w:eastAsia="en-US" w:bidi="ar-SA"/>
@@ -26691,7 +26879,6 @@
   <w:style w:type="character" w:default="1" w:styleId="DefaultParagraphFont">
     <w:name w:val="Default Paragraph Font"/>
     <w:uiPriority w:val="1"/>
-    <w:semiHidden/>
     <w:unhideWhenUsed/>
   </w:style>
   <w:style w:type="table" w:default="1" w:styleId="TableNormal">
